--- a/web/static/assets/Solictud_2025.docx
+++ b/web/static/assets/Solictud_2025.docx
@@ -462,7 +462,23 @@
                 <w:sz w:val="16"/>
                 <w:szCs w:val="16"/>
               </w:rPr>
-              <w:t xml:space="preserve">                            </w:t>
+              <w:t xml:space="preserve">                     </w:t>
+            </w:r>
+            <w:r>
+              <w:rPr>
+                <w:rFonts w:ascii="Arial" w:hAnsi="Arial" w:cs="Arial"/>
+                <w:sz w:val="16"/>
+                <w:szCs w:val="16"/>
+              </w:rPr>
+              <w:t>C.I</w:t>
+            </w:r>
+            <w:r>
+              <w:rPr>
+                <w:rFonts w:ascii="Arial" w:hAnsi="Arial" w:cs="Arial"/>
+                <w:sz w:val="16"/>
+                <w:szCs w:val="16"/>
+              </w:rPr>
+              <w:t>: {{</w:t>
             </w:r>
             <w:r>
               <w:rPr>
@@ -478,15 +494,7 @@
                 <w:sz w:val="16"/>
                 <w:szCs w:val="16"/>
               </w:rPr>
-              <w:t>C.I</w:t>
-            </w:r>
-            <w:r>
-              <w:rPr>
-                <w:rFonts w:ascii="Arial" w:hAnsi="Arial" w:cs="Arial"/>
-                <w:sz w:val="16"/>
-                <w:szCs w:val="16"/>
-              </w:rPr>
-              <w:t>: {{</w:t>
+              <w:t>CI</w:t>
             </w:r>
             <w:r>
               <w:rPr>
@@ -502,7 +510,23 @@
                 <w:sz w:val="16"/>
                 <w:szCs w:val="16"/>
               </w:rPr>
-              <w:t>CI</w:t>
+              <w:t>}}</w:t>
+            </w:r>
+            <w:r>
+              <w:rPr>
+                <w:rFonts w:ascii="Arial" w:hAnsi="Arial" w:cs="Arial"/>
+                <w:sz w:val="16"/>
+                <w:szCs w:val="16"/>
+              </w:rPr>
+              <w:t xml:space="preserve">       </w:t>
+            </w:r>
+            <w:r>
+              <w:rPr>
+                <w:rFonts w:ascii="Arial" w:hAnsi="Arial" w:cs="Arial"/>
+                <w:sz w:val="16"/>
+                <w:szCs w:val="16"/>
+              </w:rPr>
+              <w:t xml:space="preserve">      </w:t>
             </w:r>
             <w:r>
               <w:rPr>
@@ -518,23 +542,7 @@
                 <w:sz w:val="16"/>
                 <w:szCs w:val="16"/>
               </w:rPr>
-              <w:t>}}</w:t>
-            </w:r>
-            <w:r>
-              <w:rPr>
-                <w:rFonts w:ascii="Arial" w:hAnsi="Arial" w:cs="Arial"/>
-                <w:sz w:val="16"/>
-                <w:szCs w:val="16"/>
-              </w:rPr>
               <w:t xml:space="preserve">       </w:t>
-            </w:r>
-            <w:r>
-              <w:rPr>
-                <w:rFonts w:ascii="Arial" w:hAnsi="Arial" w:cs="Arial"/>
-                <w:sz w:val="16"/>
-                <w:szCs w:val="16"/>
-              </w:rPr>
-              <w:t xml:space="preserve">            </w:t>
             </w:r>
             <w:r>
               <w:rPr>
@@ -886,6 +894,15 @@
                 <w:szCs w:val="16"/>
                 <w:lang w:val="es-MX"/>
               </w:rPr>
+              <w:t xml:space="preserve">                                       </w:t>
+            </w:r>
+            <w:r>
+              <w:rPr>
+                <w:rFonts w:ascii="Arial" w:hAnsi="Arial" w:cs="Arial"/>
+                <w:sz w:val="16"/>
+                <w:szCs w:val="16"/>
+                <w:lang w:val="es-MX"/>
+              </w:rPr>
               <w:t>Municipio</w:t>
             </w:r>
             <w:r>
@@ -904,6 +921,15 @@
                 <w:szCs w:val="16"/>
                 <w:lang w:val="es-MX"/>
               </w:rPr>
+              <w:t xml:space="preserve">                              </w:t>
+            </w:r>
+            <w:r>
+              <w:rPr>
+                <w:rFonts w:ascii="Arial" w:hAnsi="Arial" w:cs="Arial"/>
+                <w:sz w:val="16"/>
+                <w:szCs w:val="16"/>
+                <w:lang w:val="es-MX"/>
+              </w:rPr>
               <w:t>Parroquia</w:t>
             </w:r>
             <w:r>
@@ -914,44 +940,6 @@
                 <w:lang w:val="es-MX"/>
               </w:rPr>
               <w:t xml:space="preserve">:{{ Parroquia }}  </w:t>
-            </w:r>
-            <w:r>
-              <w:rPr>
-                <w:rFonts w:ascii="Arial" w:hAnsi="Arial" w:cs="Arial"/>
-                <w:sz w:val="16"/>
-                <w:szCs w:val="16"/>
-                <w:lang w:val="es-MX"/>
-              </w:rPr>
-              <w:t>Número Telefónico del Comercio o Empresa</w:t>
-            </w:r>
-            <w:r>
-              <w:rPr>
-                <w:rFonts w:ascii="Arial" w:hAnsi="Arial" w:cs="Arial"/>
-                <w:sz w:val="16"/>
-                <w:szCs w:val="16"/>
-                <w:lang w:val="es-MX"/>
-              </w:rPr>
-              <w:t>:{{</w:t>
-            </w:r>
-            <w:proofErr w:type="spellStart"/>
-            <w:r>
-              <w:rPr>
-                <w:rFonts w:ascii="Arial" w:hAnsi="Arial" w:cs="Arial"/>
-                <w:sz w:val="16"/>
-                <w:szCs w:val="16"/>
-                <w:lang w:val="es-MX"/>
-              </w:rPr>
-              <w:t>Telefono</w:t>
-            </w:r>
-            <w:proofErr w:type="spellEnd"/>
-            <w:r>
-              <w:rPr>
-                <w:rFonts w:ascii="Arial" w:hAnsi="Arial" w:cs="Arial"/>
-                <w:sz w:val="16"/>
-                <w:szCs w:val="16"/>
-                <w:lang w:val="es-MX"/>
-              </w:rPr>
-              <w:t>}}</w:t>
             </w:r>
           </w:p>
           <w:p>
@@ -1020,7 +1008,72 @@
                 <w:szCs w:val="16"/>
                 <w:lang w:val="es-MX"/>
               </w:rPr>
-              <w:t xml:space="preserve">                                              </w:t>
+              <w:t xml:space="preserve">                         </w:t>
+            </w:r>
+            <w:r>
+              <w:rPr>
+                <w:rFonts w:ascii="Arial" w:hAnsi="Arial" w:cs="Arial"/>
+                <w:sz w:val="16"/>
+                <w:szCs w:val="16"/>
+                <w:lang w:val="es-MX"/>
+              </w:rPr>
+              <w:t>Número Telefónico del Comercio o Empresa</w:t>
+            </w:r>
+            <w:r>
+              <w:rPr>
+                <w:rFonts w:ascii="Arial" w:hAnsi="Arial" w:cs="Arial"/>
+                <w:sz w:val="16"/>
+                <w:szCs w:val="16"/>
+                <w:lang w:val="es-MX"/>
+              </w:rPr>
+              <w:t>:</w:t>
+            </w:r>
+            <w:r>
+              <w:rPr>
+                <w:rFonts w:ascii="Arial" w:hAnsi="Arial" w:cs="Arial"/>
+                <w:sz w:val="16"/>
+                <w:szCs w:val="16"/>
+                <w:lang w:val="es-MX"/>
+              </w:rPr>
+              <w:t xml:space="preserve"> </w:t>
+            </w:r>
+            <w:r>
+              <w:rPr>
+                <w:rFonts w:ascii="Arial" w:hAnsi="Arial" w:cs="Arial"/>
+                <w:sz w:val="16"/>
+                <w:szCs w:val="16"/>
+                <w:lang w:val="es-MX"/>
+              </w:rPr>
+              <w:t>{{</w:t>
+            </w:r>
+            <w:proofErr w:type="spellStart"/>
+            <w:r>
+              <w:rPr>
+                <w:rFonts w:ascii="Arial" w:hAnsi="Arial" w:cs="Arial"/>
+                <w:sz w:val="16"/>
+                <w:szCs w:val="16"/>
+                <w:lang w:val="es-MX"/>
+              </w:rPr>
+              <w:t>Telefono</w:t>
+            </w:r>
+            <w:proofErr w:type="spellEnd"/>
+            <w:r>
+              <w:rPr>
+                <w:rFonts w:ascii="Arial" w:hAnsi="Arial" w:cs="Arial"/>
+                <w:sz w:val="16"/>
+                <w:szCs w:val="16"/>
+                <w:lang w:val="es-MX"/>
+              </w:rPr>
+              <w:t>}}</w:t>
+            </w:r>
+            <w:r>
+              <w:rPr>
+                <w:rFonts w:ascii="Arial" w:hAnsi="Arial" w:cs="Arial"/>
+                <w:sz w:val="16"/>
+                <w:szCs w:val="16"/>
+                <w:lang w:val="es-MX"/>
+              </w:rPr>
+              <w:t xml:space="preserve">                     </w:t>
             </w:r>
           </w:p>
           <w:p>
@@ -1098,7 +1151,34 @@
                 <w:szCs w:val="16"/>
                 <w:lang w:val="es-MX"/>
               </w:rPr>
-              <w:t xml:space="preserve">    </w:t>
+              <w:t xml:space="preserve">   </w:t>
+            </w:r>
+            <w:r>
+              <w:rPr>
+                <w:rFonts w:ascii="Arial" w:hAnsi="Arial" w:cs="Arial"/>
+                <w:sz w:val="16"/>
+                <w:szCs w:val="16"/>
+                <w:lang w:val="es-MX"/>
+              </w:rPr>
+              <w:t xml:space="preserve"> </w:t>
+            </w:r>
+            <w:r>
+              <w:rPr>
+                <w:rFonts w:ascii="Arial" w:hAnsi="Arial" w:cs="Arial"/>
+                <w:sz w:val="16"/>
+                <w:szCs w:val="16"/>
+                <w:lang w:val="es-MX"/>
+              </w:rPr>
+              <w:t xml:space="preserve"> </w:t>
+            </w:r>
+            <w:r>
+              <w:rPr>
+                <w:rFonts w:ascii="Arial" w:hAnsi="Arial" w:cs="Arial"/>
+                <w:sz w:val="16"/>
+                <w:szCs w:val="16"/>
+                <w:lang w:val="es-MX"/>
+              </w:rPr>
+              <w:t xml:space="preserve">  </w:t>
             </w:r>
             <w:r>
               <w:rPr>
@@ -1145,16 +1225,25 @@
                 <w:szCs w:val="16"/>
                 <w:lang w:val="es-MX"/>
               </w:rPr>
-              <w:t xml:space="preserve">               </w:t>
-            </w:r>
-            <w:r>
-              <w:rPr>
-                <w:rFonts w:ascii="Arial" w:hAnsi="Arial" w:cs="Arial"/>
-                <w:sz w:val="16"/>
-                <w:szCs w:val="16"/>
-                <w:lang w:val="es-MX"/>
-              </w:rPr>
-              <w:t xml:space="preserve">     </w:t>
+              <w:t xml:space="preserve">            </w:t>
+            </w:r>
+            <w:r>
+              <w:rPr>
+                <w:rFonts w:ascii="Arial" w:hAnsi="Arial" w:cs="Arial"/>
+                <w:sz w:val="16"/>
+                <w:szCs w:val="16"/>
+                <w:lang w:val="es-MX"/>
+              </w:rPr>
+              <w:t xml:space="preserve">  </w:t>
+            </w:r>
+            <w:r>
+              <w:rPr>
+                <w:rFonts w:ascii="Arial" w:hAnsi="Arial" w:cs="Arial"/>
+                <w:sz w:val="16"/>
+                <w:szCs w:val="16"/>
+                <w:lang w:val="es-MX"/>
+              </w:rPr>
+              <w:t xml:space="preserve"> </w:t>
             </w:r>
             <w:r>
               <w:rPr>
@@ -1386,7 +1475,34 @@
                 <w:szCs w:val="16"/>
                 <w:lang w:val="es-MX"/>
               </w:rPr>
-              <w:t xml:space="preserve"> {{Status}}</w:t>
+              <w:t xml:space="preserve"> </w:t>
+            </w:r>
+            <w:r>
+              <w:rPr>
+                <w:rFonts w:ascii="Arial" w:hAnsi="Arial" w:cs="Arial"/>
+                <w:sz w:val="16"/>
+                <w:szCs w:val="16"/>
+                <w:lang w:val="es-MX"/>
+              </w:rPr>
+              <w:t>- (</w:t>
+            </w:r>
+            <w:r>
+              <w:rPr>
+                <w:rFonts w:ascii="Arial" w:hAnsi="Arial" w:cs="Arial"/>
+                <w:sz w:val="16"/>
+                <w:szCs w:val="16"/>
+                <w:lang w:val="es-MX"/>
+              </w:rPr>
+              <w:t>{{Status}}</w:t>
+            </w:r>
+            <w:r>
+              <w:rPr>
+                <w:rFonts w:ascii="Arial" w:hAnsi="Arial" w:cs="Arial"/>
+                <w:sz w:val="16"/>
+                <w:szCs w:val="16"/>
+                <w:lang w:val="es-MX"/>
+              </w:rPr>
+              <w:t>)</w:t>
             </w:r>
           </w:p>
           <w:p>
@@ -1420,18 +1536,43 @@
                 <w:szCs w:val="16"/>
                 <w:lang w:val="es-MX"/>
               </w:rPr>
-              <w:t xml:space="preserve"> {{Status</w:t>
-            </w:r>
-            <w:bookmarkStart w:id="0" w:name="_GoBack"/>
-            <w:bookmarkEnd w:id="0"/>
-            <w:r>
-              <w:rPr>
-                <w:rFonts w:ascii="Arial" w:hAnsi="Arial" w:cs="Arial"/>
-                <w:sz w:val="16"/>
-                <w:szCs w:val="16"/>
-                <w:lang w:val="es-MX"/>
-              </w:rPr>
-              <w:t>}}</w:t>
+              <w:t xml:space="preserve"> -</w:t>
+            </w:r>
+            <w:r>
+              <w:rPr>
+                <w:rFonts w:ascii="Arial" w:hAnsi="Arial" w:cs="Arial"/>
+                <w:sz w:val="16"/>
+                <w:szCs w:val="16"/>
+                <w:lang w:val="es-MX"/>
+              </w:rPr>
+              <w:t xml:space="preserve"> </w:t>
+            </w:r>
+            <w:r>
+              <w:rPr>
+                <w:rFonts w:ascii="Arial" w:hAnsi="Arial" w:cs="Arial"/>
+                <w:sz w:val="16"/>
+                <w:szCs w:val="16"/>
+                <w:lang w:val="es-MX"/>
+              </w:rPr>
+              <w:t>(</w:t>
+            </w:r>
+            <w:r>
+              <w:rPr>
+                <w:rFonts w:ascii="Arial" w:hAnsi="Arial" w:cs="Arial"/>
+                <w:sz w:val="16"/>
+                <w:szCs w:val="16"/>
+                <w:lang w:val="es-MX"/>
+              </w:rPr>
+              <w:t>{{Status}}</w:t>
+            </w:r>
+            <w:r>
+              <w:rPr>
+                <w:rFonts w:ascii="Arial" w:hAnsi="Arial" w:cs="Arial"/>
+                <w:sz w:val="16"/>
+                <w:szCs w:val="16"/>
+                <w:lang w:val="es-MX"/>
+              </w:rPr>
+              <w:t>)</w:t>
             </w:r>
           </w:p>
           <w:p>
@@ -1458,6 +1599,15 @@
               </w:rPr>
               <w:t>Copia RIF del Representante legal</w:t>
             </w:r>
+            <w:r>
+              <w:rPr>
+                <w:rFonts w:ascii="Arial" w:hAnsi="Arial" w:cs="Arial"/>
+                <w:sz w:val="16"/>
+                <w:szCs w:val="16"/>
+                <w:lang w:val="es-MX"/>
+              </w:rPr>
+              <w:t xml:space="preserve"> – ({{Status}})</w:t>
+            </w:r>
           </w:p>
           <w:p>
             <w:pPr>
@@ -1483,6 +1633,33 @@
               </w:rPr>
               <w:t xml:space="preserve">Copia RIF comercio </w:t>
             </w:r>
+            <w:r>
+              <w:rPr>
+                <w:rFonts w:ascii="Arial" w:hAnsi="Arial" w:cs="Arial"/>
+                <w:sz w:val="16"/>
+                <w:szCs w:val="16"/>
+                <w:lang w:val="es-MX"/>
+              </w:rPr>
+              <w:t>– ({{</w:t>
+            </w:r>
+            <w:r>
+              <w:rPr>
+                <w:rFonts w:ascii="Arial" w:hAnsi="Arial" w:cs="Arial"/>
+                <w:sz w:val="16"/>
+                <w:szCs w:val="16"/>
+                <w:lang w:val="es-MX"/>
+              </w:rPr>
+              <w:t>Status</w:t>
+            </w:r>
+            <w:r>
+              <w:rPr>
+                <w:rFonts w:ascii="Arial" w:hAnsi="Arial" w:cs="Arial"/>
+                <w:sz w:val="16"/>
+                <w:szCs w:val="16"/>
+                <w:lang w:val="es-MX"/>
+              </w:rPr>
+              <w:t>}})</w:t>
+            </w:r>
           </w:p>
           <w:p>
             <w:pPr>
@@ -1508,6 +1685,42 @@
               </w:rPr>
               <w:t>Copia del permiso anterior. (en caso de RENOVACION)</w:t>
             </w:r>
+            <w:r>
+              <w:rPr>
+                <w:rFonts w:ascii="Arial" w:hAnsi="Arial" w:cs="Arial"/>
+                <w:sz w:val="16"/>
+                <w:szCs w:val="16"/>
+                <w:lang w:val="es-MX"/>
+              </w:rPr>
+              <w:t xml:space="preserve"> </w:t>
+            </w:r>
+            <w:r>
+              <w:rPr>
+                <w:rFonts w:ascii="Arial" w:hAnsi="Arial" w:cs="Arial"/>
+                <w:sz w:val="16"/>
+                <w:szCs w:val="16"/>
+                <w:lang w:val="es-MX"/>
+              </w:rPr>
+              <w:t>– ({{</w:t>
+            </w:r>
+            <w:r>
+              <w:rPr>
+                <w:rFonts w:ascii="Arial" w:hAnsi="Arial" w:cs="Arial"/>
+                <w:sz w:val="16"/>
+                <w:szCs w:val="16"/>
+                <w:lang w:val="es-MX"/>
+              </w:rPr>
+              <w:t>Status</w:t>
+            </w:r>
+            <w:r>
+              <w:rPr>
+                <w:rFonts w:ascii="Arial" w:hAnsi="Arial" w:cs="Arial"/>
+                <w:sz w:val="16"/>
+                <w:szCs w:val="16"/>
+                <w:lang w:val="es-MX"/>
+              </w:rPr>
+              <w:t>}})</w:t>
+            </w:r>
           </w:p>
           <w:p>
             <w:pPr>
@@ -1533,6 +1746,33 @@
               </w:rPr>
               <w:t>Copia del Registro de Comercio.</w:t>
             </w:r>
+            <w:r>
+              <w:rPr>
+                <w:rFonts w:ascii="Arial" w:hAnsi="Arial" w:cs="Arial"/>
+                <w:sz w:val="16"/>
+                <w:szCs w:val="16"/>
+                <w:lang w:val="es-MX"/>
+              </w:rPr>
+              <w:t>– ({{</w:t>
+            </w:r>
+            <w:r>
+              <w:rPr>
+                <w:rFonts w:ascii="Arial" w:hAnsi="Arial" w:cs="Arial"/>
+                <w:sz w:val="16"/>
+                <w:szCs w:val="16"/>
+                <w:lang w:val="es-MX"/>
+              </w:rPr>
+              <w:t>Status</w:t>
+            </w:r>
+            <w:r>
+              <w:rPr>
+                <w:rFonts w:ascii="Arial" w:hAnsi="Arial" w:cs="Arial"/>
+                <w:sz w:val="16"/>
+                <w:szCs w:val="16"/>
+                <w:lang w:val="es-MX"/>
+              </w:rPr>
+              <w:t>}})</w:t>
+            </w:r>
           </w:p>
           <w:p>
             <w:pPr>
@@ -1558,6 +1798,24 @@
               </w:rPr>
               <w:t>Copia del Documento de propiedad o Arrendamiento Local</w:t>
             </w:r>
+            <w:r>
+              <w:rPr>
+                <w:rFonts w:ascii="Arial" w:hAnsi="Arial" w:cs="Arial"/>
+                <w:sz w:val="16"/>
+                <w:szCs w:val="16"/>
+                <w:lang w:val="es-MX"/>
+              </w:rPr>
+              <w:t xml:space="preserve"> </w:t>
+            </w:r>
+            <w:r>
+              <w:rPr>
+                <w:rFonts w:ascii="Arial" w:hAnsi="Arial" w:cs="Arial"/>
+                <w:sz w:val="16"/>
+                <w:szCs w:val="16"/>
+                <w:lang w:val="es-MX"/>
+              </w:rPr>
+              <w:t>– ({{Status}})</w:t>
+            </w:r>
           </w:p>
           <w:p>
             <w:pPr>
@@ -1583,6 +1841,15 @@
               </w:rPr>
               <w:t xml:space="preserve">Copia de la cedula catastral </w:t>
             </w:r>
+            <w:r>
+              <w:rPr>
+                <w:rFonts w:ascii="Arial" w:hAnsi="Arial" w:cs="Arial"/>
+                <w:sz w:val="16"/>
+                <w:szCs w:val="16"/>
+                <w:lang w:val="es-MX"/>
+              </w:rPr>
+              <w:t>– ({{Status}})</w:t>
+            </w:r>
           </w:p>
           <w:p>
             <w:pPr>
@@ -1608,6 +1875,24 @@
               </w:rPr>
               <w:t>Carta de Autorización (en caso de no ser Propietario)</w:t>
             </w:r>
+            <w:r>
+              <w:rPr>
+                <w:rFonts w:ascii="Arial" w:hAnsi="Arial" w:cs="Arial"/>
+                <w:sz w:val="16"/>
+                <w:szCs w:val="16"/>
+                <w:lang w:val="es-MX"/>
+              </w:rPr>
+              <w:t xml:space="preserve"> </w:t>
+            </w:r>
+            <w:r>
+              <w:rPr>
+                <w:rFonts w:ascii="Arial" w:hAnsi="Arial" w:cs="Arial"/>
+                <w:sz w:val="16"/>
+                <w:szCs w:val="16"/>
+                <w:lang w:val="es-MX"/>
+              </w:rPr>
+              <w:t>– ({{Status}})</w:t>
+            </w:r>
           </w:p>
           <w:p>
             <w:pPr>
@@ -1651,7 +1936,34 @@
                 <w:szCs w:val="16"/>
                 <w:lang w:val="es-MX"/>
               </w:rPr>
-              <w:t xml:space="preserve"> y distribución interna del local (áreas). Especificando sistemas de detección y extinción </w:t>
+              <w:t xml:space="preserve"> y distribución interna del local (áreas). Especificando sistemas de detección y extinción</w:t>
+            </w:r>
+            <w:r>
+              <w:rPr>
+                <w:rFonts w:ascii="Arial" w:hAnsi="Arial" w:cs="Arial"/>
+                <w:sz w:val="16"/>
+                <w:szCs w:val="16"/>
+                <w:lang w:val="es-MX"/>
+              </w:rPr>
+              <w:t xml:space="preserve"> </w:t>
+            </w:r>
+            <w:r>
+              <w:rPr>
+                <w:rFonts w:ascii="Arial" w:hAnsi="Arial" w:cs="Arial"/>
+                <w:sz w:val="16"/>
+                <w:szCs w:val="16"/>
+                <w:lang w:val="es-MX"/>
+              </w:rPr>
+              <w:t>– ({{Status}})</w:t>
+            </w:r>
+            <w:r>
+              <w:rPr>
+                <w:rFonts w:ascii="Arial" w:hAnsi="Arial" w:cs="Arial"/>
+                <w:sz w:val="16"/>
+                <w:szCs w:val="16"/>
+                <w:lang w:val="es-MX"/>
+              </w:rPr>
+              <w:t xml:space="preserve"> </w:t>
             </w:r>
           </w:p>
           <w:p>
@@ -1821,6 +2133,15 @@
               </w:rPr>
               <w:t>.</w:t>
             </w:r>
+            <w:r>
+              <w:rPr>
+                <w:rFonts w:ascii="Arial" w:hAnsi="Arial" w:cs="Arial"/>
+                <w:sz w:val="16"/>
+                <w:szCs w:val="16"/>
+                <w:lang w:val="es-MX"/>
+              </w:rPr>
+              <w:t>– ({{Status}})</w:t>
+            </w:r>
           </w:p>
           <w:p>
             <w:pPr>
@@ -1846,6 +2167,26 @@
               </w:rPr>
               <w:t>Dos (2) Copias de la transferencia realizada.</w:t>
             </w:r>
+            <w:r>
+              <w:rPr>
+                <w:rFonts w:ascii="Arial" w:hAnsi="Arial" w:cs="Arial"/>
+                <w:sz w:val="16"/>
+                <w:szCs w:val="16"/>
+                <w:lang w:val="es-MX"/>
+              </w:rPr>
+              <w:t xml:space="preserve"> </w:t>
+            </w:r>
+            <w:r>
+              <w:rPr>
+                <w:rFonts w:ascii="Arial" w:hAnsi="Arial" w:cs="Arial"/>
+                <w:sz w:val="16"/>
+                <w:szCs w:val="16"/>
+                <w:lang w:val="es-MX"/>
+              </w:rPr>
+              <w:t>– ({{Status}})</w:t>
+            </w:r>
+            <w:bookmarkStart w:id="0" w:name="_GoBack"/>
+            <w:bookmarkEnd w:id="0"/>
           </w:p>
           <w:p>
             <w:pPr>
@@ -2309,6 +2650,15 @@
         <w:rPr>
           <w:rFonts w:ascii="Arial" w:hAnsi="Arial" w:cs="Arial"/>
           <w:bCs/>
+          <w:sz w:val="16"/>
+          <w:szCs w:val="18"/>
+        </w:rPr>
+        <w:t xml:space="preserve">       </w:t>
+      </w:r>
+      <w:r>
+        <w:rPr>
+          <w:rFonts w:ascii="Arial" w:hAnsi="Arial" w:cs="Arial"/>
+          <w:bCs/>
           <w:sz w:val="18"/>
           <w:szCs w:val="18"/>
         </w:rPr>
@@ -2431,7 +2781,16 @@
           <w:sz w:val="18"/>
           <w:szCs w:val="18"/>
         </w:rPr>
-        <w:t xml:space="preserve">                                                   C.I</w:t>
+        <w:t xml:space="preserve">                             </w:t>
+      </w:r>
+      <w:r>
+        <w:rPr>
+          <w:rFonts w:ascii="Arial" w:hAnsi="Arial" w:cs="Arial"/>
+          <w:bCs/>
+          <w:sz w:val="18"/>
+          <w:szCs w:val="18"/>
+        </w:rPr>
+        <w:t>C.I</w:t>
       </w:r>
       <w:r>
         <w:rPr>
@@ -2550,7 +2909,7 @@
           <w:sz w:val="18"/>
           <w:szCs w:val="18"/>
         </w:rPr>
-        <w:t xml:space="preserve">Dirección: </w:t>
+        <w:t>Estado: {{Estado}}</w:t>
       </w:r>
       <w:r>
         <w:rPr>
@@ -2559,9 +2918,8 @@
           <w:sz w:val="18"/>
           <w:szCs w:val="18"/>
         </w:rPr>
-        <w:t>{{</w:t>
+        <w:t xml:space="preserve">               </w:t>
       </w:r>
-      <w:proofErr w:type="spellStart"/>
       <w:r>
         <w:rPr>
           <w:rFonts w:ascii="Arial" w:hAnsi="Arial" w:cs="Arial"/>
@@ -2569,9 +2927,8 @@
           <w:sz w:val="18"/>
           <w:szCs w:val="18"/>
         </w:rPr>
-        <w:t>Direccion</w:t>
+        <w:t xml:space="preserve">     </w:t>
       </w:r>
-      <w:proofErr w:type="spellEnd"/>
       <w:r>
         <w:rPr>
           <w:rFonts w:ascii="Arial" w:hAnsi="Arial" w:cs="Arial"/>
@@ -2579,7 +2936,142 @@
           <w:sz w:val="18"/>
           <w:szCs w:val="18"/>
         </w:rPr>
-        <w:t>}}</w:t>
+        <w:t xml:space="preserve">   </w:t>
+      </w:r>
+      <w:r>
+        <w:rPr>
+          <w:rFonts w:ascii="Arial" w:hAnsi="Arial" w:cs="Arial"/>
+          <w:bCs/>
+          <w:sz w:val="18"/>
+          <w:szCs w:val="18"/>
+        </w:rPr>
+        <w:t xml:space="preserve">   </w:t>
+      </w:r>
+      <w:r>
+        <w:rPr>
+          <w:rFonts w:ascii="Arial" w:hAnsi="Arial" w:cs="Arial"/>
+          <w:bCs/>
+          <w:sz w:val="18"/>
+          <w:szCs w:val="18"/>
+        </w:rPr>
+        <w:t xml:space="preserve">                                 </w:t>
+      </w:r>
+      <w:r>
+        <w:rPr>
+          <w:rFonts w:ascii="Arial" w:hAnsi="Arial" w:cs="Arial"/>
+          <w:bCs/>
+          <w:sz w:val="18"/>
+          <w:szCs w:val="18"/>
+        </w:rPr>
+        <w:t>Municipio</w:t>
+      </w:r>
+      <w:r>
+        <w:rPr>
+          <w:rFonts w:ascii="Arial" w:hAnsi="Arial" w:cs="Arial"/>
+          <w:bCs/>
+          <w:sz w:val="18"/>
+          <w:szCs w:val="18"/>
+        </w:rPr>
+        <w:t>: {{Municipio}}</w:t>
+      </w:r>
+      <w:r>
+        <w:rPr>
+          <w:rFonts w:ascii="Arial" w:hAnsi="Arial" w:cs="Arial"/>
+          <w:bCs/>
+          <w:sz w:val="18"/>
+          <w:szCs w:val="18"/>
+        </w:rPr>
+        <w:t xml:space="preserve">         </w:t>
+      </w:r>
+      <w:r>
+        <w:rPr>
+          <w:rFonts w:ascii="Arial" w:hAnsi="Arial" w:cs="Arial"/>
+          <w:bCs/>
+          <w:sz w:val="18"/>
+          <w:szCs w:val="18"/>
+        </w:rPr>
+        <w:t xml:space="preserve">      </w:t>
+      </w:r>
+      <w:r>
+        <w:rPr>
+          <w:rFonts w:ascii="Arial" w:hAnsi="Arial" w:cs="Arial"/>
+          <w:bCs/>
+          <w:sz w:val="18"/>
+          <w:szCs w:val="18"/>
+        </w:rPr>
+        <w:t xml:space="preserve"> </w:t>
+      </w:r>
+      <w:r>
+        <w:rPr>
+          <w:rFonts w:ascii="Arial" w:hAnsi="Arial" w:cs="Arial"/>
+          <w:bCs/>
+          <w:sz w:val="18"/>
+          <w:szCs w:val="18"/>
+        </w:rPr>
+        <w:t xml:space="preserve">       </w:t>
+      </w:r>
+      <w:r>
+        <w:rPr>
+          <w:rFonts w:ascii="Arial" w:hAnsi="Arial" w:cs="Arial"/>
+          <w:bCs/>
+          <w:sz w:val="18"/>
+          <w:szCs w:val="18"/>
+        </w:rPr>
+        <w:t xml:space="preserve">  </w:t>
+      </w:r>
+      <w:r>
+        <w:rPr>
+          <w:rFonts w:ascii="Arial" w:hAnsi="Arial" w:cs="Arial"/>
+          <w:bCs/>
+          <w:sz w:val="18"/>
+          <w:szCs w:val="18"/>
+        </w:rPr>
+        <w:t xml:space="preserve">                   </w:t>
+      </w:r>
+      <w:r>
+        <w:rPr>
+          <w:rFonts w:ascii="Arial" w:hAnsi="Arial" w:cs="Arial"/>
+          <w:bCs/>
+          <w:sz w:val="18"/>
+          <w:szCs w:val="18"/>
+        </w:rPr>
+        <w:t xml:space="preserve"> Parroquia</w:t>
+      </w:r>
+      <w:r>
+        <w:rPr>
+          <w:rFonts w:ascii="Arial" w:hAnsi="Arial" w:cs="Arial"/>
+          <w:bCs/>
+          <w:sz w:val="18"/>
+          <w:szCs w:val="18"/>
+        </w:rPr>
+        <w:t xml:space="preserve">: {{Parroquia}}     </w:t>
+      </w:r>
+      <w:r>
+        <w:rPr>
+          <w:rFonts w:ascii="Arial" w:hAnsi="Arial" w:cs="Arial"/>
+          <w:bCs/>
+          <w:sz w:val="18"/>
+          <w:szCs w:val="18"/>
+        </w:rPr>
+        <w:t xml:space="preserve">    </w:t>
+      </w:r>
+      <w:r>
+        <w:rPr>
+          <w:rFonts w:ascii="Arial" w:hAnsi="Arial" w:cs="Arial"/>
+          <w:bCs/>
+          <w:sz w:val="18"/>
+          <w:szCs w:val="18"/>
+        </w:rPr>
+        <w:t xml:space="preserve">  </w:t>
+      </w:r>
+      <w:r>
+        <w:rPr>
+          <w:rFonts w:ascii="Arial" w:hAnsi="Arial" w:cs="Arial"/>
+          <w:bCs/>
+          <w:sz w:val="18"/>
+          <w:szCs w:val="18"/>
+        </w:rPr>
+        <w:t xml:space="preserve">   </w:t>
       </w:r>
     </w:p>
     <w:p>
@@ -2606,7 +3098,7 @@
           <w:sz w:val="18"/>
           <w:szCs w:val="18"/>
         </w:rPr>
-        <w:t>Estado: {{Estado}}</w:t>
+        <w:t xml:space="preserve">Dirección: </w:t>
       </w:r>
       <w:r>
         <w:rPr>
@@ -2615,8 +3107,9 @@
           <w:sz w:val="18"/>
           <w:szCs w:val="18"/>
         </w:rPr>
-        <w:t xml:space="preserve">               </w:t>
+        <w:t>{{</w:t>
       </w:r>
+      <w:proofErr w:type="spellStart"/>
       <w:r>
         <w:rPr>
           <w:rFonts w:ascii="Arial" w:hAnsi="Arial" w:cs="Arial"/>
@@ -2624,8 +3117,9 @@
           <w:sz w:val="18"/>
           <w:szCs w:val="18"/>
         </w:rPr>
-        <w:t xml:space="preserve">     </w:t>
+        <w:t>Direccion</w:t>
       </w:r>
+      <w:proofErr w:type="spellEnd"/>
       <w:r>
         <w:rPr>
           <w:rFonts w:ascii="Arial" w:hAnsi="Arial" w:cs="Arial"/>
@@ -2633,7 +3127,7 @@
           <w:sz w:val="18"/>
           <w:szCs w:val="18"/>
         </w:rPr>
-        <w:t xml:space="preserve">   </w:t>
+        <w:t>}}</w:t>
       </w:r>
       <w:r>
         <w:rPr>
@@ -2642,7 +3136,7 @@
           <w:sz w:val="18"/>
           <w:szCs w:val="18"/>
         </w:rPr>
-        <w:t xml:space="preserve">   Municipio</w:t>
+        <w:t xml:space="preserve">                  </w:t>
       </w:r>
       <w:r>
         <w:rPr>
@@ -2651,88 +3145,7 @@
           <w:sz w:val="18"/>
           <w:szCs w:val="18"/>
         </w:rPr>
-        <w:t>: {{Municipio}}</w:t>
-      </w:r>
-      <w:r>
-        <w:rPr>
-          <w:rFonts w:ascii="Arial" w:hAnsi="Arial" w:cs="Arial"/>
-          <w:bCs/>
-          <w:sz w:val="18"/>
-          <w:szCs w:val="18"/>
-        </w:rPr>
-        <w:t xml:space="preserve">         </w:t>
-      </w:r>
-      <w:r>
-        <w:rPr>
-          <w:rFonts w:ascii="Arial" w:hAnsi="Arial" w:cs="Arial"/>
-          <w:bCs/>
-          <w:sz w:val="18"/>
-          <w:szCs w:val="18"/>
-        </w:rPr>
-        <w:t xml:space="preserve">      </w:t>
-      </w:r>
-      <w:r>
-        <w:rPr>
-          <w:rFonts w:ascii="Arial" w:hAnsi="Arial" w:cs="Arial"/>
-          <w:bCs/>
-          <w:sz w:val="18"/>
-          <w:szCs w:val="18"/>
-        </w:rPr>
-        <w:t xml:space="preserve"> </w:t>
-      </w:r>
-      <w:r>
-        <w:rPr>
-          <w:rFonts w:ascii="Arial" w:hAnsi="Arial" w:cs="Arial"/>
-          <w:bCs/>
-          <w:sz w:val="18"/>
-          <w:szCs w:val="18"/>
-        </w:rPr>
-        <w:t xml:space="preserve">       </w:t>
-      </w:r>
-      <w:r>
-        <w:rPr>
-          <w:rFonts w:ascii="Arial" w:hAnsi="Arial" w:cs="Arial"/>
-          <w:bCs/>
-          <w:sz w:val="18"/>
-          <w:szCs w:val="18"/>
-        </w:rPr>
-        <w:t xml:space="preserve">   Parroquia</w:t>
-      </w:r>
-      <w:r>
-        <w:rPr>
-          <w:rFonts w:ascii="Arial" w:hAnsi="Arial" w:cs="Arial"/>
-          <w:bCs/>
-          <w:sz w:val="18"/>
-          <w:szCs w:val="18"/>
-        </w:rPr>
-        <w:t xml:space="preserve">: {{Parroquia}}     </w:t>
-      </w:r>
-      <w:r>
-        <w:rPr>
-          <w:rFonts w:ascii="Arial" w:hAnsi="Arial" w:cs="Arial"/>
-          <w:bCs/>
-          <w:sz w:val="18"/>
-          <w:szCs w:val="18"/>
-        </w:rPr>
-        <w:t xml:space="preserve">    </w:t>
-      </w:r>
-      <w:r>
-        <w:rPr>
-          <w:rFonts w:ascii="Arial" w:hAnsi="Arial" w:cs="Arial"/>
-          <w:bCs/>
-          <w:sz w:val="18"/>
-          <w:szCs w:val="18"/>
-        </w:rPr>
-        <w:t xml:space="preserve">  </w:t>
-      </w:r>
-      <w:r>
-        <w:rPr>
-          <w:rFonts w:ascii="Arial" w:hAnsi="Arial" w:cs="Arial"/>
-          <w:bCs/>
-          <w:sz w:val="18"/>
-          <w:szCs w:val="18"/>
-        </w:rPr>
-        <w:t xml:space="preserve">   Número Telefónico</w:t>
+        <w:t>Número Telefónico</w:t>
       </w:r>
       <w:r>
         <w:rPr>
@@ -8471,7 +8884,7 @@
 </file>
 
 <file path=customXml/itemProps1.xml><?xml version="1.0" encoding="utf-8"?>
-<ds:datastoreItem xmlns:ds="http://schemas.openxmlformats.org/officeDocument/2006/customXml" ds:itemID="{6B47DA4A-3047-4609-B0D5-CB3FBCC4A47D}">
+<ds:datastoreItem xmlns:ds="http://schemas.openxmlformats.org/officeDocument/2006/customXml" ds:itemID="{2308D537-A067-4142-BD20-0CFE7B6E4BE8}">
   <ds:schemaRefs>
     <ds:schemaRef ds:uri="http://schemas.openxmlformats.org/officeDocument/2006/bibliography"/>
   </ds:schemaRefs>

--- a/web/static/assets/Solictud_2025.docx
+++ b/web/static/assets/Solictud_2025.docx
@@ -131,42 +131,28 @@
             <w:r>
               <w:rPr>
                 <w:rFonts w:ascii="Arial" w:hAnsi="Arial" w:cs="Arial"/>
-                <w:sz w:val="16"/>
-                <w:szCs w:val="16"/>
-              </w:rPr>
-              <w:t>ID d</w:t>
-            </w:r>
-            <w:r>
-              <w:rPr>
-                <w:rFonts w:ascii="Arial" w:hAnsi="Arial" w:cs="Arial"/>
-                <w:sz w:val="16"/>
-                <w:szCs w:val="16"/>
-              </w:rPr>
-              <w:t>e</w:t>
-            </w:r>
-            <w:r>
-              <w:rPr>
-                <w:rFonts w:ascii="Arial" w:hAnsi="Arial" w:cs="Arial"/>
-                <w:sz w:val="16"/>
-                <w:szCs w:val="16"/>
-              </w:rPr>
-              <w:t>l</w:t>
-            </w:r>
-            <w:r>
-              <w:rPr>
-                <w:rFonts w:ascii="Arial" w:hAnsi="Arial" w:cs="Arial"/>
-                <w:sz w:val="16"/>
-                <w:szCs w:val="16"/>
-              </w:rPr>
-              <w:t xml:space="preserve"> Comercio</w:t>
-            </w:r>
-            <w:r>
-              <w:rPr>
-                <w:rFonts w:ascii="Arial" w:hAnsi="Arial" w:cs="Arial"/>
-                <w:sz w:val="16"/>
-                <w:szCs w:val="16"/>
-              </w:rPr>
-              <w:t xml:space="preserve">: </w:t>
+                <w:b/>
+                <w:sz w:val="16"/>
+                <w:szCs w:val="16"/>
+              </w:rPr>
+              <w:t>ID del Comercio</w:t>
+            </w:r>
+            <w:r>
+              <w:rPr>
+                <w:rFonts w:ascii="Arial" w:hAnsi="Arial" w:cs="Arial"/>
+                <w:b/>
+                <w:sz w:val="16"/>
+                <w:szCs w:val="16"/>
+              </w:rPr>
+              <w:t>:</w:t>
+            </w:r>
+            <w:r>
+              <w:rPr>
+                <w:rFonts w:ascii="Arial" w:hAnsi="Arial" w:cs="Arial"/>
+                <w:sz w:val="16"/>
+                <w:szCs w:val="16"/>
+              </w:rPr>
+              <w:t xml:space="preserve"> </w:t>
             </w:r>
             <w:r>
               <w:rPr>
@@ -197,11 +183,20 @@
                 <w:sz w:val="16"/>
                 <w:szCs w:val="16"/>
               </w:rPr>
-              <w:t xml:space="preserve">     </w:t>
-            </w:r>
-            <w:r>
-              <w:rPr>
-                <w:rFonts w:ascii="Arial" w:hAnsi="Arial" w:cs="Arial"/>
+              <w:t xml:space="preserve">  </w:t>
+            </w:r>
+            <w:r>
+              <w:rPr>
+                <w:rFonts w:ascii="Arial" w:hAnsi="Arial" w:cs="Arial"/>
+                <w:sz w:val="16"/>
+                <w:szCs w:val="16"/>
+              </w:rPr>
+              <w:t xml:space="preserve"> </w:t>
+            </w:r>
+            <w:r>
+              <w:rPr>
+                <w:rFonts w:ascii="Arial" w:hAnsi="Arial" w:cs="Arial"/>
+                <w:b/>
                 <w:sz w:val="16"/>
                 <w:szCs w:val="16"/>
               </w:rPr>
@@ -210,10 +205,19 @@
             <w:r>
               <w:rPr>
                 <w:rFonts w:ascii="Arial" w:hAnsi="Arial" w:cs="Arial"/>
-                <w:sz w:val="16"/>
-                <w:szCs w:val="16"/>
-              </w:rPr>
-              <w:t>: {{</w:t>
+                <w:b/>
+                <w:sz w:val="16"/>
+                <w:szCs w:val="16"/>
+              </w:rPr>
+              <w:t>:</w:t>
+            </w:r>
+            <w:r>
+              <w:rPr>
+                <w:rFonts w:ascii="Arial" w:hAnsi="Arial" w:cs="Arial"/>
+                <w:sz w:val="16"/>
+                <w:szCs w:val="16"/>
+              </w:rPr>
+              <w:t xml:space="preserve"> {{</w:t>
             </w:r>
             <w:r>
               <w:rPr>
@@ -247,11 +251,12 @@
                 <w:sz w:val="16"/>
                 <w:szCs w:val="16"/>
               </w:rPr>
-              <w:t xml:space="preserve">}}     </w:t>
-            </w:r>
-            <w:r>
-              <w:rPr>
-                <w:rFonts w:ascii="Arial" w:hAnsi="Arial" w:cs="Arial"/>
+              <w:t xml:space="preserve">}}   </w:t>
+            </w:r>
+            <w:r>
+              <w:rPr>
+                <w:rFonts w:ascii="Arial" w:hAnsi="Arial" w:cs="Arial"/>
+                <w:b/>
                 <w:sz w:val="16"/>
                 <w:szCs w:val="16"/>
               </w:rPr>
@@ -300,14 +305,7 @@
             <w:r>
               <w:rPr>
                 <w:rFonts w:ascii="Arial" w:hAnsi="Arial" w:cs="Arial"/>
-                <w:sz w:val="16"/>
-                <w:szCs w:val="16"/>
-              </w:rPr>
-              <w:t xml:space="preserve"> </w:t>
-            </w:r>
-            <w:r>
-              <w:rPr>
-                <w:rFonts w:ascii="Arial" w:hAnsi="Arial" w:cs="Arial"/>
+                <w:b/>
                 <w:sz w:val="16"/>
                 <w:szCs w:val="16"/>
               </w:rPr>
@@ -316,18 +314,19 @@
             <w:r>
               <w:rPr>
                 <w:rFonts w:ascii="Arial" w:hAnsi="Arial" w:cs="Arial"/>
-                <w:sz w:val="16"/>
-                <w:szCs w:val="16"/>
-              </w:rPr>
-              <w:t>: {{</w:t>
-            </w:r>
-            <w:r>
-              <w:rPr>
-                <w:rFonts w:ascii="Arial" w:hAnsi="Arial" w:cs="Arial"/>
-                <w:sz w:val="16"/>
-                <w:szCs w:val="16"/>
-              </w:rPr>
-              <w:t xml:space="preserve"> </w:t>
+                <w:b/>
+                <w:sz w:val="16"/>
+                <w:szCs w:val="16"/>
+              </w:rPr>
+              <w:t>:</w:t>
+            </w:r>
+            <w:r>
+              <w:rPr>
+                <w:rFonts w:ascii="Arial" w:hAnsi="Arial" w:cs="Arial"/>
+                <w:sz w:val="16"/>
+                <w:szCs w:val="16"/>
+              </w:rPr>
+              <w:t xml:space="preserve"> {{</w:t>
             </w:r>
             <w:proofErr w:type="spellStart"/>
             <w:r>
@@ -339,14 +338,6 @@
               <w:t>Tipo_Servicio</w:t>
             </w:r>
             <w:proofErr w:type="spellEnd"/>
-            <w:r>
-              <w:rPr>
-                <w:rFonts w:ascii="Arial" w:hAnsi="Arial" w:cs="Arial"/>
-                <w:sz w:val="16"/>
-                <w:szCs w:val="16"/>
-              </w:rPr>
-              <w:t xml:space="preserve"> </w:t>
-            </w:r>
             <w:r>
               <w:rPr>
                 <w:rFonts w:ascii="Arial" w:hAnsi="Arial" w:cs="Arial"/>
@@ -403,6 +394,7 @@
             <w:r>
               <w:rPr>
                 <w:rFonts w:ascii="Arial" w:hAnsi="Arial" w:cs="Arial"/>
+                <w:b/>
                 <w:sz w:val="16"/>
                 <w:szCs w:val="16"/>
               </w:rPr>
@@ -467,6 +459,7 @@
             <w:r>
               <w:rPr>
                 <w:rFonts w:ascii="Arial" w:hAnsi="Arial" w:cs="Arial"/>
+                <w:b/>
                 <w:sz w:val="16"/>
                 <w:szCs w:val="16"/>
               </w:rPr>
@@ -475,10 +468,19 @@
             <w:r>
               <w:rPr>
                 <w:rFonts w:ascii="Arial" w:hAnsi="Arial" w:cs="Arial"/>
-                <w:sz w:val="16"/>
-                <w:szCs w:val="16"/>
-              </w:rPr>
-              <w:t>: {{</w:t>
+                <w:b/>
+                <w:sz w:val="16"/>
+                <w:szCs w:val="16"/>
+              </w:rPr>
+              <w:t xml:space="preserve">: </w:t>
+            </w:r>
+            <w:r>
+              <w:rPr>
+                <w:rFonts w:ascii="Arial" w:hAnsi="Arial" w:cs="Arial"/>
+                <w:sz w:val="16"/>
+                <w:szCs w:val="16"/>
+              </w:rPr>
+              <w:t>{{</w:t>
             </w:r>
             <w:r>
               <w:rPr>
@@ -547,6 +549,7 @@
             <w:r>
               <w:rPr>
                 <w:rFonts w:ascii="Arial" w:hAnsi="Arial" w:cs="Arial"/>
+                <w:b/>
                 <w:sz w:val="16"/>
                 <w:szCs w:val="16"/>
               </w:rPr>
@@ -555,10 +558,19 @@
             <w:r>
               <w:rPr>
                 <w:rFonts w:ascii="Arial" w:hAnsi="Arial" w:cs="Arial"/>
-                <w:sz w:val="16"/>
-                <w:szCs w:val="16"/>
-              </w:rPr>
-              <w:t>: {{</w:t>
+                <w:b/>
+                <w:sz w:val="16"/>
+                <w:szCs w:val="16"/>
+              </w:rPr>
+              <w:t>:</w:t>
+            </w:r>
+            <w:r>
+              <w:rPr>
+                <w:rFonts w:ascii="Arial" w:hAnsi="Arial" w:cs="Arial"/>
+                <w:sz w:val="16"/>
+                <w:szCs w:val="16"/>
+              </w:rPr>
+              <w:t xml:space="preserve"> {{</w:t>
             </w:r>
             <w:r>
               <w:rPr>
@@ -618,10 +630,19 @@
             <w:r>
               <w:rPr>
                 <w:rFonts w:ascii="Arial" w:hAnsi="Arial" w:cs="Arial"/>
-                <w:sz w:val="16"/>
-                <w:szCs w:val="16"/>
-              </w:rPr>
-              <w:t xml:space="preserve">Nombre del Comercio o Empresa: </w:t>
+                <w:b/>
+                <w:sz w:val="16"/>
+                <w:szCs w:val="16"/>
+              </w:rPr>
+              <w:t>Nombre del Comercio o Empresa</w:t>
+            </w:r>
+            <w:r>
+              <w:rPr>
+                <w:rFonts w:ascii="Arial" w:hAnsi="Arial" w:cs="Arial"/>
+                <w:sz w:val="16"/>
+                <w:szCs w:val="16"/>
+              </w:rPr>
+              <w:t xml:space="preserve">: </w:t>
             </w:r>
             <w:r>
               <w:rPr>
@@ -674,6 +695,7 @@
             <w:r>
               <w:rPr>
                 <w:rFonts w:ascii="Arial" w:hAnsi="Arial" w:cs="Arial"/>
+                <w:b/>
                 <w:sz w:val="16"/>
                 <w:szCs w:val="16"/>
               </w:rPr>
@@ -682,10 +704,19 @@
             <w:r>
               <w:rPr>
                 <w:rFonts w:ascii="Arial" w:hAnsi="Arial" w:cs="Arial"/>
-                <w:sz w:val="16"/>
-                <w:szCs w:val="16"/>
-              </w:rPr>
-              <w:t xml:space="preserve">: {{ </w:t>
+                <w:b/>
+                <w:sz w:val="16"/>
+                <w:szCs w:val="16"/>
+              </w:rPr>
+              <w:t>:</w:t>
+            </w:r>
+            <w:r>
+              <w:rPr>
+                <w:rFonts w:ascii="Arial" w:hAnsi="Arial" w:cs="Arial"/>
+                <w:sz w:val="16"/>
+                <w:szCs w:val="16"/>
+              </w:rPr>
+              <w:t xml:space="preserve"> {{ </w:t>
             </w:r>
             <w:proofErr w:type="spellStart"/>
             <w:r>
@@ -743,6 +774,7 @@
             <w:r>
               <w:rPr>
                 <w:rFonts w:ascii="Arial" w:hAnsi="Arial" w:cs="Arial"/>
+                <w:b/>
                 <w:sz w:val="16"/>
                 <w:szCs w:val="16"/>
                 <w:lang w:val="es-MX"/>
@@ -752,11 +784,21 @@
             <w:r>
               <w:rPr>
                 <w:rFonts w:ascii="Arial" w:hAnsi="Arial" w:cs="Arial"/>
-                <w:sz w:val="16"/>
-                <w:szCs w:val="16"/>
-                <w:lang w:val="es-MX"/>
-              </w:rPr>
-              <w:t xml:space="preserve">: {{ </w:t>
+                <w:b/>
+                <w:sz w:val="16"/>
+                <w:szCs w:val="16"/>
+                <w:lang w:val="es-MX"/>
+              </w:rPr>
+              <w:t>:</w:t>
+            </w:r>
+            <w:r>
+              <w:rPr>
+                <w:rFonts w:ascii="Arial" w:hAnsi="Arial" w:cs="Arial"/>
+                <w:sz w:val="16"/>
+                <w:szCs w:val="16"/>
+                <w:lang w:val="es-MX"/>
+              </w:rPr>
+              <w:t xml:space="preserve"> {{ </w:t>
             </w:r>
             <w:proofErr w:type="spellStart"/>
             <w:r>
@@ -812,11 +854,21 @@
             <w:r>
               <w:rPr>
                 <w:rFonts w:ascii="Arial" w:hAnsi="Arial" w:cs="Arial"/>
-                <w:sz w:val="16"/>
-                <w:szCs w:val="16"/>
-                <w:lang w:val="es-MX"/>
-              </w:rPr>
-              <w:t xml:space="preserve">Dirección: </w:t>
+                <w:b/>
+                <w:sz w:val="16"/>
+                <w:szCs w:val="16"/>
+                <w:lang w:val="es-MX"/>
+              </w:rPr>
+              <w:t>Dirección:</w:t>
+            </w:r>
+            <w:r>
+              <w:rPr>
+                <w:rFonts w:ascii="Arial" w:hAnsi="Arial" w:cs="Arial"/>
+                <w:sz w:val="16"/>
+                <w:szCs w:val="16"/>
+                <w:lang w:val="es-MX"/>
+              </w:rPr>
+              <w:t xml:space="preserve"> </w:t>
             </w:r>
             <w:r>
               <w:rPr>
@@ -872,6 +924,7 @@
             <w:r>
               <w:rPr>
                 <w:rFonts w:ascii="Arial" w:hAnsi="Arial" w:cs="Arial"/>
+                <w:b/>
                 <w:sz w:val="16"/>
                 <w:szCs w:val="16"/>
                 <w:lang w:val="es-MX"/>
@@ -881,11 +934,21 @@
             <w:r>
               <w:rPr>
                 <w:rFonts w:ascii="Arial" w:hAnsi="Arial" w:cs="Arial"/>
-                <w:sz w:val="16"/>
-                <w:szCs w:val="16"/>
-                <w:lang w:val="es-MX"/>
-              </w:rPr>
-              <w:t xml:space="preserve">: {{ Estado }}  </w:t>
+                <w:b/>
+                <w:sz w:val="16"/>
+                <w:szCs w:val="16"/>
+                <w:lang w:val="es-MX"/>
+              </w:rPr>
+              <w:t>:</w:t>
+            </w:r>
+            <w:r>
+              <w:rPr>
+                <w:rFonts w:ascii="Arial" w:hAnsi="Arial" w:cs="Arial"/>
+                <w:sz w:val="16"/>
+                <w:szCs w:val="16"/>
+                <w:lang w:val="es-MX"/>
+              </w:rPr>
+              <w:t xml:space="preserve"> {{ Estado }}  </w:t>
             </w:r>
             <w:r>
               <w:rPr>
@@ -899,6 +962,7 @@
             <w:r>
               <w:rPr>
                 <w:rFonts w:ascii="Arial" w:hAnsi="Arial" w:cs="Arial"/>
+                <w:b/>
                 <w:sz w:val="16"/>
                 <w:szCs w:val="16"/>
                 <w:lang w:val="es-MX"/>
@@ -908,11 +972,21 @@
             <w:r>
               <w:rPr>
                 <w:rFonts w:ascii="Arial" w:hAnsi="Arial" w:cs="Arial"/>
-                <w:sz w:val="16"/>
-                <w:szCs w:val="16"/>
-                <w:lang w:val="es-MX"/>
-              </w:rPr>
-              <w:t xml:space="preserve">: {{ Municipio }}  </w:t>
+                <w:b/>
+                <w:sz w:val="16"/>
+                <w:szCs w:val="16"/>
+                <w:lang w:val="es-MX"/>
+              </w:rPr>
+              <w:t>:</w:t>
+            </w:r>
+            <w:r>
+              <w:rPr>
+                <w:rFonts w:ascii="Arial" w:hAnsi="Arial" w:cs="Arial"/>
+                <w:sz w:val="16"/>
+                <w:szCs w:val="16"/>
+                <w:lang w:val="es-MX"/>
+              </w:rPr>
+              <w:t xml:space="preserve"> {{ Municipio }}  </w:t>
             </w:r>
             <w:r>
               <w:rPr>
@@ -926,6 +1000,7 @@
             <w:r>
               <w:rPr>
                 <w:rFonts w:ascii="Arial" w:hAnsi="Arial" w:cs="Arial"/>
+                <w:b/>
                 <w:sz w:val="16"/>
                 <w:szCs w:val="16"/>
                 <w:lang w:val="es-MX"/>
@@ -935,11 +1010,30 @@
             <w:r>
               <w:rPr>
                 <w:rFonts w:ascii="Arial" w:hAnsi="Arial" w:cs="Arial"/>
-                <w:sz w:val="16"/>
-                <w:szCs w:val="16"/>
-                <w:lang w:val="es-MX"/>
-              </w:rPr>
-              <w:t xml:space="preserve">:{{ Parroquia }}  </w:t>
+                <w:b/>
+                <w:sz w:val="16"/>
+                <w:szCs w:val="16"/>
+                <w:lang w:val="es-MX"/>
+              </w:rPr>
+              <w:t>:</w:t>
+            </w:r>
+            <w:r>
+              <w:rPr>
+                <w:rFonts w:ascii="Arial" w:hAnsi="Arial" w:cs="Arial"/>
+                <w:sz w:val="16"/>
+                <w:szCs w:val="16"/>
+                <w:lang w:val="es-MX"/>
+              </w:rPr>
+              <w:t xml:space="preserve"> </w:t>
+            </w:r>
+            <w:r>
+              <w:rPr>
+                <w:rFonts w:ascii="Arial" w:hAnsi="Arial" w:cs="Arial"/>
+                <w:sz w:val="16"/>
+                <w:szCs w:val="16"/>
+                <w:lang w:val="es-MX"/>
+              </w:rPr>
+              <w:t xml:space="preserve">{{ Parroquia }}  </w:t>
             </w:r>
           </w:p>
           <w:p>
@@ -966,11 +1060,21 @@
             <w:r>
               <w:rPr>
                 <w:rFonts w:ascii="Arial" w:hAnsi="Arial" w:cs="Arial"/>
-                <w:sz w:val="16"/>
-                <w:szCs w:val="16"/>
-                <w:lang w:val="es-MX"/>
-              </w:rPr>
-              <w:t xml:space="preserve">Correo electrónico: </w:t>
+                <w:b/>
+                <w:sz w:val="16"/>
+                <w:szCs w:val="16"/>
+                <w:lang w:val="es-MX"/>
+              </w:rPr>
+              <w:t>Correo electrónico:</w:t>
+            </w:r>
+            <w:r>
+              <w:rPr>
+                <w:rFonts w:ascii="Arial" w:hAnsi="Arial" w:cs="Arial"/>
+                <w:sz w:val="16"/>
+                <w:szCs w:val="16"/>
+                <w:lang w:val="es-MX"/>
+              </w:rPr>
+              <w:t xml:space="preserve"> </w:t>
             </w:r>
             <w:r>
               <w:rPr>
@@ -1013,6 +1117,7 @@
             <w:r>
               <w:rPr>
                 <w:rFonts w:ascii="Arial" w:hAnsi="Arial" w:cs="Arial"/>
+                <w:b/>
                 <w:sz w:val="16"/>
                 <w:szCs w:val="16"/>
                 <w:lang w:val="es-MX"/>
@@ -1026,25 +1131,7 @@
                 <w:szCs w:val="16"/>
                 <w:lang w:val="es-MX"/>
               </w:rPr>
-              <w:t>:</w:t>
-            </w:r>
-            <w:r>
-              <w:rPr>
-                <w:rFonts w:ascii="Arial" w:hAnsi="Arial" w:cs="Arial"/>
-                <w:sz w:val="16"/>
-                <w:szCs w:val="16"/>
-                <w:lang w:val="es-MX"/>
-              </w:rPr>
-              <w:t xml:space="preserve"> </w:t>
-            </w:r>
-            <w:r>
-              <w:rPr>
-                <w:rFonts w:ascii="Arial" w:hAnsi="Arial" w:cs="Arial"/>
-                <w:sz w:val="16"/>
-                <w:szCs w:val="16"/>
-                <w:lang w:val="es-MX"/>
-              </w:rPr>
-              <w:t>{{</w:t>
+              <w:t>: {{</w:t>
             </w:r>
             <w:proofErr w:type="spellStart"/>
             <w:r>
@@ -1100,6 +1187,7 @@
             <w:r>
               <w:rPr>
                 <w:rFonts w:ascii="Arial" w:hAnsi="Arial" w:cs="Arial"/>
+                <w:b/>
                 <w:sz w:val="16"/>
                 <w:szCs w:val="16"/>
                 <w:lang w:val="es-MX"/>
@@ -1113,7 +1201,16 @@
                 <w:szCs w:val="16"/>
                 <w:lang w:val="es-MX"/>
               </w:rPr>
-              <w:t xml:space="preserve">   {{</w:t>
+              <w:t xml:space="preserve">  </w:t>
+            </w:r>
+            <w:r>
+              <w:rPr>
+                <w:rFonts w:ascii="Arial" w:hAnsi="Arial" w:cs="Arial"/>
+                <w:sz w:val="16"/>
+                <w:szCs w:val="16"/>
+                <w:lang w:val="es-MX"/>
+              </w:rPr>
+              <w:t>{{</w:t>
             </w:r>
             <w:proofErr w:type="spellStart"/>
             <w:r>
@@ -1183,11 +1280,30 @@
             <w:r>
               <w:rPr>
                 <w:rFonts w:ascii="Arial" w:hAnsi="Arial" w:cs="Arial"/>
-                <w:sz w:val="16"/>
-                <w:szCs w:val="16"/>
-                <w:lang w:val="es-MX"/>
-              </w:rPr>
-              <w:t xml:space="preserve">Método de Pago </w:t>
+                <w:b/>
+                <w:sz w:val="16"/>
+                <w:szCs w:val="16"/>
+                <w:lang w:val="es-MX"/>
+              </w:rPr>
+              <w:t>Método de Pago</w:t>
+            </w:r>
+            <w:r>
+              <w:rPr>
+                <w:rFonts w:ascii="Arial" w:hAnsi="Arial" w:cs="Arial"/>
+                <w:sz w:val="16"/>
+                <w:szCs w:val="16"/>
+                <w:lang w:val="es-MX"/>
+              </w:rPr>
+              <w:t>:</w:t>
+            </w:r>
+            <w:r>
+              <w:rPr>
+                <w:rFonts w:ascii="Arial" w:hAnsi="Arial" w:cs="Arial"/>
+                <w:sz w:val="16"/>
+                <w:szCs w:val="16"/>
+                <w:lang w:val="es-MX"/>
+              </w:rPr>
+              <w:t xml:space="preserve"> </w:t>
             </w:r>
             <w:r>
               <w:rPr>
@@ -1234,25 +1350,26 @@
                 <w:szCs w:val="16"/>
                 <w:lang w:val="es-MX"/>
               </w:rPr>
-              <w:t xml:space="preserve">  </w:t>
-            </w:r>
-            <w:r>
-              <w:rPr>
-                <w:rFonts w:ascii="Arial" w:hAnsi="Arial" w:cs="Arial"/>
-                <w:sz w:val="16"/>
-                <w:szCs w:val="16"/>
-                <w:lang w:val="es-MX"/>
-              </w:rPr>
               <w:t xml:space="preserve"> </w:t>
             </w:r>
             <w:r>
               <w:rPr>
                 <w:rFonts w:ascii="Arial" w:hAnsi="Arial" w:cs="Arial"/>
-                <w:sz w:val="16"/>
-                <w:szCs w:val="16"/>
-                <w:lang w:val="es-MX"/>
-              </w:rPr>
-              <w:t xml:space="preserve">Referencia: </w:t>
+                <w:b/>
+                <w:sz w:val="16"/>
+                <w:szCs w:val="16"/>
+                <w:lang w:val="es-MX"/>
+              </w:rPr>
+              <w:t>Referencia:</w:t>
+            </w:r>
+            <w:r>
+              <w:rPr>
+                <w:rFonts w:ascii="Arial" w:hAnsi="Arial" w:cs="Arial"/>
+                <w:sz w:val="16"/>
+                <w:szCs w:val="16"/>
+                <w:lang w:val="es-MX"/>
+              </w:rPr>
+              <w:t xml:space="preserve"> </w:t>
             </w:r>
             <w:r>
               <w:rPr>
@@ -1310,6 +1427,7 @@
             <w:r>
               <w:rPr>
                 <w:rFonts w:ascii="Arial" w:hAnsi="Arial" w:cs="Arial"/>
+                <w:b/>
                 <w:sz w:val="16"/>
                 <w:szCs w:val="16"/>
                 <w:lang w:val="es-MX"/>
@@ -1319,11 +1437,21 @@
             <w:r>
               <w:rPr>
                 <w:rFonts w:ascii="Arial" w:hAnsi="Arial" w:cs="Arial"/>
-                <w:sz w:val="16"/>
-                <w:szCs w:val="16"/>
-                <w:lang w:val="es-MX"/>
-              </w:rPr>
-              <w:t xml:space="preserve"> {{</w:t>
+                <w:b/>
+                <w:sz w:val="16"/>
+                <w:szCs w:val="16"/>
+                <w:lang w:val="es-MX"/>
+              </w:rPr>
+              <w:t xml:space="preserve"> </w:t>
+            </w:r>
+            <w:r>
+              <w:rPr>
+                <w:rFonts w:ascii="Arial" w:hAnsi="Arial" w:cs="Arial"/>
+                <w:sz w:val="16"/>
+                <w:szCs w:val="16"/>
+                <w:lang w:val="es-MX"/>
+              </w:rPr>
+              <w:t>{{</w:t>
             </w:r>
             <w:proofErr w:type="spellStart"/>
             <w:r>
@@ -1484,11 +1612,22 @@
                 <w:szCs w:val="16"/>
                 <w:lang w:val="es-MX"/>
               </w:rPr>
-              <w:t>- (</w:t>
-            </w:r>
-            <w:r>
-              <w:rPr>
-                <w:rFonts w:ascii="Arial" w:hAnsi="Arial" w:cs="Arial"/>
+              <w:t xml:space="preserve">- </w:t>
+            </w:r>
+            <w:r>
+              <w:rPr>
+                <w:rFonts w:ascii="Arial" w:hAnsi="Arial" w:cs="Arial"/>
+                <w:b/>
+                <w:sz w:val="16"/>
+                <w:szCs w:val="16"/>
+                <w:lang w:val="es-MX"/>
+              </w:rPr>
+              <w:t>(</w:t>
+            </w:r>
+            <w:r>
+              <w:rPr>
+                <w:rFonts w:ascii="Arial" w:hAnsi="Arial" w:cs="Arial"/>
+                <w:b/>
                 <w:sz w:val="16"/>
                 <w:szCs w:val="16"/>
                 <w:lang w:val="es-MX"/>
@@ -1498,6 +1637,7 @@
             <w:r>
               <w:rPr>
                 <w:rFonts w:ascii="Arial" w:hAnsi="Arial" w:cs="Arial"/>
+                <w:b/>
                 <w:sz w:val="16"/>
                 <w:szCs w:val="16"/>
                 <w:lang w:val="es-MX"/>
@@ -1550,6 +1690,7 @@
             <w:r>
               <w:rPr>
                 <w:rFonts w:ascii="Arial" w:hAnsi="Arial" w:cs="Arial"/>
+                <w:b/>
                 <w:sz w:val="16"/>
                 <w:szCs w:val="16"/>
                 <w:lang w:val="es-MX"/>
@@ -1559,6 +1700,7 @@
             <w:r>
               <w:rPr>
                 <w:rFonts w:ascii="Arial" w:hAnsi="Arial" w:cs="Arial"/>
+                <w:b/>
                 <w:sz w:val="16"/>
                 <w:szCs w:val="16"/>
                 <w:lang w:val="es-MX"/>
@@ -1568,6 +1710,7 @@
             <w:r>
               <w:rPr>
                 <w:rFonts w:ascii="Arial" w:hAnsi="Arial" w:cs="Arial"/>
+                <w:b/>
                 <w:sz w:val="16"/>
                 <w:szCs w:val="16"/>
                 <w:lang w:val="es-MX"/>
@@ -1606,7 +1749,17 @@
                 <w:szCs w:val="16"/>
                 <w:lang w:val="es-MX"/>
               </w:rPr>
-              <w:t xml:space="preserve"> – ({{Status}})</w:t>
+              <w:t xml:space="preserve"> – </w:t>
+            </w:r>
+            <w:r>
+              <w:rPr>
+                <w:rFonts w:ascii="Arial" w:hAnsi="Arial" w:cs="Arial"/>
+                <w:b/>
+                <w:sz w:val="16"/>
+                <w:szCs w:val="16"/>
+                <w:lang w:val="es-MX"/>
+              </w:rPr>
+              <w:t>({{Status}})</w:t>
             </w:r>
           </w:p>
           <w:p>
@@ -1640,25 +1793,17 @@
                 <w:szCs w:val="16"/>
                 <w:lang w:val="es-MX"/>
               </w:rPr>
-              <w:t>– ({{</w:t>
-            </w:r>
-            <w:r>
-              <w:rPr>
-                <w:rFonts w:ascii="Arial" w:hAnsi="Arial" w:cs="Arial"/>
-                <w:sz w:val="16"/>
-                <w:szCs w:val="16"/>
-                <w:lang w:val="es-MX"/>
-              </w:rPr>
-              <w:t>Status</w:t>
-            </w:r>
-            <w:r>
-              <w:rPr>
-                <w:rFonts w:ascii="Arial" w:hAnsi="Arial" w:cs="Arial"/>
-                <w:sz w:val="16"/>
-                <w:szCs w:val="16"/>
-                <w:lang w:val="es-MX"/>
-              </w:rPr>
-              <w:t>}})</w:t>
+              <w:t xml:space="preserve">– </w:t>
+            </w:r>
+            <w:r>
+              <w:rPr>
+                <w:rFonts w:ascii="Arial" w:hAnsi="Arial" w:cs="Arial"/>
+                <w:b/>
+                <w:sz w:val="16"/>
+                <w:szCs w:val="16"/>
+                <w:lang w:val="es-MX"/>
+              </w:rPr>
+              <w:t>({{Status}})</w:t>
             </w:r>
           </w:p>
           <w:p>
@@ -1692,34 +1837,17 @@
                 <w:szCs w:val="16"/>
                 <w:lang w:val="es-MX"/>
               </w:rPr>
-              <w:t xml:space="preserve"> </w:t>
-            </w:r>
-            <w:r>
-              <w:rPr>
-                <w:rFonts w:ascii="Arial" w:hAnsi="Arial" w:cs="Arial"/>
-                <w:sz w:val="16"/>
-                <w:szCs w:val="16"/>
-                <w:lang w:val="es-MX"/>
-              </w:rPr>
-              <w:t>– ({{</w:t>
-            </w:r>
-            <w:r>
-              <w:rPr>
-                <w:rFonts w:ascii="Arial" w:hAnsi="Arial" w:cs="Arial"/>
-                <w:sz w:val="16"/>
-                <w:szCs w:val="16"/>
-                <w:lang w:val="es-MX"/>
-              </w:rPr>
-              <w:t>Status</w:t>
-            </w:r>
-            <w:r>
-              <w:rPr>
-                <w:rFonts w:ascii="Arial" w:hAnsi="Arial" w:cs="Arial"/>
-                <w:sz w:val="16"/>
-                <w:szCs w:val="16"/>
-                <w:lang w:val="es-MX"/>
-              </w:rPr>
-              <w:t>}})</w:t>
+              <w:t xml:space="preserve"> – </w:t>
+            </w:r>
+            <w:r>
+              <w:rPr>
+                <w:rFonts w:ascii="Arial" w:hAnsi="Arial" w:cs="Arial"/>
+                <w:b/>
+                <w:sz w:val="16"/>
+                <w:szCs w:val="16"/>
+                <w:lang w:val="es-MX"/>
+              </w:rPr>
+              <w:t>({{Status}})</w:t>
             </w:r>
           </w:p>
           <w:p>
@@ -1753,25 +1881,17 @@
                 <w:szCs w:val="16"/>
                 <w:lang w:val="es-MX"/>
               </w:rPr>
-              <w:t>– ({{</w:t>
-            </w:r>
-            <w:r>
-              <w:rPr>
-                <w:rFonts w:ascii="Arial" w:hAnsi="Arial" w:cs="Arial"/>
-                <w:sz w:val="16"/>
-                <w:szCs w:val="16"/>
-                <w:lang w:val="es-MX"/>
-              </w:rPr>
-              <w:t>Status</w:t>
-            </w:r>
-            <w:r>
-              <w:rPr>
-                <w:rFonts w:ascii="Arial" w:hAnsi="Arial" w:cs="Arial"/>
-                <w:sz w:val="16"/>
-                <w:szCs w:val="16"/>
-                <w:lang w:val="es-MX"/>
-              </w:rPr>
-              <w:t>}})</w:t>
+              <w:t xml:space="preserve">– </w:t>
+            </w:r>
+            <w:r>
+              <w:rPr>
+                <w:rFonts w:ascii="Arial" w:hAnsi="Arial" w:cs="Arial"/>
+                <w:b/>
+                <w:sz w:val="16"/>
+                <w:szCs w:val="16"/>
+                <w:lang w:val="es-MX"/>
+              </w:rPr>
+              <w:t>({{Status}})</w:t>
             </w:r>
           </w:p>
           <w:p>
@@ -1805,16 +1925,17 @@
                 <w:szCs w:val="16"/>
                 <w:lang w:val="es-MX"/>
               </w:rPr>
-              <w:t xml:space="preserve"> </w:t>
-            </w:r>
-            <w:r>
-              <w:rPr>
-                <w:rFonts w:ascii="Arial" w:hAnsi="Arial" w:cs="Arial"/>
-                <w:sz w:val="16"/>
-                <w:szCs w:val="16"/>
-                <w:lang w:val="es-MX"/>
-              </w:rPr>
-              <w:t>– ({{Status}})</w:t>
+              <w:t xml:space="preserve"> – </w:t>
+            </w:r>
+            <w:r>
+              <w:rPr>
+                <w:rFonts w:ascii="Arial" w:hAnsi="Arial" w:cs="Arial"/>
+                <w:b/>
+                <w:sz w:val="16"/>
+                <w:szCs w:val="16"/>
+                <w:lang w:val="es-MX"/>
+              </w:rPr>
+              <w:t>({{Status}})</w:t>
             </w:r>
           </w:p>
           <w:p>
@@ -1848,7 +1969,17 @@
                 <w:szCs w:val="16"/>
                 <w:lang w:val="es-MX"/>
               </w:rPr>
-              <w:t>– ({{Status}})</w:t>
+              <w:t xml:space="preserve">– </w:t>
+            </w:r>
+            <w:r>
+              <w:rPr>
+                <w:rFonts w:ascii="Arial" w:hAnsi="Arial" w:cs="Arial"/>
+                <w:b/>
+                <w:sz w:val="16"/>
+                <w:szCs w:val="16"/>
+                <w:lang w:val="es-MX"/>
+              </w:rPr>
+              <w:t>({{Status}})</w:t>
             </w:r>
           </w:p>
           <w:p>
@@ -1882,16 +2013,17 @@
                 <w:szCs w:val="16"/>
                 <w:lang w:val="es-MX"/>
               </w:rPr>
-              <w:t xml:space="preserve"> </w:t>
-            </w:r>
-            <w:r>
-              <w:rPr>
-                <w:rFonts w:ascii="Arial" w:hAnsi="Arial" w:cs="Arial"/>
-                <w:sz w:val="16"/>
-                <w:szCs w:val="16"/>
-                <w:lang w:val="es-MX"/>
-              </w:rPr>
-              <w:t>– ({{Status}})</w:t>
+              <w:t xml:space="preserve"> – </w:t>
+            </w:r>
+            <w:r>
+              <w:rPr>
+                <w:rFonts w:ascii="Arial" w:hAnsi="Arial" w:cs="Arial"/>
+                <w:b/>
+                <w:sz w:val="16"/>
+                <w:szCs w:val="16"/>
+                <w:lang w:val="es-MX"/>
+              </w:rPr>
+              <w:t>({{Status}})</w:t>
             </w:r>
           </w:p>
           <w:p>
@@ -1945,16 +2077,17 @@
                 <w:szCs w:val="16"/>
                 <w:lang w:val="es-MX"/>
               </w:rPr>
-              <w:t xml:space="preserve"> </w:t>
-            </w:r>
-            <w:r>
-              <w:rPr>
-                <w:rFonts w:ascii="Arial" w:hAnsi="Arial" w:cs="Arial"/>
-                <w:sz w:val="16"/>
-                <w:szCs w:val="16"/>
-                <w:lang w:val="es-MX"/>
-              </w:rPr>
-              <w:t>– ({{Status}})</w:t>
+              <w:t xml:space="preserve"> – </w:t>
+            </w:r>
+            <w:r>
+              <w:rPr>
+                <w:rFonts w:ascii="Arial" w:hAnsi="Arial" w:cs="Arial"/>
+                <w:b/>
+                <w:sz w:val="16"/>
+                <w:szCs w:val="16"/>
+                <w:lang w:val="es-MX"/>
+              </w:rPr>
+              <w:t>({{Status}})</w:t>
             </w:r>
             <w:r>
               <w:rPr>
@@ -2090,6 +2223,36 @@
               </w:rPr>
               <w:t>G- 20000654-4</w:t>
             </w:r>
+            <w:r>
+              <w:rPr>
+                <w:rFonts w:ascii="Arial" w:hAnsi="Arial" w:cs="Arial"/>
+                <w:b/>
+                <w:color w:val="1F497D" w:themeColor="text2"/>
+                <w:sz w:val="16"/>
+                <w:szCs w:val="16"/>
+                <w:lang w:val="es-MX"/>
+              </w:rPr>
+              <w:t xml:space="preserve"> </w:t>
+            </w:r>
+            <w:r>
+              <w:rPr>
+                <w:rFonts w:ascii="Arial" w:hAnsi="Arial" w:cs="Arial"/>
+                <w:sz w:val="16"/>
+                <w:szCs w:val="16"/>
+                <w:lang w:val="es-MX"/>
+              </w:rPr>
+              <w:t xml:space="preserve">– </w:t>
+            </w:r>
+            <w:r>
+              <w:rPr>
+                <w:rFonts w:ascii="Arial" w:hAnsi="Arial" w:cs="Arial"/>
+                <w:b/>
+                <w:sz w:val="16"/>
+                <w:szCs w:val="16"/>
+                <w:lang w:val="es-MX"/>
+              </w:rPr>
+              <w:t>({{Status}})</w:t>
+            </w:r>
           </w:p>
           <w:p>
             <w:pPr>
@@ -2140,7 +2303,17 @@
                 <w:szCs w:val="16"/>
                 <w:lang w:val="es-MX"/>
               </w:rPr>
-              <w:t>– ({{Status}})</w:t>
+              <w:t xml:space="preserve">– </w:t>
+            </w:r>
+            <w:r>
+              <w:rPr>
+                <w:rFonts w:ascii="Arial" w:hAnsi="Arial" w:cs="Arial"/>
+                <w:b/>
+                <w:sz w:val="16"/>
+                <w:szCs w:val="16"/>
+                <w:lang w:val="es-MX"/>
+              </w:rPr>
+              <w:t>({{Status}})</w:t>
             </w:r>
           </w:p>
           <w:p>
@@ -2174,19 +2347,18 @@
                 <w:szCs w:val="16"/>
                 <w:lang w:val="es-MX"/>
               </w:rPr>
-              <w:t xml:space="preserve"> </w:t>
-            </w:r>
-            <w:r>
-              <w:rPr>
-                <w:rFonts w:ascii="Arial" w:hAnsi="Arial" w:cs="Arial"/>
-                <w:sz w:val="16"/>
-                <w:szCs w:val="16"/>
-                <w:lang w:val="es-MX"/>
-              </w:rPr>
-              <w:t>– ({{Status}})</w:t>
-            </w:r>
-            <w:bookmarkStart w:id="0" w:name="_GoBack"/>
-            <w:bookmarkEnd w:id="0"/>
+              <w:t xml:space="preserve"> – </w:t>
+            </w:r>
+            <w:r>
+              <w:rPr>
+                <w:rFonts w:ascii="Arial" w:hAnsi="Arial" w:cs="Arial"/>
+                <w:b/>
+                <w:sz w:val="16"/>
+                <w:szCs w:val="16"/>
+                <w:lang w:val="es-MX"/>
+              </w:rPr>
+              <w:t>({{Status}})</w:t>
+            </w:r>
           </w:p>
           <w:p>
             <w:pPr>
@@ -2284,11 +2456,12 @@
             <w:r>
               <w:rPr>
                 <w:rFonts w:ascii="Arial" w:hAnsi="Arial" w:cs="Arial"/>
+                <w:b/>
                 <w:sz w:val="18"/>
                 <w:szCs w:val="18"/>
                 <w:lang w:val="es-MX"/>
               </w:rPr>
-              <w:t>Fecha de Inspección: _____ / _____ / ____</w:t>
+              <w:t>Fecha de Inspección:</w:t>
             </w:r>
             <w:r>
               <w:rPr>
@@ -2297,7 +2470,26 @@
                 <w:szCs w:val="18"/>
                 <w:lang w:val="es-MX"/>
               </w:rPr>
-              <w:t xml:space="preserve">        Hora:</w:t>
+              <w:t xml:space="preserve"> _____ / _____ / ____</w:t>
+            </w:r>
+            <w:r>
+              <w:rPr>
+                <w:rFonts w:ascii="Arial" w:hAnsi="Arial" w:cs="Arial"/>
+                <w:sz w:val="18"/>
+                <w:szCs w:val="18"/>
+                <w:lang w:val="es-MX"/>
+              </w:rPr>
+              <w:t xml:space="preserve">        </w:t>
+            </w:r>
+            <w:r>
+              <w:rPr>
+                <w:rFonts w:ascii="Arial" w:hAnsi="Arial" w:cs="Arial"/>
+                <w:b/>
+                <w:sz w:val="18"/>
+                <w:szCs w:val="18"/>
+                <w:lang w:val="es-MX"/>
+              </w:rPr>
+              <w:t>Hora:</w:t>
             </w:r>
           </w:p>
           <w:p>
@@ -2486,6 +2678,7 @@
       <w:r>
         <w:rPr>
           <w:rFonts w:ascii="Arial" w:hAnsi="Arial" w:cs="Arial"/>
+          <w:b/>
           <w:bCs/>
           <w:sz w:val="18"/>
           <w:szCs w:val="18"/>
@@ -2495,11 +2688,21 @@
       <w:r>
         <w:rPr>
           <w:rFonts w:ascii="Arial" w:hAnsi="Arial" w:cs="Arial"/>
+          <w:b/>
           <w:bCs/>
           <w:sz w:val="18"/>
           <w:szCs w:val="18"/>
         </w:rPr>
-        <w:t xml:space="preserve">: </w:t>
+        <w:t>:</w:t>
+      </w:r>
+      <w:r>
+        <w:rPr>
+          <w:rFonts w:ascii="Arial" w:hAnsi="Arial" w:cs="Arial"/>
+          <w:bCs/>
+          <w:sz w:val="18"/>
+          <w:szCs w:val="18"/>
+        </w:rPr>
+        <w:t xml:space="preserve"> </w:t>
       </w:r>
       <w:r>
         <w:rPr>
@@ -2564,16 +2767,36 @@
           <w:sz w:val="18"/>
           <w:szCs w:val="18"/>
         </w:rPr>
-        <w:t xml:space="preserve">       Fecha Solicitud</w:t>
-      </w:r>
-      <w:r>
-        <w:rPr>
-          <w:rFonts w:ascii="Arial" w:hAnsi="Arial" w:cs="Arial"/>
+        <w:t xml:space="preserve">    </w:t>
+      </w:r>
+      <w:r>
+        <w:rPr>
+          <w:rFonts w:ascii="Arial" w:hAnsi="Arial" w:cs="Arial"/>
+          <w:b/>
           <w:bCs/>
           <w:sz w:val="18"/>
           <w:szCs w:val="18"/>
         </w:rPr>
-        <w:t xml:space="preserve">: </w:t>
+        <w:t>Fecha Solicitud</w:t>
+      </w:r>
+      <w:r>
+        <w:rPr>
+          <w:rFonts w:ascii="Arial" w:hAnsi="Arial" w:cs="Arial"/>
+          <w:b/>
+          <w:bCs/>
+          <w:sz w:val="18"/>
+          <w:szCs w:val="18"/>
+        </w:rPr>
+        <w:t>:</w:t>
+      </w:r>
+      <w:r>
+        <w:rPr>
+          <w:rFonts w:ascii="Arial" w:hAnsi="Arial" w:cs="Arial"/>
+          <w:bCs/>
+          <w:sz w:val="18"/>
+          <w:szCs w:val="18"/>
+        </w:rPr>
+        <w:t xml:space="preserve"> </w:t>
       </w:r>
       <w:r>
         <w:rPr>
@@ -2617,16 +2840,26 @@
           <w:sz w:val="18"/>
           <w:szCs w:val="18"/>
         </w:rPr>
-        <w:t xml:space="preserve">         </w:t>
-      </w:r>
-      <w:r>
-        <w:rPr>
-          <w:rFonts w:ascii="Arial" w:hAnsi="Arial" w:cs="Arial"/>
+        <w:t xml:space="preserve">    </w:t>
+      </w:r>
+      <w:r>
+        <w:rPr>
+          <w:rFonts w:ascii="Arial" w:hAnsi="Arial" w:cs="Arial"/>
+          <w:b/>
           <w:bCs/>
           <w:sz w:val="18"/>
           <w:szCs w:val="18"/>
         </w:rPr>
-        <w:t xml:space="preserve">Hora: </w:t>
+        <w:t>Hora:</w:t>
+      </w:r>
+      <w:r>
+        <w:rPr>
+          <w:rFonts w:ascii="Arial" w:hAnsi="Arial" w:cs="Arial"/>
+          <w:bCs/>
+          <w:sz w:val="18"/>
+          <w:szCs w:val="18"/>
+        </w:rPr>
+        <w:t xml:space="preserve"> </w:t>
       </w:r>
       <w:r>
         <w:rPr>
@@ -2658,6 +2891,7 @@
       <w:r>
         <w:rPr>
           <w:rFonts w:ascii="Arial" w:hAnsi="Arial" w:cs="Arial"/>
+          <w:b/>
           <w:bCs/>
           <w:sz w:val="18"/>
           <w:szCs w:val="18"/>
@@ -2667,11 +2901,21 @@
       <w:r>
         <w:rPr>
           <w:rFonts w:ascii="Arial" w:hAnsi="Arial" w:cs="Arial"/>
+          <w:b/>
           <w:bCs/>
           <w:sz w:val="18"/>
           <w:szCs w:val="18"/>
         </w:rPr>
-        <w:t xml:space="preserve">: </w:t>
+        <w:t>:</w:t>
+      </w:r>
+      <w:r>
+        <w:rPr>
+          <w:rFonts w:ascii="Arial" w:hAnsi="Arial" w:cs="Arial"/>
+          <w:bCs/>
+          <w:sz w:val="18"/>
+          <w:szCs w:val="18"/>
+        </w:rPr>
+        <w:t xml:space="preserve"> </w:t>
       </w:r>
       <w:r>
         <w:rPr>
@@ -2741,11 +2985,12 @@
       <w:r>
         <w:rPr>
           <w:rFonts w:ascii="Arial" w:hAnsi="Arial" w:cs="Arial"/>
+          <w:b/>
           <w:bCs/>
           <w:sz w:val="18"/>
           <w:szCs w:val="18"/>
         </w:rPr>
-        <w:t xml:space="preserve">Solicitante: </w:t>
+        <w:t>Solicitante:</w:t>
       </w:r>
       <w:r>
         <w:rPr>
@@ -2754,6 +2999,15 @@
           <w:sz w:val="18"/>
           <w:szCs w:val="18"/>
         </w:rPr>
+        <w:t xml:space="preserve"> </w:t>
+      </w:r>
+      <w:r>
+        <w:rPr>
+          <w:rFonts w:ascii="Arial" w:hAnsi="Arial" w:cs="Arial"/>
+          <w:bCs/>
+          <w:sz w:val="18"/>
+          <w:szCs w:val="18"/>
+        </w:rPr>
         <w:t>{{Solicitante}}</w:t>
       </w:r>
       <w:r>
@@ -2786,6 +3040,7 @@
       <w:r>
         <w:rPr>
           <w:rFonts w:ascii="Arial" w:hAnsi="Arial" w:cs="Arial"/>
+          <w:b/>
           <w:bCs/>
           <w:sz w:val="18"/>
           <w:szCs w:val="18"/>
@@ -2795,11 +3050,21 @@
       <w:r>
         <w:rPr>
           <w:rFonts w:ascii="Arial" w:hAnsi="Arial" w:cs="Arial"/>
+          <w:b/>
           <w:bCs/>
           <w:sz w:val="18"/>
           <w:szCs w:val="18"/>
         </w:rPr>
-        <w:t>: {{CI}}</w:t>
+        <w:t>:</w:t>
+      </w:r>
+      <w:r>
+        <w:rPr>
+          <w:rFonts w:ascii="Arial" w:hAnsi="Arial" w:cs="Arial"/>
+          <w:bCs/>
+          <w:sz w:val="18"/>
+          <w:szCs w:val="18"/>
+        </w:rPr>
+        <w:t xml:space="preserve"> {{CI}}</w:t>
       </w:r>
       <w:r>
         <w:rPr>
@@ -2849,11 +3114,21 @@
       <w:r>
         <w:rPr>
           <w:rFonts w:ascii="Arial" w:hAnsi="Arial" w:cs="Arial"/>
+          <w:b/>
           <w:bCs/>
           <w:sz w:val="18"/>
           <w:szCs w:val="18"/>
         </w:rPr>
-        <w:t xml:space="preserve">Nombre del Comercio o Empresa: </w:t>
+        <w:t>Nombre del Comercio o Empresa:</w:t>
+      </w:r>
+      <w:r>
+        <w:rPr>
+          <w:rFonts w:ascii="Arial" w:hAnsi="Arial" w:cs="Arial"/>
+          <w:bCs/>
+          <w:sz w:val="18"/>
+          <w:szCs w:val="18"/>
+        </w:rPr>
+        <w:t xml:space="preserve"> </w:t>
       </w:r>
       <w:r>
         <w:rPr>
@@ -2905,11 +3180,12 @@
       <w:r>
         <w:rPr>
           <w:rFonts w:ascii="Arial" w:hAnsi="Arial" w:cs="Arial"/>
+          <w:b/>
           <w:bCs/>
           <w:sz w:val="18"/>
           <w:szCs w:val="18"/>
         </w:rPr>
-        <w:t>Estado: {{Estado}}</w:t>
+        <w:t>Estado:</w:t>
       </w:r>
       <w:r>
         <w:rPr>
@@ -2918,6 +3194,15 @@
           <w:sz w:val="18"/>
           <w:szCs w:val="18"/>
         </w:rPr>
+        <w:t xml:space="preserve"> {{Estado}}</w:t>
+      </w:r>
+      <w:r>
+        <w:rPr>
+          <w:rFonts w:ascii="Arial" w:hAnsi="Arial" w:cs="Arial"/>
+          <w:bCs/>
+          <w:sz w:val="18"/>
+          <w:szCs w:val="18"/>
+        </w:rPr>
         <w:t xml:space="preserve">               </w:t>
       </w:r>
       <w:r>
@@ -2959,6 +3244,7 @@
       <w:r>
         <w:rPr>
           <w:rFonts w:ascii="Arial" w:hAnsi="Arial" w:cs="Arial"/>
+          <w:b/>
           <w:bCs/>
           <w:sz w:val="18"/>
           <w:szCs w:val="18"/>
@@ -2968,11 +3254,12 @@
       <w:r>
         <w:rPr>
           <w:rFonts w:ascii="Arial" w:hAnsi="Arial" w:cs="Arial"/>
+          <w:b/>
           <w:bCs/>
           <w:sz w:val="18"/>
           <w:szCs w:val="18"/>
         </w:rPr>
-        <w:t>: {{Municipio}}</w:t>
+        <w:t>:</w:t>
       </w:r>
       <w:r>
         <w:rPr>
@@ -2981,6 +3268,15 @@
           <w:sz w:val="18"/>
           <w:szCs w:val="18"/>
         </w:rPr>
+        <w:t xml:space="preserve"> {{Municipio}}</w:t>
+      </w:r>
+      <w:r>
+        <w:rPr>
+          <w:rFonts w:ascii="Arial" w:hAnsi="Arial" w:cs="Arial"/>
+          <w:bCs/>
+          <w:sz w:val="18"/>
+          <w:szCs w:val="18"/>
+        </w:rPr>
         <w:t xml:space="preserve">         </w:t>
       </w:r>
       <w:r>
@@ -3035,16 +3331,36 @@
           <w:sz w:val="18"/>
           <w:szCs w:val="18"/>
         </w:rPr>
-        <w:t xml:space="preserve"> Parroquia</w:t>
-      </w:r>
-      <w:r>
-        <w:rPr>
-          <w:rFonts w:ascii="Arial" w:hAnsi="Arial" w:cs="Arial"/>
+        <w:t xml:space="preserve"> </w:t>
+      </w:r>
+      <w:r>
+        <w:rPr>
+          <w:rFonts w:ascii="Arial" w:hAnsi="Arial" w:cs="Arial"/>
+          <w:b/>
           <w:bCs/>
           <w:sz w:val="18"/>
           <w:szCs w:val="18"/>
         </w:rPr>
-        <w:t xml:space="preserve">: {{Parroquia}}     </w:t>
+        <w:t>Parroquia</w:t>
+      </w:r>
+      <w:r>
+        <w:rPr>
+          <w:rFonts w:ascii="Arial" w:hAnsi="Arial" w:cs="Arial"/>
+          <w:b/>
+          <w:bCs/>
+          <w:sz w:val="18"/>
+          <w:szCs w:val="18"/>
+        </w:rPr>
+        <w:t>:</w:t>
+      </w:r>
+      <w:r>
+        <w:rPr>
+          <w:rFonts w:ascii="Arial" w:hAnsi="Arial" w:cs="Arial"/>
+          <w:bCs/>
+          <w:sz w:val="18"/>
+          <w:szCs w:val="18"/>
+        </w:rPr>
+        <w:t xml:space="preserve"> {{Parroquia}}     </w:t>
       </w:r>
       <w:r>
         <w:rPr>
@@ -3094,11 +3410,12 @@
       <w:r>
         <w:rPr>
           <w:rFonts w:ascii="Arial" w:hAnsi="Arial" w:cs="Arial"/>
+          <w:b/>
           <w:bCs/>
           <w:sz w:val="18"/>
           <w:szCs w:val="18"/>
         </w:rPr>
-        <w:t xml:space="preserve">Dirección: </w:t>
+        <w:t>Dirección:</w:t>
       </w:r>
       <w:r>
         <w:rPr>
@@ -3107,6 +3424,15 @@
           <w:sz w:val="18"/>
           <w:szCs w:val="18"/>
         </w:rPr>
+        <w:t xml:space="preserve"> </w:t>
+      </w:r>
+      <w:r>
+        <w:rPr>
+          <w:rFonts w:ascii="Arial" w:hAnsi="Arial" w:cs="Arial"/>
+          <w:bCs/>
+          <w:sz w:val="18"/>
+          <w:szCs w:val="18"/>
+        </w:rPr>
         <w:t>{{</w:t>
       </w:r>
       <w:proofErr w:type="spellStart"/>
@@ -3127,54 +3453,7 @@
           <w:sz w:val="18"/>
           <w:szCs w:val="18"/>
         </w:rPr>
-        <w:t>}}</w:t>
-      </w:r>
-      <w:r>
-        <w:rPr>
-          <w:rFonts w:ascii="Arial" w:hAnsi="Arial" w:cs="Arial"/>
-          <w:bCs/>
-          <w:sz w:val="18"/>
-          <w:szCs w:val="18"/>
-        </w:rPr>
-        <w:t xml:space="preserve">                  </w:t>
-      </w:r>
-      <w:r>
-        <w:rPr>
-          <w:rFonts w:ascii="Arial" w:hAnsi="Arial" w:cs="Arial"/>
-          <w:bCs/>
-          <w:sz w:val="18"/>
-          <w:szCs w:val="18"/>
-        </w:rPr>
-        <w:t>Número Telefónico</w:t>
-      </w:r>
-      <w:r>
-        <w:rPr>
-          <w:rFonts w:ascii="Arial" w:hAnsi="Arial" w:cs="Arial"/>
-          <w:bCs/>
-          <w:sz w:val="18"/>
-          <w:szCs w:val="18"/>
-        </w:rPr>
-        <w:t>: {{</w:t>
-      </w:r>
-      <w:proofErr w:type="spellStart"/>
-      <w:r>
-        <w:rPr>
-          <w:rFonts w:ascii="Arial" w:hAnsi="Arial" w:cs="Arial"/>
-          <w:bCs/>
-          <w:sz w:val="18"/>
-          <w:szCs w:val="18"/>
-        </w:rPr>
-        <w:t>Telefono</w:t>
-      </w:r>
-      <w:proofErr w:type="spellEnd"/>
-      <w:r>
-        <w:rPr>
-          <w:rFonts w:ascii="Arial" w:hAnsi="Arial" w:cs="Arial"/>
-          <w:bCs/>
-          <w:sz w:val="18"/>
-          <w:szCs w:val="18"/>
-        </w:rPr>
-        <w:t>}}</w:t>
+        <w:t xml:space="preserve">}}                  </w:t>
       </w:r>
     </w:p>
     <w:p>
@@ -3194,6 +3473,63 @@
           <w:szCs w:val="18"/>
         </w:rPr>
       </w:pPr>
+      <w:r>
+        <w:rPr>
+          <w:rFonts w:ascii="Arial" w:hAnsi="Arial" w:cs="Arial"/>
+          <w:b/>
+          <w:bCs/>
+          <w:sz w:val="18"/>
+          <w:szCs w:val="18"/>
+        </w:rPr>
+        <w:t>Número Telefónico:</w:t>
+      </w:r>
+      <w:r>
+        <w:rPr>
+          <w:rFonts w:ascii="Arial" w:hAnsi="Arial" w:cs="Arial"/>
+          <w:bCs/>
+          <w:sz w:val="18"/>
+          <w:szCs w:val="18"/>
+        </w:rPr>
+        <w:t xml:space="preserve"> {{</w:t>
+      </w:r>
+      <w:proofErr w:type="spellStart"/>
+      <w:r>
+        <w:rPr>
+          <w:rFonts w:ascii="Arial" w:hAnsi="Arial" w:cs="Arial"/>
+          <w:bCs/>
+          <w:sz w:val="18"/>
+          <w:szCs w:val="18"/>
+        </w:rPr>
+        <w:t>Telefono</w:t>
+      </w:r>
+      <w:proofErr w:type="spellEnd"/>
+      <w:r>
+        <w:rPr>
+          <w:rFonts w:ascii="Arial" w:hAnsi="Arial" w:cs="Arial"/>
+          <w:bCs/>
+          <w:sz w:val="18"/>
+          <w:szCs w:val="18"/>
+        </w:rPr>
+        <w:t>}}</w:t>
+      </w:r>
+    </w:p>
+    <w:p>
+      <w:pPr>
+        <w:pBdr>
+          <w:top w:val="single" w:sz="4" w:space="1" w:color="auto"/>
+          <w:left w:val="single" w:sz="4" w:space="4" w:color="auto"/>
+          <w:bottom w:val="single" w:sz="4" w:space="1" w:color="auto"/>
+          <w:right w:val="single" w:sz="4" w:space="14" w:color="auto"/>
+        </w:pBdr>
+        <w:spacing w:line="360" w:lineRule="auto"/>
+        <w:ind w:left="-284" w:right="-425" w:hanging="1134"/>
+        <w:rPr>
+          <w:rFonts w:ascii="Arial" w:hAnsi="Arial" w:cs="Arial"/>
+          <w:bCs/>
+          <w:sz w:val="18"/>
+          <w:szCs w:val="18"/>
+        </w:rPr>
+      </w:pPr>
     </w:p>
     <w:p>
       <w:pPr>
@@ -3232,6 +3568,18 @@
         </w:rPr>
         <w:t>Asignado</w:t>
       </w:r>
+      <w:r>
+        <w:rPr>
+          <w:rFonts w:ascii="Arial" w:hAnsi="Arial" w:cs="Arial"/>
+          <w:b/>
+          <w:sz w:val="18"/>
+          <w:szCs w:val="18"/>
+          <w:lang w:val="es-MX"/>
+        </w:rPr>
+        <w:t xml:space="preserve">: </w:t>
+      </w:r>
+      <w:bookmarkStart w:id="0" w:name="_GoBack"/>
+      <w:bookmarkEnd w:id="0"/>
     </w:p>
     <w:p>
       <w:pPr>
@@ -3280,11 +3628,12 @@
       <w:r>
         <w:rPr>
           <w:rFonts w:ascii="Arial" w:hAnsi="Arial" w:cs="Arial"/>
+          <w:b/>
           <w:sz w:val="18"/>
           <w:szCs w:val="18"/>
           <w:lang w:val="es-MX"/>
         </w:rPr>
-        <w:t>Fecha de Inspección: _____ / _____ / ____</w:t>
+        <w:t>Fecha de Inspección:</w:t>
       </w:r>
       <w:r>
         <w:rPr>
@@ -3293,7 +3642,26 @@
           <w:szCs w:val="18"/>
           <w:lang w:val="es-MX"/>
         </w:rPr>
-        <w:t xml:space="preserve">        Hora:</w:t>
+        <w:t xml:space="preserve"> _____ / _____ / ____</w:t>
+      </w:r>
+      <w:r>
+        <w:rPr>
+          <w:rFonts w:ascii="Arial" w:hAnsi="Arial" w:cs="Arial"/>
+          <w:sz w:val="18"/>
+          <w:szCs w:val="18"/>
+          <w:lang w:val="es-MX"/>
+        </w:rPr>
+        <w:t xml:space="preserve">        </w:t>
+      </w:r>
+      <w:r>
+        <w:rPr>
+          <w:rFonts w:ascii="Arial" w:hAnsi="Arial" w:cs="Arial"/>
+          <w:b/>
+          <w:sz w:val="18"/>
+          <w:szCs w:val="18"/>
+          <w:lang w:val="es-MX"/>
+        </w:rPr>
+        <w:t>Hora:</w:t>
       </w:r>
     </w:p>
     <w:sectPr>
@@ -8884,7 +9252,7 @@
 </file>
 
 <file path=customXml/itemProps1.xml><?xml version="1.0" encoding="utf-8"?>
-<ds:datastoreItem xmlns:ds="http://schemas.openxmlformats.org/officeDocument/2006/customXml" ds:itemID="{2308D537-A067-4142-BD20-0CFE7B6E4BE8}">
+<ds:datastoreItem xmlns:ds="http://schemas.openxmlformats.org/officeDocument/2006/customXml" ds:itemID="{AD34082E-3593-454E-9820-EAD89D354D48}">
   <ds:schemaRefs>
     <ds:schemaRef ds:uri="http://schemas.openxmlformats.org/officeDocument/2006/bibliography"/>
   </ds:schemaRefs>

--- a/web/static/assets/Solictud_2025.docx
+++ b/web/static/assets/Solictud_2025.docx
@@ -1,6 +1,6 @@
 
 <file path=word/document.xml><?xml version="1.0" encoding="utf-8"?>
-<w:document xmlns:wpc="http://schemas.microsoft.com/office/word/2010/wordprocessingCanvas" xmlns:mc="http://schemas.openxmlformats.org/markup-compatibility/2006" xmlns:o="urn:schemas-microsoft-com:office:office" xmlns:r="http://schemas.openxmlformats.org/officeDocument/2006/relationships" xmlns:m="http://schemas.openxmlformats.org/officeDocument/2006/math" xmlns:v="urn:schemas-microsoft-com:vml" xmlns:wp14="http://schemas.microsoft.com/office/word/2010/wordprocessingDrawing" xmlns:wp="http://schemas.openxmlformats.org/drawingml/2006/wordprocessingDrawing" xmlns:w10="urn:schemas-microsoft-com:office:word" xmlns:w="http://schemas.openxmlformats.org/wordprocessingml/2006/main" xmlns:w14="http://schemas.microsoft.com/office/word/2010/wordml" xmlns:w15="http://schemas.microsoft.com/office/word/2012/wordml" xmlns:wpg="http://schemas.microsoft.com/office/word/2010/wordprocessingGroup" xmlns:wpi="http://schemas.microsoft.com/office/word/2010/wordprocessingInk" xmlns:wne="http://schemas.microsoft.com/office/word/2006/wordml" xmlns:wps="http://schemas.microsoft.com/office/word/2010/wordprocessingShape" mc:Ignorable="w14 w15 wp14">
+<w:document xmlns:wpc="http://schemas.microsoft.com/office/word/2010/wordprocessingCanvas" xmlns:cx="http://schemas.microsoft.com/office/drawing/2014/chartex" xmlns:mc="http://schemas.openxmlformats.org/markup-compatibility/2006" xmlns:o="urn:schemas-microsoft-com:office:office" xmlns:r="http://schemas.openxmlformats.org/officeDocument/2006/relationships" xmlns:m="http://schemas.openxmlformats.org/officeDocument/2006/math" xmlns:v="urn:schemas-microsoft-com:vml" xmlns:wp14="http://schemas.microsoft.com/office/word/2010/wordprocessingDrawing" xmlns:wp="http://schemas.openxmlformats.org/drawingml/2006/wordprocessingDrawing" xmlns:w10="urn:schemas-microsoft-com:office:word" xmlns:w="http://schemas.openxmlformats.org/wordprocessingml/2006/main" xmlns:w14="http://schemas.microsoft.com/office/word/2010/wordml" xmlns:w15="http://schemas.microsoft.com/office/word/2012/wordml" xmlns:w16se="http://schemas.microsoft.com/office/word/2015/wordml/symex" xmlns:wpg="http://schemas.microsoft.com/office/word/2010/wordprocessingGroup" xmlns:wpi="http://schemas.microsoft.com/office/word/2010/wordprocessingInk" xmlns:wne="http://schemas.microsoft.com/office/word/2006/wordml" xmlns:wps="http://schemas.microsoft.com/office/word/2010/wordprocessingShape" mc:Ignorable="w14 w15 w16se wp14">
   <w:body>
     <w:p>
       <w:pPr>
@@ -20,7 +20,7 @@
     </w:p>
     <w:p>
       <w:pPr>
-        <w:pStyle w:val="Puesto"/>
+        <w:pStyle w:val="Ttulo"/>
         <w:rPr>
           <w:color w:val="F2DBDB" w:themeColor="accent2" w:themeTint="33"/>
           <w:sz w:val="18"/>
@@ -1596,54 +1596,6 @@
               </w:rPr>
               <w:t>Carpeta Marrón con gancho Oficio rotulada</w:t>
             </w:r>
-            <w:r>
-              <w:rPr>
-                <w:rFonts w:ascii="Arial" w:hAnsi="Arial" w:cs="Arial"/>
-                <w:sz w:val="16"/>
-                <w:szCs w:val="16"/>
-                <w:lang w:val="es-MX"/>
-              </w:rPr>
-              <w:t xml:space="preserve"> </w:t>
-            </w:r>
-            <w:r>
-              <w:rPr>
-                <w:rFonts w:ascii="Arial" w:hAnsi="Arial" w:cs="Arial"/>
-                <w:sz w:val="16"/>
-                <w:szCs w:val="16"/>
-                <w:lang w:val="es-MX"/>
-              </w:rPr>
-              <w:t xml:space="preserve">- </w:t>
-            </w:r>
-            <w:r>
-              <w:rPr>
-                <w:rFonts w:ascii="Arial" w:hAnsi="Arial" w:cs="Arial"/>
-                <w:b/>
-                <w:sz w:val="16"/>
-                <w:szCs w:val="16"/>
-                <w:lang w:val="es-MX"/>
-              </w:rPr>
-              <w:t>(</w:t>
-            </w:r>
-            <w:r>
-              <w:rPr>
-                <w:rFonts w:ascii="Arial" w:hAnsi="Arial" w:cs="Arial"/>
-                <w:b/>
-                <w:sz w:val="16"/>
-                <w:szCs w:val="16"/>
-                <w:lang w:val="es-MX"/>
-              </w:rPr>
-              <w:t>{{Status}}</w:t>
-            </w:r>
-            <w:r>
-              <w:rPr>
-                <w:rFonts w:ascii="Arial" w:hAnsi="Arial" w:cs="Arial"/>
-                <w:b/>
-                <w:sz w:val="16"/>
-                <w:szCs w:val="16"/>
-                <w:lang w:val="es-MX"/>
-              </w:rPr>
-              <w:t>)</w:t>
-            </w:r>
           </w:p>
           <w:p>
             <w:pPr>
@@ -1705,7 +1657,39 @@
                 <w:szCs w:val="16"/>
                 <w:lang w:val="es-MX"/>
               </w:rPr>
-              <w:t>{{Status}}</w:t>
+              <w:t>{{</w:t>
+            </w:r>
+            <w:proofErr w:type="spellStart"/>
+            <w:r>
+              <w:rPr>
+                <w:rFonts w:ascii="Arial" w:hAnsi="Arial" w:cs="Arial"/>
+                <w:b/>
+                <w:sz w:val="16"/>
+                <w:szCs w:val="16"/>
+                <w:lang w:val="es-MX"/>
+              </w:rPr>
+              <w:t>Status</w:t>
+            </w:r>
+            <w:r>
+              <w:rPr>
+                <w:rFonts w:ascii="Arial" w:hAnsi="Arial" w:cs="Arial"/>
+                <w:b/>
+                <w:sz w:val="16"/>
+                <w:szCs w:val="16"/>
+                <w:lang w:val="es-MX"/>
+              </w:rPr>
+              <w:t>_Cedula</w:t>
+            </w:r>
+            <w:proofErr w:type="spellEnd"/>
+            <w:r>
+              <w:rPr>
+                <w:rFonts w:ascii="Arial" w:hAnsi="Arial" w:cs="Arial"/>
+                <w:b/>
+                <w:sz w:val="16"/>
+                <w:szCs w:val="16"/>
+                <w:lang w:val="es-MX"/>
+              </w:rPr>
+              <w:t>}}</w:t>
             </w:r>
             <w:r>
               <w:rPr>
@@ -1759,7 +1743,39 @@
                 <w:szCs w:val="16"/>
                 <w:lang w:val="es-MX"/>
               </w:rPr>
-              <w:t>({{Status}})</w:t>
+              <w:t>({{</w:t>
+            </w:r>
+            <w:proofErr w:type="spellStart"/>
+            <w:r>
+              <w:rPr>
+                <w:rFonts w:ascii="Arial" w:hAnsi="Arial" w:cs="Arial"/>
+                <w:b/>
+                <w:sz w:val="16"/>
+                <w:szCs w:val="16"/>
+                <w:lang w:val="es-MX"/>
+              </w:rPr>
+              <w:t>Status</w:t>
+            </w:r>
+            <w:r>
+              <w:rPr>
+                <w:rFonts w:ascii="Arial" w:hAnsi="Arial" w:cs="Arial"/>
+                <w:b/>
+                <w:sz w:val="16"/>
+                <w:szCs w:val="16"/>
+                <w:lang w:val="es-MX"/>
+              </w:rPr>
+              <w:t>_Rif</w:t>
+            </w:r>
+            <w:proofErr w:type="spellEnd"/>
+            <w:r>
+              <w:rPr>
+                <w:rFonts w:ascii="Arial" w:hAnsi="Arial" w:cs="Arial"/>
+                <w:b/>
+                <w:sz w:val="16"/>
+                <w:szCs w:val="16"/>
+                <w:lang w:val="es-MX"/>
+              </w:rPr>
+              <w:t>}})</w:t>
             </w:r>
           </w:p>
           <w:p>
@@ -1803,7 +1819,39 @@
                 <w:szCs w:val="16"/>
                 <w:lang w:val="es-MX"/>
               </w:rPr>
-              <w:t>({{Status}})</w:t>
+              <w:t>({{</w:t>
+            </w:r>
+            <w:proofErr w:type="spellStart"/>
+            <w:r>
+              <w:rPr>
+                <w:rFonts w:ascii="Arial" w:hAnsi="Arial" w:cs="Arial"/>
+                <w:b/>
+                <w:sz w:val="16"/>
+                <w:szCs w:val="16"/>
+                <w:lang w:val="es-MX"/>
+              </w:rPr>
+              <w:t>Status</w:t>
+            </w:r>
+            <w:r>
+              <w:rPr>
+                <w:rFonts w:ascii="Arial" w:hAnsi="Arial" w:cs="Arial"/>
+                <w:b/>
+                <w:sz w:val="16"/>
+                <w:szCs w:val="16"/>
+                <w:lang w:val="es-MX"/>
+              </w:rPr>
+              <w:t>_Comercio</w:t>
+            </w:r>
+            <w:proofErr w:type="spellEnd"/>
+            <w:r>
+              <w:rPr>
+                <w:rFonts w:ascii="Arial" w:hAnsi="Arial" w:cs="Arial"/>
+                <w:b/>
+                <w:sz w:val="16"/>
+                <w:szCs w:val="16"/>
+                <w:lang w:val="es-MX"/>
+              </w:rPr>
+              <w:t>}})</w:t>
             </w:r>
           </w:p>
           <w:p>
@@ -1847,7 +1895,39 @@
                 <w:szCs w:val="16"/>
                 <w:lang w:val="es-MX"/>
               </w:rPr>
-              <w:t>({{Status}})</w:t>
+              <w:t>({{</w:t>
+            </w:r>
+            <w:proofErr w:type="spellStart"/>
+            <w:r>
+              <w:rPr>
+                <w:rFonts w:ascii="Arial" w:hAnsi="Arial" w:cs="Arial"/>
+                <w:b/>
+                <w:sz w:val="16"/>
+                <w:szCs w:val="16"/>
+                <w:lang w:val="es-MX"/>
+              </w:rPr>
+              <w:t>Status</w:t>
+            </w:r>
+            <w:r>
+              <w:rPr>
+                <w:rFonts w:ascii="Arial" w:hAnsi="Arial" w:cs="Arial"/>
+                <w:b/>
+                <w:sz w:val="16"/>
+                <w:szCs w:val="16"/>
+                <w:lang w:val="es-MX"/>
+              </w:rPr>
+              <w:t>_Permiso</w:t>
+            </w:r>
+            <w:proofErr w:type="spellEnd"/>
+            <w:r>
+              <w:rPr>
+                <w:rFonts w:ascii="Arial" w:hAnsi="Arial" w:cs="Arial"/>
+                <w:b/>
+                <w:sz w:val="16"/>
+                <w:szCs w:val="16"/>
+                <w:lang w:val="es-MX"/>
+              </w:rPr>
+              <w:t>}})</w:t>
             </w:r>
           </w:p>
           <w:p>
@@ -1872,16 +1952,34 @@
                 <w:szCs w:val="16"/>
                 <w:lang w:val="es-MX"/>
               </w:rPr>
-              <w:t>Copia del Registro de Comercio.</w:t>
-            </w:r>
-            <w:r>
-              <w:rPr>
-                <w:rFonts w:ascii="Arial" w:hAnsi="Arial" w:cs="Arial"/>
-                <w:sz w:val="16"/>
-                <w:szCs w:val="16"/>
-                <w:lang w:val="es-MX"/>
-              </w:rPr>
-              <w:t xml:space="preserve">– </w:t>
+              <w:t xml:space="preserve">Copia del Registro de </w:t>
+            </w:r>
+            <w:r>
+              <w:rPr>
+                <w:rFonts w:ascii="Arial" w:hAnsi="Arial" w:cs="Arial"/>
+                <w:sz w:val="16"/>
+                <w:szCs w:val="16"/>
+                <w:lang w:val="es-MX"/>
+              </w:rPr>
+              <w:t>Comercio.</w:t>
+            </w:r>
+            <w:r>
+              <w:rPr>
+                <w:rFonts w:ascii="Arial" w:hAnsi="Arial" w:cs="Arial"/>
+                <w:sz w:val="16"/>
+                <w:szCs w:val="16"/>
+                <w:lang w:val="es-MX"/>
+              </w:rPr>
+              <w:t xml:space="preserve"> –</w:t>
+            </w:r>
+            <w:r>
+              <w:rPr>
+                <w:rFonts w:ascii="Arial" w:hAnsi="Arial" w:cs="Arial"/>
+                <w:sz w:val="16"/>
+                <w:szCs w:val="16"/>
+                <w:lang w:val="es-MX"/>
+              </w:rPr>
+              <w:t xml:space="preserve"> </w:t>
             </w:r>
             <w:r>
               <w:rPr>
@@ -1891,7 +1989,61 @@
                 <w:szCs w:val="16"/>
                 <w:lang w:val="es-MX"/>
               </w:rPr>
-              <w:t>({{Status}})</w:t>
+              <w:t>({{</w:t>
+            </w:r>
+            <w:proofErr w:type="spellStart"/>
+            <w:r>
+              <w:rPr>
+                <w:rFonts w:ascii="Arial" w:hAnsi="Arial" w:cs="Arial"/>
+                <w:b/>
+                <w:sz w:val="16"/>
+                <w:szCs w:val="16"/>
+                <w:lang w:val="es-MX"/>
+              </w:rPr>
+              <w:t>Status</w:t>
+            </w:r>
+            <w:r>
+              <w:rPr>
+                <w:rFonts w:ascii="Arial" w:hAnsi="Arial" w:cs="Arial"/>
+                <w:b/>
+                <w:sz w:val="16"/>
+                <w:szCs w:val="16"/>
+                <w:lang w:val="es-MX"/>
+              </w:rPr>
+              <w:t>_</w:t>
+            </w:r>
+            <w:bookmarkStart w:id="0" w:name="_GoBack"/>
+            <w:r>
+              <w:rPr>
+                <w:rFonts w:ascii="Arial" w:hAnsi="Arial" w:cs="Arial"/>
+                <w:b/>
+                <w:sz w:val="16"/>
+                <w:szCs w:val="16"/>
+                <w:lang w:val="es-MX"/>
+              </w:rPr>
+              <w:t>Registro</w:t>
+            </w:r>
+            <w:bookmarkEnd w:id="0"/>
+            <w:r>
+              <w:rPr>
+                <w:rFonts w:ascii="Arial" w:hAnsi="Arial" w:cs="Arial"/>
+                <w:b/>
+                <w:sz w:val="16"/>
+                <w:szCs w:val="16"/>
+                <w:lang w:val="es-MX"/>
+              </w:rPr>
+              <w:t>_Comercio</w:t>
+            </w:r>
+            <w:proofErr w:type="spellEnd"/>
+            <w:r>
+              <w:rPr>
+                <w:rFonts w:ascii="Arial" w:hAnsi="Arial" w:cs="Arial"/>
+                <w:b/>
+                <w:sz w:val="16"/>
+                <w:szCs w:val="16"/>
+                <w:lang w:val="es-MX"/>
+              </w:rPr>
+              <w:t>}})</w:t>
             </w:r>
           </w:p>
           <w:p>
@@ -1935,7 +2087,39 @@
                 <w:szCs w:val="16"/>
                 <w:lang w:val="es-MX"/>
               </w:rPr>
-              <w:t>({{Status}})</w:t>
+              <w:t>({{</w:t>
+            </w:r>
+            <w:proofErr w:type="spellStart"/>
+            <w:r>
+              <w:rPr>
+                <w:rFonts w:ascii="Arial" w:hAnsi="Arial" w:cs="Arial"/>
+                <w:b/>
+                <w:sz w:val="16"/>
+                <w:szCs w:val="16"/>
+                <w:lang w:val="es-MX"/>
+              </w:rPr>
+              <w:t>Status</w:t>
+            </w:r>
+            <w:r>
+              <w:rPr>
+                <w:rFonts w:ascii="Arial" w:hAnsi="Arial" w:cs="Arial"/>
+                <w:b/>
+                <w:sz w:val="16"/>
+                <w:szCs w:val="16"/>
+                <w:lang w:val="es-MX"/>
+              </w:rPr>
+              <w:t>_Documento_Propiedad</w:t>
+            </w:r>
+            <w:proofErr w:type="spellEnd"/>
+            <w:r>
+              <w:rPr>
+                <w:rFonts w:ascii="Arial" w:hAnsi="Arial" w:cs="Arial"/>
+                <w:b/>
+                <w:sz w:val="16"/>
+                <w:szCs w:val="16"/>
+                <w:lang w:val="es-MX"/>
+              </w:rPr>
+              <w:t>}})</w:t>
             </w:r>
           </w:p>
           <w:p>
@@ -1979,7 +2163,39 @@
                 <w:szCs w:val="16"/>
                 <w:lang w:val="es-MX"/>
               </w:rPr>
-              <w:t>({{Status}})</w:t>
+              <w:t>({{</w:t>
+            </w:r>
+            <w:proofErr w:type="spellStart"/>
+            <w:r>
+              <w:rPr>
+                <w:rFonts w:ascii="Arial" w:hAnsi="Arial" w:cs="Arial"/>
+                <w:b/>
+                <w:sz w:val="16"/>
+                <w:szCs w:val="16"/>
+                <w:lang w:val="es-MX"/>
+              </w:rPr>
+              <w:t>Status</w:t>
+            </w:r>
+            <w:r>
+              <w:rPr>
+                <w:rFonts w:ascii="Arial" w:hAnsi="Arial" w:cs="Arial"/>
+                <w:b/>
+                <w:sz w:val="16"/>
+                <w:szCs w:val="16"/>
+                <w:lang w:val="es-MX"/>
+              </w:rPr>
+              <w:t>_Cedula_Catastral</w:t>
+            </w:r>
+            <w:proofErr w:type="spellEnd"/>
+            <w:r>
+              <w:rPr>
+                <w:rFonts w:ascii="Arial" w:hAnsi="Arial" w:cs="Arial"/>
+                <w:b/>
+                <w:sz w:val="16"/>
+                <w:szCs w:val="16"/>
+                <w:lang w:val="es-MX"/>
+              </w:rPr>
+              <w:t>}})</w:t>
             </w:r>
           </w:p>
           <w:p>
@@ -2023,7 +2239,39 @@
                 <w:szCs w:val="16"/>
                 <w:lang w:val="es-MX"/>
               </w:rPr>
-              <w:t>({{Status}})</w:t>
+              <w:t>({{</w:t>
+            </w:r>
+            <w:proofErr w:type="spellStart"/>
+            <w:r>
+              <w:rPr>
+                <w:rFonts w:ascii="Arial" w:hAnsi="Arial" w:cs="Arial"/>
+                <w:b/>
+                <w:sz w:val="16"/>
+                <w:szCs w:val="16"/>
+                <w:lang w:val="es-MX"/>
+              </w:rPr>
+              <w:t>Status</w:t>
+            </w:r>
+            <w:r>
+              <w:rPr>
+                <w:rFonts w:ascii="Arial" w:hAnsi="Arial" w:cs="Arial"/>
+                <w:b/>
+                <w:sz w:val="16"/>
+                <w:szCs w:val="16"/>
+                <w:lang w:val="es-MX"/>
+              </w:rPr>
+              <w:t>_Carta_Autorizacion</w:t>
+            </w:r>
+            <w:proofErr w:type="spellEnd"/>
+            <w:r>
+              <w:rPr>
+                <w:rFonts w:ascii="Arial" w:hAnsi="Arial" w:cs="Arial"/>
+                <w:b/>
+                <w:sz w:val="16"/>
+                <w:szCs w:val="16"/>
+                <w:lang w:val="es-MX"/>
+              </w:rPr>
+              <w:t>}})</w:t>
             </w:r>
           </w:p>
           <w:p>
@@ -2087,7 +2335,39 @@
                 <w:szCs w:val="16"/>
                 <w:lang w:val="es-MX"/>
               </w:rPr>
-              <w:t>({{Status}})</w:t>
+              <w:t>({{</w:t>
+            </w:r>
+            <w:proofErr w:type="spellStart"/>
+            <w:r>
+              <w:rPr>
+                <w:rFonts w:ascii="Arial" w:hAnsi="Arial" w:cs="Arial"/>
+                <w:b/>
+                <w:sz w:val="16"/>
+                <w:szCs w:val="16"/>
+                <w:lang w:val="es-MX"/>
+              </w:rPr>
+              <w:t>Status</w:t>
+            </w:r>
+            <w:r>
+              <w:rPr>
+                <w:rFonts w:ascii="Arial" w:hAnsi="Arial" w:cs="Arial"/>
+                <w:b/>
+                <w:sz w:val="16"/>
+                <w:szCs w:val="16"/>
+                <w:lang w:val="es-MX"/>
+              </w:rPr>
+              <w:t>_Plano</w:t>
+            </w:r>
+            <w:proofErr w:type="spellEnd"/>
+            <w:r>
+              <w:rPr>
+                <w:rFonts w:ascii="Arial" w:hAnsi="Arial" w:cs="Arial"/>
+                <w:b/>
+                <w:sz w:val="16"/>
+                <w:szCs w:val="16"/>
+                <w:lang w:val="es-MX"/>
+              </w:rPr>
+              <w:t>}})</w:t>
             </w:r>
             <w:r>
               <w:rPr>
@@ -2223,36 +2503,6 @@
               </w:rPr>
               <w:t>G- 20000654-4</w:t>
             </w:r>
-            <w:r>
-              <w:rPr>
-                <w:rFonts w:ascii="Arial" w:hAnsi="Arial" w:cs="Arial"/>
-                <w:b/>
-                <w:color w:val="1F497D" w:themeColor="text2"/>
-                <w:sz w:val="16"/>
-                <w:szCs w:val="16"/>
-                <w:lang w:val="es-MX"/>
-              </w:rPr>
-              <w:t xml:space="preserve"> </w:t>
-            </w:r>
-            <w:r>
-              <w:rPr>
-                <w:rFonts w:ascii="Arial" w:hAnsi="Arial" w:cs="Arial"/>
-                <w:sz w:val="16"/>
-                <w:szCs w:val="16"/>
-                <w:lang w:val="es-MX"/>
-              </w:rPr>
-              <w:t xml:space="preserve">– </w:t>
-            </w:r>
-            <w:r>
-              <w:rPr>
-                <w:rFonts w:ascii="Arial" w:hAnsi="Arial" w:cs="Arial"/>
-                <w:b/>
-                <w:sz w:val="16"/>
-                <w:szCs w:val="16"/>
-                <w:lang w:val="es-MX"/>
-              </w:rPr>
-              <w:t>({{Status}})</w:t>
-            </w:r>
           </w:p>
           <w:p>
             <w:pPr>
@@ -2296,25 +2546,6 @@
               </w:rPr>
               <w:t>.</w:t>
             </w:r>
-            <w:r>
-              <w:rPr>
-                <w:rFonts w:ascii="Arial" w:hAnsi="Arial" w:cs="Arial"/>
-                <w:sz w:val="16"/>
-                <w:szCs w:val="16"/>
-                <w:lang w:val="es-MX"/>
-              </w:rPr>
-              <w:t xml:space="preserve">– </w:t>
-            </w:r>
-            <w:r>
-              <w:rPr>
-                <w:rFonts w:ascii="Arial" w:hAnsi="Arial" w:cs="Arial"/>
-                <w:b/>
-                <w:sz w:val="16"/>
-                <w:szCs w:val="16"/>
-                <w:lang w:val="es-MX"/>
-              </w:rPr>
-              <w:t>({{Status}})</w:t>
-            </w:r>
           </w:p>
           <w:p>
             <w:pPr>
@@ -2340,25 +2571,6 @@
               </w:rPr>
               <w:t>Dos (2) Copias de la transferencia realizada.</w:t>
             </w:r>
-            <w:r>
-              <w:rPr>
-                <w:rFonts w:ascii="Arial" w:hAnsi="Arial" w:cs="Arial"/>
-                <w:sz w:val="16"/>
-                <w:szCs w:val="16"/>
-                <w:lang w:val="es-MX"/>
-              </w:rPr>
-              <w:t xml:space="preserve"> – </w:t>
-            </w:r>
-            <w:r>
-              <w:rPr>
-                <w:rFonts w:ascii="Arial" w:hAnsi="Arial" w:cs="Arial"/>
-                <w:b/>
-                <w:sz w:val="16"/>
-                <w:szCs w:val="16"/>
-                <w:lang w:val="es-MX"/>
-              </w:rPr>
-              <w:t>({{Status}})</w:t>
-            </w:r>
           </w:p>
           <w:p>
             <w:pPr>
@@ -2560,7 +2772,7 @@
     </w:tbl>
     <w:p>
       <w:pPr>
-        <w:pStyle w:val="Puesto"/>
+        <w:pStyle w:val="Ttulo"/>
         <w:rPr>
           <w:sz w:val="18"/>
           <w:szCs w:val="18"/>
@@ -2704,20 +2916,13 @@
         </w:rPr>
         <w:t xml:space="preserve"> </w:t>
       </w:r>
+      <w:proofErr w:type="gramStart"/>
       <w:r>
         <w:rPr>
           <w:rFonts w:ascii="Arial" w:hAnsi="Arial" w:cs="Arial"/>
           <w:sz w:val="18"/>
         </w:rPr>
-        <w:t>{</w:t>
-      </w:r>
-      <w:proofErr w:type="gramStart"/>
-      <w:r>
-        <w:rPr>
-          <w:rFonts w:ascii="Arial" w:hAnsi="Arial" w:cs="Arial"/>
-          <w:sz w:val="18"/>
-        </w:rPr>
-        <w:t xml:space="preserve">{ </w:t>
+        <w:t xml:space="preserve">{{ </w:t>
       </w:r>
       <w:proofErr w:type="spellStart"/>
       <w:r>
@@ -3578,8 +3783,6 @@
         </w:rPr>
         <w:t xml:space="preserve">: </w:t>
       </w:r>
-      <w:bookmarkStart w:id="0" w:name="_GoBack"/>
-      <w:bookmarkEnd w:id="0"/>
     </w:p>
     <w:p>
       <w:pPr>
@@ -3677,7 +3880,7 @@
 </file>
 
 <file path=word/endnotes.xml><?xml version="1.0" encoding="utf-8"?>
-<w:endnotes xmlns:wpc="http://schemas.microsoft.com/office/word/2010/wordprocessingCanvas" xmlns:mc="http://schemas.openxmlformats.org/markup-compatibility/2006" xmlns:o="urn:schemas-microsoft-com:office:office" xmlns:r="http://schemas.openxmlformats.org/officeDocument/2006/relationships" xmlns:m="http://schemas.openxmlformats.org/officeDocument/2006/math" xmlns:v="urn:schemas-microsoft-com:vml" xmlns:wp14="http://schemas.microsoft.com/office/word/2010/wordprocessingDrawing" xmlns:wp="http://schemas.openxmlformats.org/drawingml/2006/wordprocessingDrawing" xmlns:w10="urn:schemas-microsoft-com:office:word" xmlns:w="http://schemas.openxmlformats.org/wordprocessingml/2006/main" xmlns:w14="http://schemas.microsoft.com/office/word/2010/wordml" xmlns:w15="http://schemas.microsoft.com/office/word/2012/wordml" xmlns:wpg="http://schemas.microsoft.com/office/word/2010/wordprocessingGroup" xmlns:wpi="http://schemas.microsoft.com/office/word/2010/wordprocessingInk" xmlns:wne="http://schemas.microsoft.com/office/word/2006/wordml" xmlns:wps="http://schemas.microsoft.com/office/word/2010/wordprocessingShape" mc:Ignorable="w14 w15 wp14">
+<w:endnotes xmlns:wpc="http://schemas.microsoft.com/office/word/2010/wordprocessingCanvas" xmlns:cx="http://schemas.microsoft.com/office/drawing/2014/chartex" xmlns:mc="http://schemas.openxmlformats.org/markup-compatibility/2006" xmlns:o="urn:schemas-microsoft-com:office:office" xmlns:r="http://schemas.openxmlformats.org/officeDocument/2006/relationships" xmlns:m="http://schemas.openxmlformats.org/officeDocument/2006/math" xmlns:v="urn:schemas-microsoft-com:vml" xmlns:wp14="http://schemas.microsoft.com/office/word/2010/wordprocessingDrawing" xmlns:wp="http://schemas.openxmlformats.org/drawingml/2006/wordprocessingDrawing" xmlns:w10="urn:schemas-microsoft-com:office:word" xmlns:w="http://schemas.openxmlformats.org/wordprocessingml/2006/main" xmlns:w14="http://schemas.microsoft.com/office/word/2010/wordml" xmlns:w15="http://schemas.microsoft.com/office/word/2012/wordml" xmlns:w16se="http://schemas.microsoft.com/office/word/2015/wordml/symex" xmlns:wpg="http://schemas.microsoft.com/office/word/2010/wordprocessingGroup" xmlns:wpi="http://schemas.microsoft.com/office/word/2010/wordprocessingInk" xmlns:wne="http://schemas.microsoft.com/office/word/2006/wordml" xmlns:wps="http://schemas.microsoft.com/office/word/2010/wordprocessingShape" mc:Ignorable="w14 w15 w16se wp14">
   <w:endnote w:type="separator" w:id="-1">
     <w:p>
       <w:r>
@@ -3696,7 +3899,7 @@
 </file>
 
 <file path=word/footer1.xml><?xml version="1.0" encoding="utf-8"?>
-<w:ftr xmlns:wpc="http://schemas.microsoft.com/office/word/2010/wordprocessingCanvas" xmlns:mc="http://schemas.openxmlformats.org/markup-compatibility/2006" xmlns:o="urn:schemas-microsoft-com:office:office" xmlns:r="http://schemas.openxmlformats.org/officeDocument/2006/relationships" xmlns:m="http://schemas.openxmlformats.org/officeDocument/2006/math" xmlns:v="urn:schemas-microsoft-com:vml" xmlns:wp14="http://schemas.microsoft.com/office/word/2010/wordprocessingDrawing" xmlns:wp="http://schemas.openxmlformats.org/drawingml/2006/wordprocessingDrawing" xmlns:w10="urn:schemas-microsoft-com:office:word" xmlns:w="http://schemas.openxmlformats.org/wordprocessingml/2006/main" xmlns:w14="http://schemas.microsoft.com/office/word/2010/wordml" xmlns:w15="http://schemas.microsoft.com/office/word/2012/wordml" xmlns:wpg="http://schemas.microsoft.com/office/word/2010/wordprocessingGroup" xmlns:wpi="http://schemas.microsoft.com/office/word/2010/wordprocessingInk" xmlns:wne="http://schemas.microsoft.com/office/word/2006/wordml" xmlns:wps="http://schemas.microsoft.com/office/word/2010/wordprocessingShape" mc:Ignorable="w14 w15 wp14">
+<w:ftr xmlns:wpc="http://schemas.microsoft.com/office/word/2010/wordprocessingCanvas" xmlns:cx="http://schemas.microsoft.com/office/drawing/2014/chartex" xmlns:mc="http://schemas.openxmlformats.org/markup-compatibility/2006" xmlns:o="urn:schemas-microsoft-com:office:office" xmlns:r="http://schemas.openxmlformats.org/officeDocument/2006/relationships" xmlns:m="http://schemas.openxmlformats.org/officeDocument/2006/math" xmlns:v="urn:schemas-microsoft-com:vml" xmlns:wp14="http://schemas.microsoft.com/office/word/2010/wordprocessingDrawing" xmlns:wp="http://schemas.openxmlformats.org/drawingml/2006/wordprocessingDrawing" xmlns:w10="urn:schemas-microsoft-com:office:word" xmlns:w="http://schemas.openxmlformats.org/wordprocessingml/2006/main" xmlns:w14="http://schemas.microsoft.com/office/word/2010/wordml" xmlns:w15="http://schemas.microsoft.com/office/word/2012/wordml" xmlns:w16se="http://schemas.microsoft.com/office/word/2015/wordml/symex" xmlns:wpg="http://schemas.microsoft.com/office/word/2010/wordprocessingGroup" xmlns:wpi="http://schemas.microsoft.com/office/word/2010/wordprocessingInk" xmlns:wne="http://schemas.microsoft.com/office/word/2006/wordml" xmlns:wps="http://schemas.microsoft.com/office/word/2010/wordprocessingShape" mc:Ignorable="w14 w15 w16se wp14">
   <w:p>
     <w:pPr>
       <w:pStyle w:val="Piedepgina"/>
@@ -3704,7 +3907,7 @@
     <w:r>
       <w:rPr>
         <w:noProof/>
-        <w:lang w:eastAsia="es-VE"/>
+        <w:lang w:val="en-US"/>
       </w:rPr>
       <mc:AlternateContent>
         <mc:Choice Requires="wps">
@@ -4232,7 +4435,7 @@
     <w:r>
       <w:rPr>
         <w:noProof/>
-        <w:lang w:eastAsia="es-VE"/>
+        <w:lang w:val="en-US"/>
       </w:rPr>
       <mc:AlternateContent>
         <mc:Choice Requires="wps">
@@ -4323,7 +4526,7 @@
 </file>
 
 <file path=word/footnotes.xml><?xml version="1.0" encoding="utf-8"?>
-<w:footnotes xmlns:wpc="http://schemas.microsoft.com/office/word/2010/wordprocessingCanvas" xmlns:mc="http://schemas.openxmlformats.org/markup-compatibility/2006" xmlns:o="urn:schemas-microsoft-com:office:office" xmlns:r="http://schemas.openxmlformats.org/officeDocument/2006/relationships" xmlns:m="http://schemas.openxmlformats.org/officeDocument/2006/math" xmlns:v="urn:schemas-microsoft-com:vml" xmlns:wp14="http://schemas.microsoft.com/office/word/2010/wordprocessingDrawing" xmlns:wp="http://schemas.openxmlformats.org/drawingml/2006/wordprocessingDrawing" xmlns:w10="urn:schemas-microsoft-com:office:word" xmlns:w="http://schemas.openxmlformats.org/wordprocessingml/2006/main" xmlns:w14="http://schemas.microsoft.com/office/word/2010/wordml" xmlns:w15="http://schemas.microsoft.com/office/word/2012/wordml" xmlns:wpg="http://schemas.microsoft.com/office/word/2010/wordprocessingGroup" xmlns:wpi="http://schemas.microsoft.com/office/word/2010/wordprocessingInk" xmlns:wne="http://schemas.microsoft.com/office/word/2006/wordml" xmlns:wps="http://schemas.microsoft.com/office/word/2010/wordprocessingShape" mc:Ignorable="w14 w15 wp14">
+<w:footnotes xmlns:wpc="http://schemas.microsoft.com/office/word/2010/wordprocessingCanvas" xmlns:cx="http://schemas.microsoft.com/office/drawing/2014/chartex" xmlns:mc="http://schemas.openxmlformats.org/markup-compatibility/2006" xmlns:o="urn:schemas-microsoft-com:office:office" xmlns:r="http://schemas.openxmlformats.org/officeDocument/2006/relationships" xmlns:m="http://schemas.openxmlformats.org/officeDocument/2006/math" xmlns:v="urn:schemas-microsoft-com:vml" xmlns:wp14="http://schemas.microsoft.com/office/word/2010/wordprocessingDrawing" xmlns:wp="http://schemas.openxmlformats.org/drawingml/2006/wordprocessingDrawing" xmlns:w10="urn:schemas-microsoft-com:office:word" xmlns:w="http://schemas.openxmlformats.org/wordprocessingml/2006/main" xmlns:w14="http://schemas.microsoft.com/office/word/2010/wordml" xmlns:w15="http://schemas.microsoft.com/office/word/2012/wordml" xmlns:w16se="http://schemas.microsoft.com/office/word/2015/wordml/symex" xmlns:wpg="http://schemas.microsoft.com/office/word/2010/wordprocessingGroup" xmlns:wpi="http://schemas.microsoft.com/office/word/2010/wordprocessingInk" xmlns:wne="http://schemas.microsoft.com/office/word/2006/wordml" xmlns:wps="http://schemas.microsoft.com/office/word/2010/wordprocessingShape" mc:Ignorable="w14 w15 w16se wp14">
   <w:footnote w:type="separator" w:id="-1">
     <w:p>
       <w:r>
@@ -4342,7 +4545,7 @@
 </file>
 
 <file path=word/header1.xml><?xml version="1.0" encoding="utf-8"?>
-<w:hdr xmlns:wpc="http://schemas.microsoft.com/office/word/2010/wordprocessingCanvas" xmlns:mc="http://schemas.openxmlformats.org/markup-compatibility/2006" xmlns:o="urn:schemas-microsoft-com:office:office" xmlns:r="http://schemas.openxmlformats.org/officeDocument/2006/relationships" xmlns:m="http://schemas.openxmlformats.org/officeDocument/2006/math" xmlns:v="urn:schemas-microsoft-com:vml" xmlns:wp14="http://schemas.microsoft.com/office/word/2010/wordprocessingDrawing" xmlns:wp="http://schemas.openxmlformats.org/drawingml/2006/wordprocessingDrawing" xmlns:w10="urn:schemas-microsoft-com:office:word" xmlns:w="http://schemas.openxmlformats.org/wordprocessingml/2006/main" xmlns:w14="http://schemas.microsoft.com/office/word/2010/wordml" xmlns:w15="http://schemas.microsoft.com/office/word/2012/wordml" xmlns:wpg="http://schemas.microsoft.com/office/word/2010/wordprocessingGroup" xmlns:wpi="http://schemas.microsoft.com/office/word/2010/wordprocessingInk" xmlns:wne="http://schemas.microsoft.com/office/word/2006/wordml" xmlns:wps="http://schemas.microsoft.com/office/word/2010/wordprocessingShape" mc:Ignorable="w14 w15 wp14">
+<w:hdr xmlns:wpc="http://schemas.microsoft.com/office/word/2010/wordprocessingCanvas" xmlns:cx="http://schemas.microsoft.com/office/drawing/2014/chartex" xmlns:mc="http://schemas.openxmlformats.org/markup-compatibility/2006" xmlns:o="urn:schemas-microsoft-com:office:office" xmlns:r="http://schemas.openxmlformats.org/officeDocument/2006/relationships" xmlns:m="http://schemas.openxmlformats.org/officeDocument/2006/math" xmlns:v="urn:schemas-microsoft-com:vml" xmlns:wp14="http://schemas.microsoft.com/office/word/2010/wordprocessingDrawing" xmlns:wp="http://schemas.openxmlformats.org/drawingml/2006/wordprocessingDrawing" xmlns:w10="urn:schemas-microsoft-com:office:word" xmlns:w="http://schemas.openxmlformats.org/wordprocessingml/2006/main" xmlns:w14="http://schemas.microsoft.com/office/word/2010/wordml" xmlns:w15="http://schemas.microsoft.com/office/word/2012/wordml" xmlns:w16se="http://schemas.microsoft.com/office/word/2015/wordml/symex" xmlns:wpg="http://schemas.microsoft.com/office/word/2010/wordprocessingGroup" xmlns:wpi="http://schemas.microsoft.com/office/word/2010/wordprocessingInk" xmlns:wne="http://schemas.microsoft.com/office/word/2006/wordml" xmlns:wps="http://schemas.microsoft.com/office/word/2010/wordprocessingShape" mc:Ignorable="w14 w15 w16se wp14">
   <w:p>
     <w:pPr>
       <w:rPr>
@@ -4355,7 +4558,7 @@
         <w:rFonts w:ascii="Arial" w:hAnsi="Arial" w:cs="Arial"/>
         <w:b/>
         <w:noProof/>
-        <w:lang w:eastAsia="es-VE"/>
+        <w:lang w:val="en-US" w:eastAsia="en-US"/>
       </w:rPr>
       <mc:AlternateContent>
         <mc:Choice Requires="wpg">
@@ -5052,7 +5255,7 @@
     <w:r>
       <w:rPr>
         <w:noProof/>
-        <w:lang w:eastAsia="es-VE"/>
+        <w:lang w:val="en-US" w:eastAsia="en-US"/>
       </w:rPr>
       <w:drawing>
         <wp:anchor distT="0" distB="0" distL="114300" distR="114300" simplePos="0" relativeHeight="251705344" behindDoc="1" locked="0" layoutInCell="1" allowOverlap="1" wp14:anchorId="7CCF66E0" wp14:editId="4B9123F6">
@@ -5123,8 +5326,8 @@
 </file>
 
 <file path=word/numbering.xml><?xml version="1.0" encoding="utf-8"?>
-<w:numbering xmlns:wpc="http://schemas.microsoft.com/office/word/2010/wordprocessingCanvas" xmlns:mc="http://schemas.openxmlformats.org/markup-compatibility/2006" xmlns:o="urn:schemas-microsoft-com:office:office" xmlns:r="http://schemas.openxmlformats.org/officeDocument/2006/relationships" xmlns:m="http://schemas.openxmlformats.org/officeDocument/2006/math" xmlns:v="urn:schemas-microsoft-com:vml" xmlns:wp14="http://schemas.microsoft.com/office/word/2010/wordprocessingDrawing" xmlns:wp="http://schemas.openxmlformats.org/drawingml/2006/wordprocessingDrawing" xmlns:w10="urn:schemas-microsoft-com:office:word" xmlns:w="http://schemas.openxmlformats.org/wordprocessingml/2006/main" xmlns:w14="http://schemas.microsoft.com/office/word/2010/wordml" xmlns:w15="http://schemas.microsoft.com/office/word/2012/wordml" xmlns:wpg="http://schemas.microsoft.com/office/word/2010/wordprocessingGroup" xmlns:wpi="http://schemas.microsoft.com/office/word/2010/wordprocessingInk" xmlns:wne="http://schemas.microsoft.com/office/word/2006/wordml" xmlns:wps="http://schemas.microsoft.com/office/word/2010/wordprocessingShape" mc:Ignorable="w14 w15 wp14">
-  <w:abstractNum w:abstractNumId="0">
+<w:numbering xmlns:wpc="http://schemas.microsoft.com/office/word/2010/wordprocessingCanvas" xmlns:cx="http://schemas.microsoft.com/office/drawing/2014/chartex" xmlns:mc="http://schemas.openxmlformats.org/markup-compatibility/2006" xmlns:o="urn:schemas-microsoft-com:office:office" xmlns:r="http://schemas.openxmlformats.org/officeDocument/2006/relationships" xmlns:m="http://schemas.openxmlformats.org/officeDocument/2006/math" xmlns:v="urn:schemas-microsoft-com:vml" xmlns:wp14="http://schemas.microsoft.com/office/word/2010/wordprocessingDrawing" xmlns:wp="http://schemas.openxmlformats.org/drawingml/2006/wordprocessingDrawing" xmlns:w10="urn:schemas-microsoft-com:office:word" xmlns:w="http://schemas.openxmlformats.org/wordprocessingml/2006/main" xmlns:w14="http://schemas.microsoft.com/office/word/2010/wordml" xmlns:w15="http://schemas.microsoft.com/office/word/2012/wordml" xmlns:w16se="http://schemas.microsoft.com/office/word/2015/wordml/symex" xmlns:wpg="http://schemas.microsoft.com/office/word/2010/wordprocessingGroup" xmlns:wpi="http://schemas.microsoft.com/office/word/2010/wordprocessingInk" xmlns:wne="http://schemas.microsoft.com/office/word/2006/wordml" xmlns:wps="http://schemas.microsoft.com/office/word/2010/wordprocessingShape" mc:Ignorable="w14 w15 w16se wp14">
+  <w:abstractNum w:abstractNumId="0" w15:restartNumberingAfterBreak="0">
     <w:nsid w:val="00F96C31"/>
     <w:multiLevelType w:val="hybridMultilevel"/>
     <w:tmpl w:val="C4DA74AC"/>
@@ -5210,7 +5413,7 @@
       </w:pPr>
     </w:lvl>
   </w:abstractNum>
-  <w:abstractNum w:abstractNumId="1">
+  <w:abstractNum w:abstractNumId="1" w15:restartNumberingAfterBreak="0">
     <w:nsid w:val="099E10F9"/>
     <w:multiLevelType w:val="hybridMultilevel"/>
     <w:tmpl w:val="9144478C"/>
@@ -5296,7 +5499,7 @@
       </w:pPr>
     </w:lvl>
   </w:abstractNum>
-  <w:abstractNum w:abstractNumId="2">
+  <w:abstractNum w:abstractNumId="2" w15:restartNumberingAfterBreak="0">
     <w:nsid w:val="0DFD465D"/>
     <w:multiLevelType w:val="hybridMultilevel"/>
     <w:tmpl w:val="461067C6"/>
@@ -5437,7 +5640,7 @@
       </w:rPr>
     </w:lvl>
   </w:abstractNum>
-  <w:abstractNum w:abstractNumId="3">
+  <w:abstractNum w:abstractNumId="3" w15:restartNumberingAfterBreak="0">
     <w:nsid w:val="1D7A0A6E"/>
     <w:multiLevelType w:val="hybridMultilevel"/>
     <w:tmpl w:val="7AAA3288"/>
@@ -5550,7 +5753,7 @@
       </w:rPr>
     </w:lvl>
   </w:abstractNum>
-  <w:abstractNum w:abstractNumId="4">
+  <w:abstractNum w:abstractNumId="4" w15:restartNumberingAfterBreak="0">
     <w:nsid w:val="1F761902"/>
     <w:multiLevelType w:val="multilevel"/>
     <w:tmpl w:val="10A61756"/>
@@ -5682,7 +5885,7 @@
       </w:pPr>
     </w:lvl>
   </w:abstractNum>
-  <w:abstractNum w:abstractNumId="5">
+  <w:abstractNum w:abstractNumId="5" w15:restartNumberingAfterBreak="0">
     <w:nsid w:val="332F4BCB"/>
     <w:multiLevelType w:val="hybridMultilevel"/>
     <w:tmpl w:val="FF447AB0"/>
@@ -5819,7 +6022,7 @@
       </w:rPr>
     </w:lvl>
   </w:abstractNum>
-  <w:abstractNum w:abstractNumId="6">
+  <w:abstractNum w:abstractNumId="6" w15:restartNumberingAfterBreak="0">
     <w:nsid w:val="38D323B9"/>
     <w:multiLevelType w:val="hybridMultilevel"/>
     <w:tmpl w:val="575E481A"/>
@@ -5908,7 +6111,7 @@
       </w:pPr>
     </w:lvl>
   </w:abstractNum>
-  <w:abstractNum w:abstractNumId="7">
+  <w:abstractNum w:abstractNumId="7" w15:restartNumberingAfterBreak="0">
     <w:nsid w:val="48AD4EA1"/>
     <w:multiLevelType w:val="hybridMultilevel"/>
     <w:tmpl w:val="9180643A"/>
@@ -6020,7 +6223,7 @@
       </w:rPr>
     </w:lvl>
   </w:abstractNum>
-  <w:abstractNum w:abstractNumId="8">
+  <w:abstractNum w:abstractNumId="8" w15:restartNumberingAfterBreak="0">
     <w:nsid w:val="4D9D422F"/>
     <w:multiLevelType w:val="hybridMultilevel"/>
     <w:tmpl w:val="4058FC52"/>
@@ -6160,7 +6363,7 @@
       </w:rPr>
     </w:lvl>
   </w:abstractNum>
-  <w:abstractNum w:abstractNumId="9">
+  <w:abstractNum w:abstractNumId="9" w15:restartNumberingAfterBreak="0">
     <w:nsid w:val="4DD0595F"/>
     <w:multiLevelType w:val="hybridMultilevel"/>
     <w:tmpl w:val="9536BF1E"/>
@@ -6297,7 +6500,7 @@
       </w:rPr>
     </w:lvl>
   </w:abstractNum>
-  <w:abstractNum w:abstractNumId="10">
+  <w:abstractNum w:abstractNumId="10" w15:restartNumberingAfterBreak="0">
     <w:nsid w:val="50620DF2"/>
     <w:multiLevelType w:val="hybridMultilevel"/>
     <w:tmpl w:val="73F26680"/>
@@ -6438,7 +6641,7 @@
       </w:rPr>
     </w:lvl>
   </w:abstractNum>
-  <w:abstractNum w:abstractNumId="11">
+  <w:abstractNum w:abstractNumId="11" w15:restartNumberingAfterBreak="0">
     <w:nsid w:val="515D1544"/>
     <w:multiLevelType w:val="hybridMultilevel"/>
     <w:tmpl w:val="2C287BCE"/>
@@ -6575,7 +6778,7 @@
       </w:rPr>
     </w:lvl>
   </w:abstractNum>
-  <w:abstractNum w:abstractNumId="12">
+  <w:abstractNum w:abstractNumId="12" w15:restartNumberingAfterBreak="0">
     <w:nsid w:val="51FA2225"/>
     <w:multiLevelType w:val="hybridMultilevel"/>
     <w:tmpl w:val="C14299BE"/>
@@ -6688,7 +6891,7 @@
       </w:rPr>
     </w:lvl>
   </w:abstractNum>
-  <w:abstractNum w:abstractNumId="13">
+  <w:abstractNum w:abstractNumId="13" w15:restartNumberingAfterBreak="0">
     <w:nsid w:val="54E940C1"/>
     <w:multiLevelType w:val="hybridMultilevel"/>
     <w:tmpl w:val="454AB8BE"/>
@@ -6774,7 +6977,7 @@
       </w:pPr>
     </w:lvl>
   </w:abstractNum>
-  <w:abstractNum w:abstractNumId="14">
+  <w:abstractNum w:abstractNumId="14" w15:restartNumberingAfterBreak="0">
     <w:nsid w:val="58575BCC"/>
     <w:multiLevelType w:val="hybridMultilevel"/>
     <w:tmpl w:val="E5766F50"/>
@@ -6911,7 +7114,7 @@
       </w:rPr>
     </w:lvl>
   </w:abstractNum>
-  <w:abstractNum w:abstractNumId="15">
+  <w:abstractNum w:abstractNumId="15" w15:restartNumberingAfterBreak="0">
     <w:nsid w:val="702212E4"/>
     <w:multiLevelType w:val="hybridMultilevel"/>
     <w:tmpl w:val="52F286D2"/>
@@ -7001,7 +7204,7 @@
       </w:pPr>
     </w:lvl>
   </w:abstractNum>
-  <w:abstractNum w:abstractNumId="16">
+  <w:abstractNum w:abstractNumId="16" w15:restartNumberingAfterBreak="0">
     <w:nsid w:val="75BD130C"/>
     <w:multiLevelType w:val="hybridMultilevel"/>
     <w:tmpl w:val="DCEE3326"/>
@@ -7138,7 +7341,7 @@
       </w:rPr>
     </w:lvl>
   </w:abstractNum>
-  <w:abstractNum w:abstractNumId="17">
+  <w:abstractNum w:abstractNumId="17" w15:restartNumberingAfterBreak="0">
     <w:nsid w:val="78687AD3"/>
     <w:multiLevelType w:val="hybridMultilevel"/>
     <w:tmpl w:val="289A2158"/>
@@ -7250,7 +7453,7 @@
       </w:rPr>
     </w:lvl>
   </w:abstractNum>
-  <w:abstractNum w:abstractNumId="18">
+  <w:abstractNum w:abstractNumId="18" w15:restartNumberingAfterBreak="0">
     <w:nsid w:val="78CC7215"/>
     <w:multiLevelType w:val="hybridMultilevel"/>
     <w:tmpl w:val="95C40DE0"/>
@@ -7424,7 +7627,7 @@
 </file>
 
 <file path=word/styles.xml><?xml version="1.0" encoding="utf-8"?>
-<w:styles xmlns:mc="http://schemas.openxmlformats.org/markup-compatibility/2006" xmlns:r="http://schemas.openxmlformats.org/officeDocument/2006/relationships" xmlns:w="http://schemas.openxmlformats.org/wordprocessingml/2006/main" xmlns:w14="http://schemas.microsoft.com/office/word/2010/wordml" xmlns:w15="http://schemas.microsoft.com/office/word/2012/wordml" mc:Ignorable="w14 w15">
+<w:styles xmlns:mc="http://schemas.openxmlformats.org/markup-compatibility/2006" xmlns:r="http://schemas.openxmlformats.org/officeDocument/2006/relationships" xmlns:w="http://schemas.openxmlformats.org/wordprocessingml/2006/main" xmlns:w14="http://schemas.microsoft.com/office/word/2010/wordml" xmlns:w15="http://schemas.microsoft.com/office/word/2012/wordml" xmlns:w16se="http://schemas.microsoft.com/office/word/2015/wordml/symex" mc:Ignorable="w14 w15 w16se">
   <w:docDefaults>
     <w:rPrDefault>
       <w:rPr>
@@ -8116,7 +8319,6 @@
       <w:spacing w:after="0" w:line="240" w:lineRule="auto"/>
     </w:pPr>
     <w:tblPr>
-      <w:tblInd w:w="0" w:type="dxa"/>
       <w:tblBorders>
         <w:top w:val="single" w:sz="4" w:space="0" w:color="auto"/>
         <w:left w:val="single" w:sz="4" w:space="0" w:color="auto"/>
@@ -8125,12 +8327,6 @@
         <w:insideH w:val="single" w:sz="4" w:space="0" w:color="auto"/>
         <w:insideV w:val="single" w:sz="4" w:space="0" w:color="auto"/>
       </w:tblBorders>
-      <w:tblCellMar>
-        <w:top w:w="0" w:type="dxa"/>
-        <w:left w:w="108" w:type="dxa"/>
-        <w:bottom w:w="0" w:type="dxa"/>
-        <w:right w:w="108" w:type="dxa"/>
-      </w:tblCellMar>
     </w:tblPr>
   </w:style>
   <w:style w:type="character" w:customStyle="1" w:styleId="Ttulo1Car">
@@ -8332,10 +8528,10 @@
       <w:lang w:eastAsia="es-ES"/>
     </w:rPr>
   </w:style>
-  <w:style w:type="paragraph" w:styleId="Puesto">
+  <w:style w:type="paragraph" w:styleId="Ttulo">
     <w:name w:val="Title"/>
     <w:basedOn w:val="Normal"/>
-    <w:link w:val="PuestoCar"/>
+    <w:link w:val="TtuloCar"/>
     <w:qFormat/>
     <w:rsid w:val="0023375D"/>
     <w:pPr>
@@ -8348,10 +8544,10 @@
       <w:u w:val="single"/>
     </w:rPr>
   </w:style>
-  <w:style w:type="character" w:customStyle="1" w:styleId="PuestoCar">
-    <w:name w:val="Puesto Car"/>
+  <w:style w:type="character" w:customStyle="1" w:styleId="TtuloCar">
+    <w:name w:val="Título Car"/>
     <w:basedOn w:val="Fuentedeprrafopredeter"/>
-    <w:link w:val="Puesto"/>
+    <w:link w:val="Ttulo"/>
     <w:rsid w:val="0023375D"/>
     <w:rPr>
       <w:rFonts w:ascii="Arial" w:eastAsia="Times New Roman" w:hAnsi="Arial" w:cs="Arial"/>
@@ -8860,19 +9056,12 @@
     <w:tblPr>
       <w:tblStyleRowBandSize w:val="1"/>
       <w:tblStyleColBandSize w:val="1"/>
-      <w:tblInd w:w="0" w:type="dxa"/>
       <w:tblBorders>
         <w:top w:val="single" w:sz="8" w:space="0" w:color="000000" w:themeColor="text1"/>
         <w:left w:val="single" w:sz="8" w:space="0" w:color="000000" w:themeColor="text1"/>
         <w:bottom w:val="single" w:sz="8" w:space="0" w:color="000000" w:themeColor="text1"/>
         <w:right w:val="single" w:sz="8" w:space="0" w:color="000000" w:themeColor="text1"/>
       </w:tblBorders>
-      <w:tblCellMar>
-        <w:top w:w="0" w:type="dxa"/>
-        <w:left w:w="108" w:type="dxa"/>
-        <w:bottom w:w="0" w:type="dxa"/>
-        <w:right w:w="108" w:type="dxa"/>
-      </w:tblCellMar>
     </w:tblPr>
     <w:tblStylePr w:type="firstRow">
       <w:pPr>
@@ -9252,7 +9441,7 @@
 </file>
 
 <file path=customXml/itemProps1.xml><?xml version="1.0" encoding="utf-8"?>
-<ds:datastoreItem xmlns:ds="http://schemas.openxmlformats.org/officeDocument/2006/customXml" ds:itemID="{AD34082E-3593-454E-9820-EAD89D354D48}">
+<ds:datastoreItem xmlns:ds="http://schemas.openxmlformats.org/officeDocument/2006/customXml" ds:itemID="{33D46681-D666-48EF-BE05-18E85713C5BB}">
   <ds:schemaRefs>
     <ds:schemaRef ds:uri="http://schemas.openxmlformats.org/officeDocument/2006/bibliography"/>
   </ds:schemaRefs>

--- a/web/static/assets/Solictud_2025.docx
+++ b/web/static/assets/Solictud_2025.docx
@@ -1,6 +1,6 @@
 
 <file path=word/document.xml><?xml version="1.0" encoding="utf-8"?>
-<w:document xmlns:wpc="http://schemas.microsoft.com/office/word/2010/wordprocessingCanvas" xmlns:cx="http://schemas.microsoft.com/office/drawing/2014/chartex" xmlns:mc="http://schemas.openxmlformats.org/markup-compatibility/2006" xmlns:o="urn:schemas-microsoft-com:office:office" xmlns:r="http://schemas.openxmlformats.org/officeDocument/2006/relationships" xmlns:m="http://schemas.openxmlformats.org/officeDocument/2006/math" xmlns:v="urn:schemas-microsoft-com:vml" xmlns:wp14="http://schemas.microsoft.com/office/word/2010/wordprocessingDrawing" xmlns:wp="http://schemas.openxmlformats.org/drawingml/2006/wordprocessingDrawing" xmlns:w10="urn:schemas-microsoft-com:office:word" xmlns:w="http://schemas.openxmlformats.org/wordprocessingml/2006/main" xmlns:w14="http://schemas.microsoft.com/office/word/2010/wordml" xmlns:w15="http://schemas.microsoft.com/office/word/2012/wordml" xmlns:w16se="http://schemas.microsoft.com/office/word/2015/wordml/symex" xmlns:wpg="http://schemas.microsoft.com/office/word/2010/wordprocessingGroup" xmlns:wpi="http://schemas.microsoft.com/office/word/2010/wordprocessingInk" xmlns:wne="http://schemas.microsoft.com/office/word/2006/wordml" xmlns:wps="http://schemas.microsoft.com/office/word/2010/wordprocessingShape" mc:Ignorable="w14 w15 w16se wp14">
+<w:document xmlns:wpc="http://schemas.microsoft.com/office/word/2010/wordprocessingCanvas" xmlns:mc="http://schemas.openxmlformats.org/markup-compatibility/2006" xmlns:o="urn:schemas-microsoft-com:office:office" xmlns:r="http://schemas.openxmlformats.org/officeDocument/2006/relationships" xmlns:m="http://schemas.openxmlformats.org/officeDocument/2006/math" xmlns:v="urn:schemas-microsoft-com:vml" xmlns:wp14="http://schemas.microsoft.com/office/word/2010/wordprocessingDrawing" xmlns:wp="http://schemas.openxmlformats.org/drawingml/2006/wordprocessingDrawing" xmlns:w10="urn:schemas-microsoft-com:office:word" xmlns:w="http://schemas.openxmlformats.org/wordprocessingml/2006/main" xmlns:w14="http://schemas.microsoft.com/office/word/2010/wordml" xmlns:w15="http://schemas.microsoft.com/office/word/2012/wordml" xmlns:wpg="http://schemas.microsoft.com/office/word/2010/wordprocessingGroup" xmlns:wpi="http://schemas.microsoft.com/office/word/2010/wordprocessingInk" xmlns:wne="http://schemas.microsoft.com/office/word/2006/wordml" xmlns:wps="http://schemas.microsoft.com/office/word/2010/wordprocessingShape" mc:Ignorable="w14 w15 wp14">
   <w:body>
     <w:p>
       <w:pPr>
@@ -20,7 +20,7 @@
     </w:p>
     <w:p>
       <w:pPr>
-        <w:pStyle w:val="Ttulo"/>
+        <w:pStyle w:val="Puesto"/>
         <w:rPr>
           <w:color w:val="F2DBDB" w:themeColor="accent2" w:themeTint="33"/>
           <w:sz w:val="18"/>
@@ -150,6 +150,37 @@
               <w:rPr>
                 <w:rFonts w:ascii="Arial" w:hAnsi="Arial" w:cs="Arial"/>
                 <w:sz w:val="16"/>
+              </w:rPr>
+              <w:t>{{</w:t>
+            </w:r>
+            <w:proofErr w:type="spellStart"/>
+            <w:r>
+              <w:rPr>
+                <w:rFonts w:ascii="Arial" w:hAnsi="Arial" w:cs="Arial"/>
+                <w:sz w:val="16"/>
+              </w:rPr>
+              <w:t>ID_Comercio</w:t>
+            </w:r>
+            <w:proofErr w:type="spellEnd"/>
+            <w:r>
+              <w:rPr>
+                <w:rFonts w:ascii="Arial" w:hAnsi="Arial" w:cs="Arial"/>
+                <w:sz w:val="16"/>
+              </w:rPr>
+              <w:t>}}</w:t>
+            </w:r>
+            <w:r>
+              <w:rPr>
+                <w:rFonts w:ascii="Arial" w:hAnsi="Arial" w:cs="Arial"/>
+                <w:sz w:val="16"/>
+                <w:szCs w:val="16"/>
+              </w:rPr>
+              <w:t xml:space="preserve">  </w:t>
+            </w:r>
+            <w:r>
+              <w:rPr>
+                <w:rFonts w:ascii="Arial" w:hAnsi="Arial" w:cs="Arial"/>
+                <w:sz w:val="16"/>
                 <w:szCs w:val="16"/>
               </w:rPr>
               <w:t xml:space="preserve"> </w:t>
@@ -158,32 +189,53 @@
               <w:rPr>
                 <w:rFonts w:ascii="Arial" w:hAnsi="Arial" w:cs="Arial"/>
                 <w:sz w:val="16"/>
-              </w:rPr>
-              <w:t xml:space="preserve">{{ </w:t>
+                <w:szCs w:val="16"/>
+              </w:rPr>
+              <w:t xml:space="preserve"> </w:t>
+            </w:r>
+            <w:r>
+              <w:rPr>
+                <w:rFonts w:ascii="Arial" w:hAnsi="Arial" w:cs="Arial"/>
+                <w:b/>
+                <w:sz w:val="16"/>
+                <w:szCs w:val="16"/>
+              </w:rPr>
+              <w:t>Fecha Solicitud</w:t>
+            </w:r>
+            <w:r>
+              <w:rPr>
+                <w:rFonts w:ascii="Arial" w:hAnsi="Arial" w:cs="Arial"/>
+                <w:b/>
+                <w:sz w:val="16"/>
+                <w:szCs w:val="16"/>
+              </w:rPr>
+              <w:t>:</w:t>
+            </w:r>
+            <w:r>
+              <w:rPr>
+                <w:rFonts w:ascii="Arial" w:hAnsi="Arial" w:cs="Arial"/>
+                <w:sz w:val="16"/>
+                <w:szCs w:val="16"/>
+              </w:rPr>
+              <w:t>{{</w:t>
             </w:r>
             <w:proofErr w:type="spellStart"/>
             <w:r>
               <w:rPr>
                 <w:rFonts w:ascii="Arial" w:hAnsi="Arial" w:cs="Arial"/>
                 <w:sz w:val="16"/>
-              </w:rPr>
-              <w:t>ID_Comercio</w:t>
+                <w:szCs w:val="16"/>
+              </w:rPr>
+              <w:t>Fecha_Solicitud</w:t>
             </w:r>
             <w:proofErr w:type="spellEnd"/>
             <w:r>
               <w:rPr>
                 <w:rFonts w:ascii="Arial" w:hAnsi="Arial" w:cs="Arial"/>
                 <w:sz w:val="16"/>
-              </w:rPr>
-              <w:t xml:space="preserve"> }}</w:t>
-            </w:r>
-            <w:r>
-              <w:rPr>
-                <w:rFonts w:ascii="Arial" w:hAnsi="Arial" w:cs="Arial"/>
-                <w:sz w:val="16"/>
-                <w:szCs w:val="16"/>
-              </w:rPr>
-              <w:t xml:space="preserve">  </w:t>
+                <w:szCs w:val="16"/>
+              </w:rPr>
+              <w:t xml:space="preserve">}}  </w:t>
             </w:r>
             <w:r>
               <w:rPr>
@@ -200,7 +252,39 @@
                 <w:sz w:val="16"/>
                 <w:szCs w:val="16"/>
               </w:rPr>
-              <w:t>Fecha Solicitud</w:t>
+              <w:t>Hora:</w:t>
+            </w:r>
+            <w:r>
+              <w:rPr>
+                <w:rFonts w:ascii="Arial" w:hAnsi="Arial" w:cs="Arial"/>
+                <w:sz w:val="16"/>
+                <w:szCs w:val="16"/>
+              </w:rPr>
+              <w:t>{{</w:t>
+            </w:r>
+            <w:r>
+              <w:rPr>
+                <w:rFonts w:ascii="Arial" w:hAnsi="Arial" w:cs="Arial"/>
+                <w:sz w:val="16"/>
+                <w:szCs w:val="16"/>
+              </w:rPr>
+              <w:t>Hora</w:t>
+            </w:r>
+            <w:r>
+              <w:rPr>
+                <w:rFonts w:ascii="Arial" w:hAnsi="Arial" w:cs="Arial"/>
+                <w:sz w:val="16"/>
+                <w:szCs w:val="16"/>
+              </w:rPr>
+              <w:t xml:space="preserve">}} </w:t>
+            </w:r>
+            <w:r>
+              <w:rPr>
+                <w:rFonts w:ascii="Arial" w:hAnsi="Arial" w:cs="Arial"/>
+                <w:sz w:val="16"/>
+                <w:szCs w:val="16"/>
+              </w:rPr>
+              <w:t xml:space="preserve"> </w:t>
             </w:r>
             <w:r>
               <w:rPr>
@@ -209,6 +293,15 @@
                 <w:sz w:val="16"/>
                 <w:szCs w:val="16"/>
               </w:rPr>
+              <w:t>Tipo de Servicio</w:t>
+            </w:r>
+            <w:r>
+              <w:rPr>
+                <w:rFonts w:ascii="Arial" w:hAnsi="Arial" w:cs="Arial"/>
+                <w:b/>
+                <w:sz w:val="16"/>
+                <w:szCs w:val="16"/>
+              </w:rPr>
               <w:t>:</w:t>
             </w:r>
             <w:r>
@@ -217,116 +310,7 @@
                 <w:sz w:val="16"/>
                 <w:szCs w:val="16"/>
               </w:rPr>
-              <w:t xml:space="preserve"> {{</w:t>
-            </w:r>
-            <w:r>
-              <w:rPr>
-                <w:rFonts w:ascii="Arial" w:hAnsi="Arial" w:cs="Arial"/>
-                <w:sz w:val="16"/>
-                <w:szCs w:val="16"/>
-              </w:rPr>
-              <w:t xml:space="preserve"> </w:t>
-            </w:r>
-            <w:proofErr w:type="spellStart"/>
-            <w:r>
-              <w:rPr>
-                <w:rFonts w:ascii="Arial" w:hAnsi="Arial" w:cs="Arial"/>
-                <w:sz w:val="16"/>
-                <w:szCs w:val="16"/>
-              </w:rPr>
-              <w:t>Fecha_Solicitud</w:t>
-            </w:r>
-            <w:proofErr w:type="spellEnd"/>
-            <w:r>
-              <w:rPr>
-                <w:rFonts w:ascii="Arial" w:hAnsi="Arial" w:cs="Arial"/>
-                <w:sz w:val="16"/>
-                <w:szCs w:val="16"/>
-              </w:rPr>
-              <w:t xml:space="preserve"> </w:t>
-            </w:r>
-            <w:r>
-              <w:rPr>
-                <w:rFonts w:ascii="Arial" w:hAnsi="Arial" w:cs="Arial"/>
-                <w:sz w:val="16"/>
-                <w:szCs w:val="16"/>
-              </w:rPr>
-              <w:t xml:space="preserve">}}   </w:t>
-            </w:r>
-            <w:r>
-              <w:rPr>
-                <w:rFonts w:ascii="Arial" w:hAnsi="Arial" w:cs="Arial"/>
-                <w:b/>
-                <w:sz w:val="16"/>
-                <w:szCs w:val="16"/>
-              </w:rPr>
-              <w:t>Hora:</w:t>
-            </w:r>
-            <w:r>
-              <w:rPr>
-                <w:rFonts w:ascii="Arial" w:hAnsi="Arial" w:cs="Arial"/>
-                <w:sz w:val="16"/>
-                <w:szCs w:val="16"/>
-              </w:rPr>
-              <w:t xml:space="preserve"> {{</w:t>
-            </w:r>
-            <w:r>
-              <w:rPr>
-                <w:rFonts w:ascii="Arial" w:hAnsi="Arial" w:cs="Arial"/>
-                <w:sz w:val="16"/>
-                <w:szCs w:val="16"/>
-              </w:rPr>
-              <w:t xml:space="preserve"> </w:t>
-            </w:r>
-            <w:r>
-              <w:rPr>
-                <w:rFonts w:ascii="Arial" w:hAnsi="Arial" w:cs="Arial"/>
-                <w:sz w:val="16"/>
-                <w:szCs w:val="16"/>
-              </w:rPr>
-              <w:t>Hora</w:t>
-            </w:r>
-            <w:r>
-              <w:rPr>
-                <w:rFonts w:ascii="Arial" w:hAnsi="Arial" w:cs="Arial"/>
-                <w:sz w:val="16"/>
-                <w:szCs w:val="16"/>
-              </w:rPr>
-              <w:t xml:space="preserve"> </w:t>
-            </w:r>
-            <w:r>
-              <w:rPr>
-                <w:rFonts w:ascii="Arial" w:hAnsi="Arial" w:cs="Arial"/>
-                <w:sz w:val="16"/>
-                <w:szCs w:val="16"/>
-              </w:rPr>
-              <w:t xml:space="preserve">}} </w:t>
-            </w:r>
-            <w:r>
-              <w:rPr>
-                <w:rFonts w:ascii="Arial" w:hAnsi="Arial" w:cs="Arial"/>
-                <w:b/>
-                <w:sz w:val="16"/>
-                <w:szCs w:val="16"/>
-              </w:rPr>
-              <w:t>Tipo de Servicio</w:t>
-            </w:r>
-            <w:r>
-              <w:rPr>
-                <w:rFonts w:ascii="Arial" w:hAnsi="Arial" w:cs="Arial"/>
-                <w:b/>
-                <w:sz w:val="16"/>
-                <w:szCs w:val="16"/>
-              </w:rPr>
-              <w:t>:</w:t>
-            </w:r>
-            <w:r>
-              <w:rPr>
-                <w:rFonts w:ascii="Arial" w:hAnsi="Arial" w:cs="Arial"/>
-                <w:sz w:val="16"/>
-                <w:szCs w:val="16"/>
-              </w:rPr>
-              <w:t xml:space="preserve"> {{</w:t>
+              <w:t>{{</w:t>
             </w:r>
             <w:proofErr w:type="spellStart"/>
             <w:r>
@@ -406,7 +390,15 @@
                 <w:sz w:val="16"/>
                 <w:szCs w:val="16"/>
               </w:rPr>
-              <w:t xml:space="preserve"> {{</w:t>
+              <w:t xml:space="preserve">{{Solicitante}}       </w:t>
+            </w:r>
+            <w:r>
+              <w:rPr>
+                <w:rFonts w:ascii="Arial" w:hAnsi="Arial" w:cs="Arial"/>
+                <w:sz w:val="16"/>
+                <w:szCs w:val="16"/>
+              </w:rPr>
+              <w:t xml:space="preserve">  </w:t>
             </w:r>
             <w:r>
               <w:rPr>
@@ -422,7 +414,65 @@
                 <w:sz w:val="16"/>
                 <w:szCs w:val="16"/>
               </w:rPr>
-              <w:t>Solicitante</w:t>
+              <w:t xml:space="preserve">              </w:t>
+            </w:r>
+            <w:r>
+              <w:rPr>
+                <w:rFonts w:ascii="Arial" w:hAnsi="Arial" w:cs="Arial"/>
+                <w:sz w:val="16"/>
+                <w:szCs w:val="16"/>
+              </w:rPr>
+              <w:t xml:space="preserve">    </w:t>
+            </w:r>
+            <w:r>
+              <w:rPr>
+                <w:rFonts w:ascii="Arial" w:hAnsi="Arial" w:cs="Arial"/>
+                <w:sz w:val="16"/>
+                <w:szCs w:val="16"/>
+              </w:rPr>
+              <w:t xml:space="preserve">  </w:t>
+            </w:r>
+            <w:r>
+              <w:rPr>
+                <w:rFonts w:ascii="Arial" w:hAnsi="Arial" w:cs="Arial"/>
+                <w:sz w:val="16"/>
+                <w:szCs w:val="16"/>
+              </w:rPr>
+              <w:t xml:space="preserve">                </w:t>
+            </w:r>
+            <w:r>
+              <w:rPr>
+                <w:rFonts w:ascii="Arial" w:hAnsi="Arial" w:cs="Arial"/>
+                <w:b/>
+                <w:sz w:val="16"/>
+                <w:szCs w:val="16"/>
+              </w:rPr>
+              <w:t>C.I</w:t>
+            </w:r>
+            <w:r>
+              <w:rPr>
+                <w:rFonts w:ascii="Arial" w:hAnsi="Arial" w:cs="Arial"/>
+                <w:b/>
+                <w:sz w:val="16"/>
+                <w:szCs w:val="16"/>
+              </w:rPr>
+              <w:t>:</w:t>
+            </w:r>
+            <w:r>
+              <w:rPr>
+                <w:rFonts w:ascii="Arial" w:hAnsi="Arial" w:cs="Arial"/>
+                <w:sz w:val="16"/>
+                <w:szCs w:val="16"/>
+              </w:rPr>
+              <w:t>{{CI}}</w:t>
+            </w:r>
+            <w:r>
+              <w:rPr>
+                <w:rFonts w:ascii="Arial" w:hAnsi="Arial" w:cs="Arial"/>
+                <w:sz w:val="16"/>
+                <w:szCs w:val="16"/>
+              </w:rPr>
+              <w:t xml:space="preserve">       </w:t>
             </w:r>
             <w:r>
               <w:rPr>
@@ -438,23 +488,31 @@
                 <w:sz w:val="16"/>
                 <w:szCs w:val="16"/>
               </w:rPr>
-              <w:t xml:space="preserve">}}        </w:t>
-            </w:r>
-            <w:r>
-              <w:rPr>
-                <w:rFonts w:ascii="Arial" w:hAnsi="Arial" w:cs="Arial"/>
-                <w:sz w:val="16"/>
-                <w:szCs w:val="16"/>
-              </w:rPr>
-              <w:t xml:space="preserve">                </w:t>
-            </w:r>
-            <w:r>
-              <w:rPr>
-                <w:rFonts w:ascii="Arial" w:hAnsi="Arial" w:cs="Arial"/>
-                <w:sz w:val="16"/>
-                <w:szCs w:val="16"/>
-              </w:rPr>
-              <w:t xml:space="preserve">                     </w:t>
+              <w:t xml:space="preserve">  </w:t>
+            </w:r>
+            <w:r>
+              <w:rPr>
+                <w:rFonts w:ascii="Arial" w:hAnsi="Arial" w:cs="Arial"/>
+                <w:sz w:val="16"/>
+                <w:szCs w:val="16"/>
+              </w:rPr>
+              <w:t xml:space="preserve">     </w:t>
+            </w:r>
+            <w:r>
+              <w:rPr>
+                <w:rFonts w:ascii="Arial" w:hAnsi="Arial" w:cs="Arial"/>
+                <w:sz w:val="16"/>
+                <w:szCs w:val="16"/>
+              </w:rPr>
+              <w:t xml:space="preserve"> </w:t>
+            </w:r>
+            <w:r>
+              <w:rPr>
+                <w:rFonts w:ascii="Arial" w:hAnsi="Arial" w:cs="Arial"/>
+                <w:sz w:val="16"/>
+                <w:szCs w:val="16"/>
+              </w:rPr>
+              <w:t xml:space="preserve">     </w:t>
             </w:r>
             <w:r>
               <w:rPr>
@@ -463,7 +521,7 @@
                 <w:sz w:val="16"/>
                 <w:szCs w:val="16"/>
               </w:rPr>
-              <w:t>C.I</w:t>
+              <w:t>Tipo Representante</w:t>
             </w:r>
             <w:r>
               <w:rPr>
@@ -472,7 +530,7 @@
                 <w:sz w:val="16"/>
                 <w:szCs w:val="16"/>
               </w:rPr>
-              <w:t xml:space="preserve">: </w:t>
+              <w:t>:</w:t>
             </w:r>
             <w:r>
               <w:rPr>
@@ -482,104 +540,6 @@
               </w:rPr>
               <w:t>{{</w:t>
             </w:r>
-            <w:r>
-              <w:rPr>
-                <w:rFonts w:ascii="Arial" w:hAnsi="Arial" w:cs="Arial"/>
-                <w:sz w:val="16"/>
-                <w:szCs w:val="16"/>
-              </w:rPr>
-              <w:t xml:space="preserve"> </w:t>
-            </w:r>
-            <w:r>
-              <w:rPr>
-                <w:rFonts w:ascii="Arial" w:hAnsi="Arial" w:cs="Arial"/>
-                <w:sz w:val="16"/>
-                <w:szCs w:val="16"/>
-              </w:rPr>
-              <w:t>CI</w:t>
-            </w:r>
-            <w:r>
-              <w:rPr>
-                <w:rFonts w:ascii="Arial" w:hAnsi="Arial" w:cs="Arial"/>
-                <w:sz w:val="16"/>
-                <w:szCs w:val="16"/>
-              </w:rPr>
-              <w:t xml:space="preserve"> </w:t>
-            </w:r>
-            <w:r>
-              <w:rPr>
-                <w:rFonts w:ascii="Arial" w:hAnsi="Arial" w:cs="Arial"/>
-                <w:sz w:val="16"/>
-                <w:szCs w:val="16"/>
-              </w:rPr>
-              <w:t>}}</w:t>
-            </w:r>
-            <w:r>
-              <w:rPr>
-                <w:rFonts w:ascii="Arial" w:hAnsi="Arial" w:cs="Arial"/>
-                <w:sz w:val="16"/>
-                <w:szCs w:val="16"/>
-              </w:rPr>
-              <w:t xml:space="preserve">       </w:t>
-            </w:r>
-            <w:r>
-              <w:rPr>
-                <w:rFonts w:ascii="Arial" w:hAnsi="Arial" w:cs="Arial"/>
-                <w:sz w:val="16"/>
-                <w:szCs w:val="16"/>
-              </w:rPr>
-              <w:t xml:space="preserve">      </w:t>
-            </w:r>
-            <w:r>
-              <w:rPr>
-                <w:rFonts w:ascii="Arial" w:hAnsi="Arial" w:cs="Arial"/>
-                <w:sz w:val="16"/>
-                <w:szCs w:val="16"/>
-              </w:rPr>
-              <w:t xml:space="preserve"> </w:t>
-            </w:r>
-            <w:r>
-              <w:rPr>
-                <w:rFonts w:ascii="Arial" w:hAnsi="Arial" w:cs="Arial"/>
-                <w:sz w:val="16"/>
-                <w:szCs w:val="16"/>
-              </w:rPr>
-              <w:t xml:space="preserve">       </w:t>
-            </w:r>
-            <w:r>
-              <w:rPr>
-                <w:rFonts w:ascii="Arial" w:hAnsi="Arial" w:cs="Arial"/>
-                <w:b/>
-                <w:sz w:val="16"/>
-                <w:szCs w:val="16"/>
-              </w:rPr>
-              <w:t>Tipo Representante</w:t>
-            </w:r>
-            <w:r>
-              <w:rPr>
-                <w:rFonts w:ascii="Arial" w:hAnsi="Arial" w:cs="Arial"/>
-                <w:b/>
-                <w:sz w:val="16"/>
-                <w:szCs w:val="16"/>
-              </w:rPr>
-              <w:t>:</w:t>
-            </w:r>
-            <w:r>
-              <w:rPr>
-                <w:rFonts w:ascii="Arial" w:hAnsi="Arial" w:cs="Arial"/>
-                <w:sz w:val="16"/>
-                <w:szCs w:val="16"/>
-              </w:rPr>
-              <w:t xml:space="preserve"> {{</w:t>
-            </w:r>
-            <w:r>
-              <w:rPr>
-                <w:rFonts w:ascii="Arial" w:hAnsi="Arial" w:cs="Arial"/>
-                <w:sz w:val="16"/>
-                <w:szCs w:val="16"/>
-              </w:rPr>
-              <w:t xml:space="preserve"> </w:t>
-            </w:r>
             <w:proofErr w:type="spellStart"/>
             <w:r>
               <w:rPr>
@@ -590,14 +550,6 @@
               <w:t>Tipo_Representante</w:t>
             </w:r>
             <w:proofErr w:type="spellEnd"/>
-            <w:r>
-              <w:rPr>
-                <w:rFonts w:ascii="Arial" w:hAnsi="Arial" w:cs="Arial"/>
-                <w:sz w:val="16"/>
-                <w:szCs w:val="16"/>
-              </w:rPr>
-              <w:t xml:space="preserve"> </w:t>
-            </w:r>
             <w:r>
               <w:rPr>
                 <w:rFonts w:ascii="Arial" w:hAnsi="Arial" w:cs="Arial"/>
@@ -642,15 +594,15 @@
                 <w:sz w:val="16"/>
                 <w:szCs w:val="16"/>
               </w:rPr>
-              <w:t xml:space="preserve">: </w:t>
-            </w:r>
-            <w:r>
-              <w:rPr>
-                <w:rFonts w:ascii="Arial" w:hAnsi="Arial" w:cs="Arial"/>
-                <w:sz w:val="16"/>
-                <w:szCs w:val="16"/>
-              </w:rPr>
-              <w:t xml:space="preserve">{{ </w:t>
+              <w:t>:</w:t>
+            </w:r>
+            <w:r>
+              <w:rPr>
+                <w:rFonts w:ascii="Arial" w:hAnsi="Arial" w:cs="Arial"/>
+                <w:sz w:val="16"/>
+                <w:szCs w:val="16"/>
+              </w:rPr>
+              <w:t>{{</w:t>
             </w:r>
             <w:proofErr w:type="spellStart"/>
             <w:r>
@@ -668,7 +620,7 @@
                 <w:sz w:val="16"/>
                 <w:szCs w:val="16"/>
               </w:rPr>
-              <w:t xml:space="preserve"> }}</w:t>
+              <w:t>}}</w:t>
             </w:r>
           </w:p>
           <w:p>
@@ -716,7 +668,7 @@
                 <w:sz w:val="16"/>
                 <w:szCs w:val="16"/>
               </w:rPr>
-              <w:t xml:space="preserve"> {{ </w:t>
+              <w:t>{{</w:t>
             </w:r>
             <w:proofErr w:type="spellStart"/>
             <w:r>
@@ -734,7 +686,7 @@
                 <w:sz w:val="16"/>
                 <w:szCs w:val="16"/>
               </w:rPr>
-              <w:t xml:space="preserve"> }}</w:t>
+              <w:t>}}</w:t>
             </w:r>
             <w:r>
               <w:rPr>
@@ -769,7 +721,25 @@
                 <w:szCs w:val="16"/>
                 <w:lang w:val="es-MX"/>
               </w:rPr>
-              <w:t xml:space="preserve">                    </w:t>
+              <w:t xml:space="preserve">                </w:t>
+            </w:r>
+            <w:r>
+              <w:rPr>
+                <w:rFonts w:ascii="Arial" w:hAnsi="Arial" w:cs="Arial"/>
+                <w:sz w:val="16"/>
+                <w:szCs w:val="16"/>
+                <w:lang w:val="es-MX"/>
+              </w:rPr>
+              <w:t xml:space="preserve"> </w:t>
+            </w:r>
+            <w:r>
+              <w:rPr>
+                <w:rFonts w:ascii="Arial" w:hAnsi="Arial" w:cs="Arial"/>
+                <w:sz w:val="16"/>
+                <w:szCs w:val="16"/>
+                <w:lang w:val="es-MX"/>
+              </w:rPr>
+              <w:t xml:space="preserve">    </w:t>
             </w:r>
             <w:r>
               <w:rPr>
@@ -798,7 +768,7 @@
                 <w:szCs w:val="16"/>
                 <w:lang w:val="es-MX"/>
               </w:rPr>
-              <w:t xml:space="preserve"> {{ </w:t>
+              <w:t>{{</w:t>
             </w:r>
             <w:proofErr w:type="spellStart"/>
             <w:r>
@@ -818,7 +788,7 @@
                 <w:szCs w:val="16"/>
                 <w:lang w:val="es-MX"/>
               </w:rPr>
-              <w:t xml:space="preserve"> }}</w:t>
+              <w:t>}}</w:t>
             </w:r>
             <w:r>
               <w:rPr>
@@ -868,16 +838,7 @@
                 <w:szCs w:val="16"/>
                 <w:lang w:val="es-MX"/>
               </w:rPr>
-              <w:t xml:space="preserve"> </w:t>
-            </w:r>
-            <w:r>
-              <w:rPr>
-                <w:rFonts w:ascii="Arial" w:hAnsi="Arial" w:cs="Arial"/>
-                <w:sz w:val="16"/>
-                <w:szCs w:val="16"/>
-                <w:lang w:val="es-MX"/>
-              </w:rPr>
-              <w:t xml:space="preserve">{{ </w:t>
+              <w:t>{{</w:t>
             </w:r>
             <w:proofErr w:type="spellStart"/>
             <w:r>
@@ -897,7 +858,7 @@
                 <w:szCs w:val="16"/>
                 <w:lang w:val="es-MX"/>
               </w:rPr>
-              <w:t xml:space="preserve"> }}</w:t>
+              <w:t>}}</w:t>
             </w:r>
           </w:p>
           <w:p>
@@ -948,16 +909,43 @@
                 <w:szCs w:val="16"/>
                 <w:lang w:val="es-MX"/>
               </w:rPr>
-              <w:t xml:space="preserve"> {{ Estado }}  </w:t>
-            </w:r>
-            <w:r>
-              <w:rPr>
-                <w:rFonts w:ascii="Arial" w:hAnsi="Arial" w:cs="Arial"/>
-                <w:sz w:val="16"/>
-                <w:szCs w:val="16"/>
-                <w:lang w:val="es-MX"/>
-              </w:rPr>
-              <w:t xml:space="preserve">                                       </w:t>
+              <w:t>{{Estado</w:t>
+            </w:r>
+            <w:r>
+              <w:rPr>
+                <w:rFonts w:ascii="Arial" w:hAnsi="Arial" w:cs="Arial"/>
+                <w:sz w:val="16"/>
+                <w:szCs w:val="16"/>
+                <w:lang w:val="es-MX"/>
+              </w:rPr>
+              <w:t xml:space="preserve">}}  </w:t>
+            </w:r>
+            <w:r>
+              <w:rPr>
+                <w:rFonts w:ascii="Arial" w:hAnsi="Arial" w:cs="Arial"/>
+                <w:sz w:val="16"/>
+                <w:szCs w:val="16"/>
+                <w:lang w:val="es-MX"/>
+              </w:rPr>
+              <w:t xml:space="preserve">       </w:t>
+            </w:r>
+            <w:r>
+              <w:rPr>
+                <w:rFonts w:ascii="Arial" w:hAnsi="Arial" w:cs="Arial"/>
+                <w:sz w:val="16"/>
+                <w:szCs w:val="16"/>
+                <w:lang w:val="es-MX"/>
+              </w:rPr>
+              <w:t xml:space="preserve">                  </w:t>
+            </w:r>
+            <w:r>
+              <w:rPr>
+                <w:rFonts w:ascii="Arial" w:hAnsi="Arial" w:cs="Arial"/>
+                <w:sz w:val="16"/>
+                <w:szCs w:val="16"/>
+                <w:lang w:val="es-MX"/>
+              </w:rPr>
+              <w:t xml:space="preserve">      </w:t>
             </w:r>
             <w:r>
               <w:rPr>
@@ -986,16 +974,52 @@
                 <w:szCs w:val="16"/>
                 <w:lang w:val="es-MX"/>
               </w:rPr>
-              <w:t xml:space="preserve"> {{ Municipio }}  </w:t>
-            </w:r>
-            <w:r>
-              <w:rPr>
-                <w:rFonts w:ascii="Arial" w:hAnsi="Arial" w:cs="Arial"/>
-                <w:sz w:val="16"/>
-                <w:szCs w:val="16"/>
-                <w:lang w:val="es-MX"/>
-              </w:rPr>
-              <w:t xml:space="preserve">                              </w:t>
+              <w:t>{{</w:t>
+            </w:r>
+            <w:r>
+              <w:rPr>
+                <w:rFonts w:ascii="Arial" w:hAnsi="Arial" w:cs="Arial"/>
+                <w:sz w:val="16"/>
+                <w:szCs w:val="16"/>
+                <w:lang w:val="es-MX"/>
+              </w:rPr>
+              <w:t>Municipio</w:t>
+            </w:r>
+            <w:r>
+              <w:rPr>
+                <w:rFonts w:ascii="Arial" w:hAnsi="Arial" w:cs="Arial"/>
+                <w:sz w:val="16"/>
+                <w:szCs w:val="16"/>
+                <w:lang w:val="es-MX"/>
+              </w:rPr>
+              <w:t xml:space="preserve">}}  </w:t>
+            </w:r>
+            <w:r>
+              <w:rPr>
+                <w:rFonts w:ascii="Arial" w:hAnsi="Arial" w:cs="Arial"/>
+                <w:sz w:val="16"/>
+                <w:szCs w:val="16"/>
+                <w:lang w:val="es-MX"/>
+              </w:rPr>
+              <w:t xml:space="preserve">          </w:t>
+            </w:r>
+            <w:r>
+              <w:rPr>
+                <w:rFonts w:ascii="Arial" w:hAnsi="Arial" w:cs="Arial"/>
+                <w:sz w:val="16"/>
+                <w:szCs w:val="16"/>
+                <w:lang w:val="es-MX"/>
+              </w:rPr>
+              <w:t xml:space="preserve">      </w:t>
+            </w:r>
+            <w:r>
+              <w:rPr>
+                <w:rFonts w:ascii="Arial" w:hAnsi="Arial" w:cs="Arial"/>
+                <w:sz w:val="16"/>
+                <w:szCs w:val="16"/>
+                <w:lang w:val="es-MX"/>
+              </w:rPr>
+              <w:t xml:space="preserve">              </w:t>
             </w:r>
             <w:r>
               <w:rPr>
@@ -1024,16 +1048,16 @@
                 <w:szCs w:val="16"/>
                 <w:lang w:val="es-MX"/>
               </w:rPr>
-              <w:t xml:space="preserve"> </w:t>
-            </w:r>
-            <w:r>
-              <w:rPr>
-                <w:rFonts w:ascii="Arial" w:hAnsi="Arial" w:cs="Arial"/>
-                <w:sz w:val="16"/>
-                <w:szCs w:val="16"/>
-                <w:lang w:val="es-MX"/>
-              </w:rPr>
-              <w:t xml:space="preserve">{{ Parroquia }}  </w:t>
+              <w:t>{{Parroquia</w:t>
+            </w:r>
+            <w:r>
+              <w:rPr>
+                <w:rFonts w:ascii="Arial" w:hAnsi="Arial" w:cs="Arial"/>
+                <w:sz w:val="16"/>
+                <w:szCs w:val="16"/>
+                <w:lang w:val="es-MX"/>
+              </w:rPr>
+              <w:t xml:space="preserve">}}  </w:t>
             </w:r>
           </w:p>
           <w:p>
@@ -1074,6 +1098,44 @@
                 <w:szCs w:val="16"/>
                 <w:lang w:val="es-MX"/>
               </w:rPr>
+              <w:t>{{</w:t>
+            </w:r>
+            <w:proofErr w:type="spellStart"/>
+            <w:r>
+              <w:rPr>
+                <w:rFonts w:ascii="Arial" w:hAnsi="Arial" w:cs="Arial"/>
+                <w:sz w:val="16"/>
+                <w:szCs w:val="16"/>
+                <w:lang w:val="es-MX"/>
+              </w:rPr>
+              <w:t>Correo_Electronico</w:t>
+            </w:r>
+            <w:proofErr w:type="spellEnd"/>
+            <w:r>
+              <w:rPr>
+                <w:rFonts w:ascii="Arial" w:hAnsi="Arial" w:cs="Arial"/>
+                <w:sz w:val="16"/>
+                <w:szCs w:val="16"/>
+                <w:lang w:val="es-MX"/>
+              </w:rPr>
+              <w:t>}}</w:t>
+            </w:r>
+            <w:r>
+              <w:rPr>
+                <w:rFonts w:ascii="Arial" w:hAnsi="Arial" w:cs="Arial"/>
+                <w:sz w:val="16"/>
+                <w:szCs w:val="16"/>
+                <w:lang w:val="es-MX"/>
+              </w:rPr>
+              <w:t xml:space="preserve">       </w:t>
+            </w:r>
+            <w:r>
+              <w:rPr>
+                <w:rFonts w:ascii="Arial" w:hAnsi="Arial" w:cs="Arial"/>
+                <w:sz w:val="16"/>
+                <w:szCs w:val="16"/>
+                <w:lang w:val="es-MX"/>
+              </w:rPr>
               <w:t xml:space="preserve"> </w:t>
             </w:r>
             <w:r>
@@ -1083,55 +1145,35 @@
                 <w:szCs w:val="16"/>
                 <w:lang w:val="es-MX"/>
               </w:rPr>
+              <w:t xml:space="preserve">                  </w:t>
+            </w:r>
+            <w:r>
+              <w:rPr>
+                <w:rFonts w:ascii="Arial" w:hAnsi="Arial" w:cs="Arial"/>
+                <w:b/>
+                <w:sz w:val="16"/>
+                <w:szCs w:val="16"/>
+                <w:lang w:val="es-MX"/>
+              </w:rPr>
+              <w:t>Número Telefónico del Comercio o Empresa</w:t>
+            </w:r>
+            <w:r>
+              <w:rPr>
+                <w:rFonts w:ascii="Arial" w:hAnsi="Arial" w:cs="Arial"/>
+                <w:sz w:val="16"/>
+                <w:szCs w:val="16"/>
+                <w:lang w:val="es-MX"/>
+              </w:rPr>
+              <w:t>:</w:t>
+            </w:r>
+            <w:r>
+              <w:rPr>
+                <w:rFonts w:ascii="Arial" w:hAnsi="Arial" w:cs="Arial"/>
+                <w:sz w:val="16"/>
+                <w:szCs w:val="16"/>
+                <w:lang w:val="es-MX"/>
+              </w:rPr>
               <w:t>{{</w:t>
-            </w:r>
-            <w:proofErr w:type="spellStart"/>
-            <w:r>
-              <w:rPr>
-                <w:rFonts w:ascii="Arial" w:hAnsi="Arial" w:cs="Arial"/>
-                <w:sz w:val="16"/>
-                <w:szCs w:val="16"/>
-                <w:lang w:val="es-MX"/>
-              </w:rPr>
-              <w:t>Correo_Electronico</w:t>
-            </w:r>
-            <w:proofErr w:type="spellEnd"/>
-            <w:r>
-              <w:rPr>
-                <w:rFonts w:ascii="Arial" w:hAnsi="Arial" w:cs="Arial"/>
-                <w:sz w:val="16"/>
-                <w:szCs w:val="16"/>
-                <w:lang w:val="es-MX"/>
-              </w:rPr>
-              <w:t>}}</w:t>
-            </w:r>
-            <w:r>
-              <w:rPr>
-                <w:rFonts w:ascii="Arial" w:hAnsi="Arial" w:cs="Arial"/>
-                <w:sz w:val="16"/>
-                <w:szCs w:val="16"/>
-                <w:lang w:val="es-MX"/>
-              </w:rPr>
-              <w:t xml:space="preserve">                         </w:t>
-            </w:r>
-            <w:r>
-              <w:rPr>
-                <w:rFonts w:ascii="Arial" w:hAnsi="Arial" w:cs="Arial"/>
-                <w:b/>
-                <w:sz w:val="16"/>
-                <w:szCs w:val="16"/>
-                <w:lang w:val="es-MX"/>
-              </w:rPr>
-              <w:t>Número Telefónico del Comercio o Empresa</w:t>
-            </w:r>
-            <w:r>
-              <w:rPr>
-                <w:rFonts w:ascii="Arial" w:hAnsi="Arial" w:cs="Arial"/>
-                <w:sz w:val="16"/>
-                <w:szCs w:val="16"/>
-                <w:lang w:val="es-MX"/>
-              </w:rPr>
-              <w:t>: {{</w:t>
             </w:r>
             <w:proofErr w:type="spellStart"/>
             <w:r>
@@ -1201,11 +1243,104 @@
                 <w:szCs w:val="16"/>
                 <w:lang w:val="es-MX"/>
               </w:rPr>
+              <w:t>{{</w:t>
+            </w:r>
+            <w:proofErr w:type="spellStart"/>
+            <w:r>
+              <w:rPr>
+                <w:rFonts w:ascii="Arial" w:hAnsi="Arial" w:cs="Arial"/>
+                <w:sz w:val="16"/>
+                <w:szCs w:val="16"/>
+                <w:lang w:val="es-MX"/>
+              </w:rPr>
+              <w:t>Pago_Tasa_Servicio</w:t>
+            </w:r>
+            <w:proofErr w:type="spellEnd"/>
+            <w:r>
+              <w:rPr>
+                <w:rFonts w:ascii="Arial" w:hAnsi="Arial" w:cs="Arial"/>
+                <w:sz w:val="16"/>
+                <w:szCs w:val="16"/>
+                <w:lang w:val="es-MX"/>
+              </w:rPr>
+              <w:t xml:space="preserve">}} </w:t>
+            </w:r>
+            <w:r>
+              <w:rPr>
+                <w:rFonts w:ascii="Arial" w:hAnsi="Arial" w:cs="Arial"/>
+                <w:sz w:val="16"/>
+                <w:szCs w:val="16"/>
+                <w:lang w:val="es-MX"/>
+              </w:rPr>
+              <w:t xml:space="preserve"> </w:t>
+            </w:r>
+            <w:r>
+              <w:rPr>
+                <w:rFonts w:ascii="Arial" w:hAnsi="Arial" w:cs="Arial"/>
+                <w:sz w:val="16"/>
+                <w:szCs w:val="16"/>
+                <w:lang w:val="es-MX"/>
+              </w:rPr>
+              <w:t xml:space="preserve">   </w:t>
+            </w:r>
+            <w:r>
+              <w:rPr>
+                <w:rFonts w:ascii="Arial" w:hAnsi="Arial" w:cs="Arial"/>
+                <w:sz w:val="16"/>
+                <w:szCs w:val="16"/>
+                <w:lang w:val="es-MX"/>
+              </w:rPr>
+              <w:t xml:space="preserve"> </w:t>
+            </w:r>
+            <w:r>
+              <w:rPr>
+                <w:rFonts w:ascii="Arial" w:hAnsi="Arial" w:cs="Arial"/>
+                <w:sz w:val="16"/>
+                <w:szCs w:val="16"/>
+                <w:lang w:val="es-MX"/>
+              </w:rPr>
+              <w:t xml:space="preserve"> </w:t>
+            </w:r>
+            <w:r>
+              <w:rPr>
+                <w:rFonts w:ascii="Arial" w:hAnsi="Arial" w:cs="Arial"/>
+                <w:sz w:val="16"/>
+                <w:szCs w:val="16"/>
+                <w:lang w:val="es-MX"/>
+              </w:rPr>
+              <w:t xml:space="preserve"> </w:t>
+            </w:r>
+            <w:r>
+              <w:rPr>
+                <w:rFonts w:ascii="Arial" w:hAnsi="Arial" w:cs="Arial"/>
+                <w:sz w:val="16"/>
+                <w:szCs w:val="16"/>
+                <w:lang w:val="es-MX"/>
+              </w:rPr>
               <w:t xml:space="preserve">  </w:t>
             </w:r>
             <w:r>
               <w:rPr>
                 <w:rFonts w:ascii="Arial" w:hAnsi="Arial" w:cs="Arial"/>
+                <w:b/>
+                <w:sz w:val="16"/>
+                <w:szCs w:val="16"/>
+                <w:lang w:val="es-MX"/>
+              </w:rPr>
+              <w:t>Método de Pago</w:t>
+            </w:r>
+            <w:r>
+              <w:rPr>
+                <w:rFonts w:ascii="Arial" w:hAnsi="Arial" w:cs="Arial"/>
+                <w:sz w:val="16"/>
+                <w:szCs w:val="16"/>
+                <w:lang w:val="es-MX"/>
+              </w:rPr>
+              <w:t>:</w:t>
+            </w:r>
+            <w:r>
+              <w:rPr>
+                <w:rFonts w:ascii="Arial" w:hAnsi="Arial" w:cs="Arial"/>
                 <w:sz w:val="16"/>
                 <w:szCs w:val="16"/>
                 <w:lang w:val="es-MX"/>
@@ -1220,7 +1355,7 @@
                 <w:szCs w:val="16"/>
                 <w:lang w:val="es-MX"/>
               </w:rPr>
-              <w:t>Pago_Tasa_Servicio</w:t>
+              <w:t>Metodo_Pago</w:t>
             </w:r>
             <w:proofErr w:type="spellEnd"/>
             <w:r>
@@ -1230,7 +1365,16 @@
                 <w:szCs w:val="16"/>
                 <w:lang w:val="es-MX"/>
               </w:rPr>
-              <w:t xml:space="preserve">}} </w:t>
+              <w:t>}}</w:t>
+            </w:r>
+            <w:r>
+              <w:rPr>
+                <w:rFonts w:ascii="Arial" w:hAnsi="Arial" w:cs="Arial"/>
+                <w:sz w:val="16"/>
+                <w:szCs w:val="16"/>
+                <w:lang w:val="es-MX"/>
+              </w:rPr>
+              <w:t xml:space="preserve">         </w:t>
             </w:r>
             <w:r>
               <w:rPr>
@@ -1248,128 +1392,17 @@
                 <w:szCs w:val="16"/>
                 <w:lang w:val="es-MX"/>
               </w:rPr>
-              <w:t xml:space="preserve">   </w:t>
-            </w:r>
-            <w:r>
-              <w:rPr>
-                <w:rFonts w:ascii="Arial" w:hAnsi="Arial" w:cs="Arial"/>
-                <w:sz w:val="16"/>
-                <w:szCs w:val="16"/>
-                <w:lang w:val="es-MX"/>
-              </w:rPr>
               <w:t xml:space="preserve"> </w:t>
             </w:r>
             <w:r>
               <w:rPr>
                 <w:rFonts w:ascii="Arial" w:hAnsi="Arial" w:cs="Arial"/>
-                <w:sz w:val="16"/>
-                <w:szCs w:val="16"/>
-                <w:lang w:val="es-MX"/>
-              </w:rPr>
-              <w:t xml:space="preserve"> </w:t>
-            </w:r>
-            <w:r>
-              <w:rPr>
-                <w:rFonts w:ascii="Arial" w:hAnsi="Arial" w:cs="Arial"/>
-                <w:sz w:val="16"/>
-                <w:szCs w:val="16"/>
-                <w:lang w:val="es-MX"/>
-              </w:rPr>
-              <w:t xml:space="preserve">  </w:t>
-            </w:r>
-            <w:r>
-              <w:rPr>
-                <w:rFonts w:ascii="Arial" w:hAnsi="Arial" w:cs="Arial"/>
                 <w:b/>
                 <w:sz w:val="16"/>
                 <w:szCs w:val="16"/>
                 <w:lang w:val="es-MX"/>
               </w:rPr>
-              <w:t>Método de Pago</w:t>
-            </w:r>
-            <w:r>
-              <w:rPr>
-                <w:rFonts w:ascii="Arial" w:hAnsi="Arial" w:cs="Arial"/>
-                <w:sz w:val="16"/>
-                <w:szCs w:val="16"/>
-                <w:lang w:val="es-MX"/>
-              </w:rPr>
-              <w:t>:</w:t>
-            </w:r>
-            <w:r>
-              <w:rPr>
-                <w:rFonts w:ascii="Arial" w:hAnsi="Arial" w:cs="Arial"/>
-                <w:sz w:val="16"/>
-                <w:szCs w:val="16"/>
-                <w:lang w:val="es-MX"/>
-              </w:rPr>
-              <w:t xml:space="preserve"> </w:t>
-            </w:r>
-            <w:r>
-              <w:rPr>
-                <w:rFonts w:ascii="Arial" w:hAnsi="Arial" w:cs="Arial"/>
-                <w:sz w:val="16"/>
-                <w:szCs w:val="16"/>
-                <w:lang w:val="es-MX"/>
-              </w:rPr>
-              <w:t>{{</w:t>
-            </w:r>
-            <w:proofErr w:type="spellStart"/>
-            <w:r>
-              <w:rPr>
-                <w:rFonts w:ascii="Arial" w:hAnsi="Arial" w:cs="Arial"/>
-                <w:sz w:val="16"/>
-                <w:szCs w:val="16"/>
-                <w:lang w:val="es-MX"/>
-              </w:rPr>
-              <w:t>Metodo_Pago</w:t>
-            </w:r>
-            <w:proofErr w:type="spellEnd"/>
-            <w:r>
-              <w:rPr>
-                <w:rFonts w:ascii="Arial" w:hAnsi="Arial" w:cs="Arial"/>
-                <w:sz w:val="16"/>
-                <w:szCs w:val="16"/>
-                <w:lang w:val="es-MX"/>
-              </w:rPr>
-              <w:t>}}</w:t>
-            </w:r>
-            <w:r>
-              <w:rPr>
-                <w:rFonts w:ascii="Arial" w:hAnsi="Arial" w:cs="Arial"/>
-                <w:sz w:val="16"/>
-                <w:szCs w:val="16"/>
-                <w:lang w:val="es-MX"/>
-              </w:rPr>
-              <w:t xml:space="preserve">            </w:t>
-            </w:r>
-            <w:r>
-              <w:rPr>
-                <w:rFonts w:ascii="Arial" w:hAnsi="Arial" w:cs="Arial"/>
-                <w:sz w:val="16"/>
-                <w:szCs w:val="16"/>
-                <w:lang w:val="es-MX"/>
-              </w:rPr>
-              <w:t xml:space="preserve"> </w:t>
-            </w:r>
-            <w:r>
-              <w:rPr>
-                <w:rFonts w:ascii="Arial" w:hAnsi="Arial" w:cs="Arial"/>
-                <w:b/>
-                <w:sz w:val="16"/>
-                <w:szCs w:val="16"/>
-                <w:lang w:val="es-MX"/>
-              </w:rPr>
               <w:t>Referencia:</w:t>
-            </w:r>
-            <w:r>
-              <w:rPr>
-                <w:rFonts w:ascii="Arial" w:hAnsi="Arial" w:cs="Arial"/>
-                <w:sz w:val="16"/>
-                <w:szCs w:val="16"/>
-                <w:lang w:val="es-MX"/>
-              </w:rPr>
-              <w:t xml:space="preserve"> </w:t>
             </w:r>
             <w:r>
               <w:rPr>
@@ -1434,45 +1467,8 @@
               </w:rPr>
               <w:t>Encargado de Atención Y Recepción de Documentación:</w:t>
             </w:r>
-            <w:r>
-              <w:rPr>
-                <w:rFonts w:ascii="Arial" w:hAnsi="Arial" w:cs="Arial"/>
-                <w:b/>
-                <w:sz w:val="16"/>
-                <w:szCs w:val="16"/>
-                <w:lang w:val="es-MX"/>
-              </w:rPr>
-              <w:t xml:space="preserve"> </w:t>
-            </w:r>
-            <w:r>
-              <w:rPr>
-                <w:rFonts w:ascii="Arial" w:hAnsi="Arial" w:cs="Arial"/>
-                <w:sz w:val="16"/>
-                <w:szCs w:val="16"/>
-                <w:lang w:val="es-MX"/>
-              </w:rPr>
-              <w:t>{{</w:t>
-            </w:r>
-            <w:proofErr w:type="spellStart"/>
-            <w:r>
-              <w:rPr>
-                <w:rFonts w:ascii="Arial" w:hAnsi="Arial" w:cs="Arial"/>
-                <w:sz w:val="16"/>
-                <w:szCs w:val="16"/>
-                <w:lang w:val="es-MX"/>
-              </w:rPr>
-              <w:t>Encargado_Atencion</w:t>
-            </w:r>
-            <w:proofErr w:type="spellEnd"/>
-            <w:r>
-              <w:rPr>
-                <w:rFonts w:ascii="Arial" w:hAnsi="Arial" w:cs="Arial"/>
-                <w:sz w:val="16"/>
-                <w:szCs w:val="16"/>
-                <w:lang w:val="es-MX"/>
-              </w:rPr>
-              <w:t>}}</w:t>
-            </w:r>
+            <w:bookmarkStart w:id="0" w:name="_GoBack"/>
+            <w:bookmarkEnd w:id="0"/>
           </w:p>
           <w:p>
             <w:pPr>
@@ -1647,8 +1643,9 @@
                 <w:szCs w:val="16"/>
                 <w:lang w:val="es-MX"/>
               </w:rPr>
-              <w:t>(</w:t>
-            </w:r>
+              <w:t>{{</w:t>
+            </w:r>
+            <w:proofErr w:type="spellStart"/>
             <w:r>
               <w:rPr>
                 <w:rFonts w:ascii="Arial" w:hAnsi="Arial" w:cs="Arial"/>
@@ -1657,9 +1654,8 @@
                 <w:szCs w:val="16"/>
                 <w:lang w:val="es-MX"/>
               </w:rPr>
-              <w:t>{{</w:t>
-            </w:r>
-            <w:proofErr w:type="spellStart"/>
+              <w:t>Status</w:t>
+            </w:r>
             <w:r>
               <w:rPr>
                 <w:rFonts w:ascii="Arial" w:hAnsi="Arial" w:cs="Arial"/>
@@ -1668,8 +1664,9 @@
                 <w:szCs w:val="16"/>
                 <w:lang w:val="es-MX"/>
               </w:rPr>
-              <w:t>Status</w:t>
-            </w:r>
+              <w:t>_Cedula</w:t>
+            </w:r>
+            <w:proofErr w:type="spellEnd"/>
             <w:r>
               <w:rPr>
                 <w:rFonts w:ascii="Arial" w:hAnsi="Arial" w:cs="Arial"/>
@@ -1678,28 +1675,7 @@
                 <w:szCs w:val="16"/>
                 <w:lang w:val="es-MX"/>
               </w:rPr>
-              <w:t>_Cedula</w:t>
-            </w:r>
-            <w:proofErr w:type="spellEnd"/>
-            <w:r>
-              <w:rPr>
-                <w:rFonts w:ascii="Arial" w:hAnsi="Arial" w:cs="Arial"/>
-                <w:b/>
-                <w:sz w:val="16"/>
-                <w:szCs w:val="16"/>
-                <w:lang w:val="es-MX"/>
-              </w:rPr>
               <w:t>}}</w:t>
-            </w:r>
-            <w:r>
-              <w:rPr>
-                <w:rFonts w:ascii="Arial" w:hAnsi="Arial" w:cs="Arial"/>
-                <w:b/>
-                <w:sz w:val="16"/>
-                <w:szCs w:val="16"/>
-                <w:lang w:val="es-MX"/>
-              </w:rPr>
-              <w:t>)</w:t>
             </w:r>
           </w:p>
           <w:p>
@@ -1743,7 +1719,7 @@
                 <w:szCs w:val="16"/>
                 <w:lang w:val="es-MX"/>
               </w:rPr>
-              <w:t>({{</w:t>
+              <w:t>{{</w:t>
             </w:r>
             <w:proofErr w:type="spellStart"/>
             <w:r>
@@ -1775,7 +1751,7 @@
                 <w:szCs w:val="16"/>
                 <w:lang w:val="es-MX"/>
               </w:rPr>
-              <w:t>}})</w:t>
+              <w:t>}}</w:t>
             </w:r>
           </w:p>
           <w:p>
@@ -1819,7 +1795,7 @@
                 <w:szCs w:val="16"/>
                 <w:lang w:val="es-MX"/>
               </w:rPr>
-              <w:t>({{</w:t>
+              <w:t>{{</w:t>
             </w:r>
             <w:proofErr w:type="spellStart"/>
             <w:r>
@@ -1851,7 +1827,7 @@
                 <w:szCs w:val="16"/>
                 <w:lang w:val="es-MX"/>
               </w:rPr>
-              <w:t>}})</w:t>
+              <w:t>}}</w:t>
             </w:r>
           </w:p>
           <w:p>
@@ -1895,7 +1871,7 @@
                 <w:szCs w:val="16"/>
                 <w:lang w:val="es-MX"/>
               </w:rPr>
-              <w:t>({{</w:t>
+              <w:t>{{</w:t>
             </w:r>
             <w:proofErr w:type="spellStart"/>
             <w:r>
@@ -1927,7 +1903,7 @@
                 <w:szCs w:val="16"/>
                 <w:lang w:val="es-MX"/>
               </w:rPr>
-              <w:t>}})</w:t>
+              <w:t>}}</w:t>
             </w:r>
           </w:p>
           <w:p>
@@ -1989,7 +1965,7 @@
                 <w:szCs w:val="16"/>
                 <w:lang w:val="es-MX"/>
               </w:rPr>
-              <w:t>({{</w:t>
+              <w:t>{{</w:t>
             </w:r>
             <w:proofErr w:type="spellStart"/>
             <w:r>
@@ -2010,9 +1986,8 @@
                 <w:szCs w:val="16"/>
                 <w:lang w:val="es-MX"/>
               </w:rPr>
-              <w:t>_</w:t>
-            </w:r>
-            <w:bookmarkStart w:id="0" w:name="_GoBack"/>
+              <w:t>_Registro</w:t>
+            </w:r>
             <w:r>
               <w:rPr>
                 <w:rFonts w:ascii="Arial" w:hAnsi="Arial" w:cs="Arial"/>
@@ -2021,9 +1996,9 @@
                 <w:szCs w:val="16"/>
                 <w:lang w:val="es-MX"/>
               </w:rPr>
-              <w:t>Registro</w:t>
-            </w:r>
-            <w:bookmarkEnd w:id="0"/>
+              <w:t>_Comercio</w:t>
+            </w:r>
+            <w:proofErr w:type="spellEnd"/>
             <w:r>
               <w:rPr>
                 <w:rFonts w:ascii="Arial" w:hAnsi="Arial" w:cs="Arial"/>
@@ -2032,18 +2007,7 @@
                 <w:szCs w:val="16"/>
                 <w:lang w:val="es-MX"/>
               </w:rPr>
-              <w:t>_Comercio</w:t>
-            </w:r>
-            <w:proofErr w:type="spellEnd"/>
-            <w:r>
-              <w:rPr>
-                <w:rFonts w:ascii="Arial" w:hAnsi="Arial" w:cs="Arial"/>
-                <w:b/>
-                <w:sz w:val="16"/>
-                <w:szCs w:val="16"/>
-                <w:lang w:val="es-MX"/>
-              </w:rPr>
-              <w:t>}})</w:t>
+              <w:t>}}</w:t>
             </w:r>
           </w:p>
           <w:p>
@@ -2087,7 +2051,7 @@
                 <w:szCs w:val="16"/>
                 <w:lang w:val="es-MX"/>
               </w:rPr>
-              <w:t>({{</w:t>
+              <w:t>{{</w:t>
             </w:r>
             <w:proofErr w:type="spellStart"/>
             <w:r>
@@ -2119,7 +2083,7 @@
                 <w:szCs w:val="16"/>
                 <w:lang w:val="es-MX"/>
               </w:rPr>
-              <w:t>}})</w:t>
+              <w:t>}}</w:t>
             </w:r>
           </w:p>
           <w:p>
@@ -2163,7 +2127,7 @@
                 <w:szCs w:val="16"/>
                 <w:lang w:val="es-MX"/>
               </w:rPr>
-              <w:t>({{</w:t>
+              <w:t>{{</w:t>
             </w:r>
             <w:proofErr w:type="spellStart"/>
             <w:r>
@@ -2195,7 +2159,7 @@
                 <w:szCs w:val="16"/>
                 <w:lang w:val="es-MX"/>
               </w:rPr>
-              <w:t>}})</w:t>
+              <w:t>}}</w:t>
             </w:r>
           </w:p>
           <w:p>
@@ -2239,7 +2203,7 @@
                 <w:szCs w:val="16"/>
                 <w:lang w:val="es-MX"/>
               </w:rPr>
-              <w:t>({{</w:t>
+              <w:t>{{</w:t>
             </w:r>
             <w:proofErr w:type="spellStart"/>
             <w:r>
@@ -2271,7 +2235,7 @@
                 <w:szCs w:val="16"/>
                 <w:lang w:val="es-MX"/>
               </w:rPr>
-              <w:t>}})</w:t>
+              <w:t>}}</w:t>
             </w:r>
           </w:p>
           <w:p>
@@ -2335,7 +2299,7 @@
                 <w:szCs w:val="16"/>
                 <w:lang w:val="es-MX"/>
               </w:rPr>
-              <w:t>({{</w:t>
+              <w:t>{{</w:t>
             </w:r>
             <w:proofErr w:type="spellStart"/>
             <w:r>
@@ -2367,16 +2331,7 @@
                 <w:szCs w:val="16"/>
                 <w:lang w:val="es-MX"/>
               </w:rPr>
-              <w:t>}})</w:t>
-            </w:r>
-            <w:r>
-              <w:rPr>
-                <w:rFonts w:ascii="Arial" w:hAnsi="Arial" w:cs="Arial"/>
-                <w:sz w:val="16"/>
-                <w:szCs w:val="16"/>
-                <w:lang w:val="es-MX"/>
-              </w:rPr>
-              <w:t xml:space="preserve"> </w:t>
+              <w:t>}}</w:t>
             </w:r>
           </w:p>
           <w:p>
@@ -2772,7 +2727,7 @@
     </w:tbl>
     <w:p>
       <w:pPr>
-        <w:pStyle w:val="Ttulo"/>
+        <w:pStyle w:val="Puesto"/>
         <w:rPr>
           <w:sz w:val="18"/>
           <w:szCs w:val="18"/>
@@ -2910,19 +2865,9 @@
       <w:r>
         <w:rPr>
           <w:rFonts w:ascii="Arial" w:hAnsi="Arial" w:cs="Arial"/>
-          <w:bCs/>
-          <w:sz w:val="18"/>
-          <w:szCs w:val="18"/>
-        </w:rPr>
-        <w:t xml:space="preserve"> </w:t>
-      </w:r>
-      <w:proofErr w:type="gramStart"/>
-      <w:r>
-        <w:rPr>
-          <w:rFonts w:ascii="Arial" w:hAnsi="Arial" w:cs="Arial"/>
-          <w:sz w:val="18"/>
-        </w:rPr>
-        <w:t xml:space="preserve">{{ </w:t>
+          <w:sz w:val="18"/>
+        </w:rPr>
+        <w:t>{{</w:t>
       </w:r>
       <w:proofErr w:type="spellStart"/>
       <w:r>
@@ -2930,15 +2875,7 @@
           <w:rFonts w:ascii="Arial" w:hAnsi="Arial" w:cs="Arial"/>
           <w:sz w:val="18"/>
         </w:rPr>
-        <w:t>ID</w:t>
-      </w:r>
-      <w:proofErr w:type="gramEnd"/>
-      <w:r>
-        <w:rPr>
-          <w:rFonts w:ascii="Arial" w:hAnsi="Arial" w:cs="Arial"/>
-          <w:sz w:val="18"/>
-        </w:rPr>
-        <w:t>_Comercio</w:t>
+        <w:t>ID_Comercio</w:t>
       </w:r>
       <w:proofErr w:type="spellEnd"/>
       <w:r>
@@ -2946,7 +2883,7 @@
           <w:rFonts w:ascii="Arial" w:hAnsi="Arial" w:cs="Arial"/>
           <w:sz w:val="18"/>
         </w:rPr>
-        <w:t xml:space="preserve"> }}</w:t>
+        <w:t>}}</w:t>
       </w:r>
       <w:r>
         <w:rPr>
@@ -2972,7 +2909,25 @@
           <w:sz w:val="18"/>
           <w:szCs w:val="18"/>
         </w:rPr>
-        <w:t xml:space="preserve">    </w:t>
+        <w:t xml:space="preserve"> </w:t>
+      </w:r>
+      <w:r>
+        <w:rPr>
+          <w:rFonts w:ascii="Arial" w:hAnsi="Arial" w:cs="Arial"/>
+          <w:bCs/>
+          <w:sz w:val="18"/>
+          <w:szCs w:val="18"/>
+        </w:rPr>
+        <w:t xml:space="preserve"> </w:t>
+      </w:r>
+      <w:r>
+        <w:rPr>
+          <w:rFonts w:ascii="Arial" w:hAnsi="Arial" w:cs="Arial"/>
+          <w:bCs/>
+          <w:sz w:val="18"/>
+          <w:szCs w:val="18"/>
+        </w:rPr>
+        <w:t xml:space="preserve">   </w:t>
       </w:r>
       <w:r>
         <w:rPr>
@@ -2997,6 +2952,32 @@
       <w:r>
         <w:rPr>
           <w:rFonts w:ascii="Arial" w:hAnsi="Arial" w:cs="Arial"/>
+          <w:sz w:val="18"/>
+          <w:szCs w:val="16"/>
+        </w:rPr>
+        <w:t>{{</w:t>
+      </w:r>
+      <w:proofErr w:type="spellStart"/>
+      <w:r>
+        <w:rPr>
+          <w:rFonts w:ascii="Arial" w:hAnsi="Arial" w:cs="Arial"/>
+          <w:sz w:val="18"/>
+          <w:szCs w:val="16"/>
+        </w:rPr>
+        <w:t>Fecha_Solicitud</w:t>
+      </w:r>
+      <w:proofErr w:type="spellEnd"/>
+      <w:r>
+        <w:rPr>
+          <w:rFonts w:ascii="Arial" w:hAnsi="Arial" w:cs="Arial"/>
+          <w:sz w:val="18"/>
+          <w:szCs w:val="16"/>
+        </w:rPr>
+        <w:t>}}</w:t>
+      </w:r>
+      <w:r>
+        <w:rPr>
+          <w:rFonts w:ascii="Arial" w:hAnsi="Arial" w:cs="Arial"/>
           <w:bCs/>
           <w:sz w:val="18"/>
           <w:szCs w:val="18"/>
@@ -3006,36 +2987,19 @@
       <w:r>
         <w:rPr>
           <w:rFonts w:ascii="Arial" w:hAnsi="Arial" w:cs="Arial"/>
-          <w:sz w:val="18"/>
-          <w:szCs w:val="16"/>
-        </w:rPr>
-        <w:t xml:space="preserve">{{ </w:t>
-      </w:r>
-      <w:proofErr w:type="spellStart"/>
-      <w:r>
-        <w:rPr>
-          <w:rFonts w:ascii="Arial" w:hAnsi="Arial" w:cs="Arial"/>
-          <w:sz w:val="18"/>
-          <w:szCs w:val="16"/>
-        </w:rPr>
-        <w:t>Fecha_Solicitud</w:t>
-      </w:r>
-      <w:proofErr w:type="spellEnd"/>
-      <w:r>
-        <w:rPr>
-          <w:rFonts w:ascii="Arial" w:hAnsi="Arial" w:cs="Arial"/>
-          <w:sz w:val="18"/>
-          <w:szCs w:val="16"/>
-        </w:rPr>
-        <w:t xml:space="preserve"> }}</w:t>
-      </w:r>
-      <w:r>
-        <w:rPr>
-          <w:rFonts w:ascii="Arial" w:hAnsi="Arial" w:cs="Arial"/>
           <w:bCs/>
           <w:sz w:val="18"/>
           <w:szCs w:val="18"/>
         </w:rPr>
+        <w:t xml:space="preserve">  </w:t>
+      </w:r>
+      <w:r>
+        <w:rPr>
+          <w:rFonts w:ascii="Arial" w:hAnsi="Arial" w:cs="Arial"/>
+          <w:bCs/>
+          <w:sz w:val="18"/>
+          <w:szCs w:val="18"/>
+        </w:rPr>
         <w:t xml:space="preserve"> </w:t>
       </w:r>
       <w:r>
@@ -3045,7 +3009,7 @@
           <w:sz w:val="18"/>
           <w:szCs w:val="18"/>
         </w:rPr>
-        <w:t xml:space="preserve">    </w:t>
+        <w:t xml:space="preserve">  </w:t>
       </w:r>
       <w:r>
         <w:rPr>
@@ -3056,15 +3020,6 @@
           <w:szCs w:val="18"/>
         </w:rPr>
         <w:t>Hora:</w:t>
-      </w:r>
-      <w:r>
-        <w:rPr>
-          <w:rFonts w:ascii="Arial" w:hAnsi="Arial" w:cs="Arial"/>
-          <w:bCs/>
-          <w:sz w:val="18"/>
-          <w:szCs w:val="18"/>
-        </w:rPr>
-        <w:t xml:space="preserve"> </w:t>
       </w:r>
       <w:r>
         <w:rPr>
@@ -3091,7 +3046,7 @@
           <w:sz w:val="16"/>
           <w:szCs w:val="18"/>
         </w:rPr>
-        <w:t xml:space="preserve">       </w:t>
+        <w:t xml:space="preserve">    </w:t>
       </w:r>
       <w:r>
         <w:rPr>
@@ -3112,15 +3067,6 @@
           <w:szCs w:val="18"/>
         </w:rPr>
         <w:t>:</w:t>
-      </w:r>
-      <w:r>
-        <w:rPr>
-          <w:rFonts w:ascii="Arial" w:hAnsi="Arial" w:cs="Arial"/>
-          <w:bCs/>
-          <w:sz w:val="18"/>
-          <w:szCs w:val="18"/>
-        </w:rPr>
-        <w:t xml:space="preserve"> </w:t>
       </w:r>
       <w:r>
         <w:rPr>
@@ -3204,6 +3150,42 @@
           <w:sz w:val="18"/>
           <w:szCs w:val="18"/>
         </w:rPr>
+        <w:t>{{Solicitante}}</w:t>
+      </w:r>
+      <w:r>
+        <w:rPr>
+          <w:rFonts w:ascii="Arial" w:hAnsi="Arial" w:cs="Arial"/>
+          <w:bCs/>
+          <w:sz w:val="18"/>
+          <w:szCs w:val="18"/>
+        </w:rPr>
+        <w:t xml:space="preserve">        </w:t>
+      </w:r>
+      <w:r>
+        <w:rPr>
+          <w:rFonts w:ascii="Arial" w:hAnsi="Arial" w:cs="Arial"/>
+          <w:bCs/>
+          <w:sz w:val="18"/>
+          <w:szCs w:val="18"/>
+        </w:rPr>
+        <w:t xml:space="preserve">                </w:t>
+      </w:r>
+      <w:r>
+        <w:rPr>
+          <w:rFonts w:ascii="Arial" w:hAnsi="Arial" w:cs="Arial"/>
+          <w:bCs/>
+          <w:sz w:val="18"/>
+          <w:szCs w:val="18"/>
+        </w:rPr>
+        <w:t xml:space="preserve">         </w:t>
+      </w:r>
+      <w:r>
+        <w:rPr>
+          <w:rFonts w:ascii="Arial" w:hAnsi="Arial" w:cs="Arial"/>
+          <w:bCs/>
+          <w:sz w:val="18"/>
+          <w:szCs w:val="18"/>
+        </w:rPr>
         <w:t xml:space="preserve"> </w:t>
       </w:r>
       <w:r>
@@ -3213,34 +3195,7 @@
           <w:sz w:val="18"/>
           <w:szCs w:val="18"/>
         </w:rPr>
-        <w:t>{{Solicitante}}</w:t>
-      </w:r>
-      <w:r>
-        <w:rPr>
-          <w:rFonts w:ascii="Arial" w:hAnsi="Arial" w:cs="Arial"/>
-          <w:bCs/>
-          <w:sz w:val="18"/>
-          <w:szCs w:val="18"/>
-        </w:rPr>
-        <w:t xml:space="preserve">        </w:t>
-      </w:r>
-      <w:r>
-        <w:rPr>
-          <w:rFonts w:ascii="Arial" w:hAnsi="Arial" w:cs="Arial"/>
-          <w:bCs/>
-          <w:sz w:val="18"/>
-          <w:szCs w:val="18"/>
-        </w:rPr>
-        <w:t xml:space="preserve">                </w:t>
-      </w:r>
-      <w:r>
-        <w:rPr>
-          <w:rFonts w:ascii="Arial" w:hAnsi="Arial" w:cs="Arial"/>
-          <w:bCs/>
-          <w:sz w:val="18"/>
-          <w:szCs w:val="18"/>
-        </w:rPr>
-        <w:t xml:space="preserve">                             </w:t>
+        <w:t xml:space="preserve">                    </w:t>
       </w:r>
       <w:r>
         <w:rPr>
@@ -3269,7 +3224,7 @@
           <w:sz w:val="18"/>
           <w:szCs w:val="18"/>
         </w:rPr>
-        <w:t xml:space="preserve"> {{CI}}</w:t>
+        <w:t>{{CI}}</w:t>
       </w:r>
       <w:r>
         <w:rPr>
@@ -3333,15 +3288,6 @@
           <w:sz w:val="18"/>
           <w:szCs w:val="18"/>
         </w:rPr>
-        <w:t xml:space="preserve"> </w:t>
-      </w:r>
-      <w:r>
-        <w:rPr>
-          <w:rFonts w:ascii="Arial" w:hAnsi="Arial" w:cs="Arial"/>
-          <w:bCs/>
-          <w:sz w:val="18"/>
-          <w:szCs w:val="18"/>
-        </w:rPr>
         <w:t>{{</w:t>
       </w:r>
       <w:proofErr w:type="spellStart"/>
@@ -3399,7 +3345,7 @@
           <w:sz w:val="18"/>
           <w:szCs w:val="18"/>
         </w:rPr>
-        <w:t xml:space="preserve"> {{Estado}}</w:t>
+        <w:t>{{Estado}}</w:t>
       </w:r>
       <w:r>
         <w:rPr>
@@ -3444,7 +3390,34 @@
           <w:sz w:val="18"/>
           <w:szCs w:val="18"/>
         </w:rPr>
-        <w:t xml:space="preserve">                                 </w:t>
+        <w:t xml:space="preserve"> </w:t>
+      </w:r>
+      <w:r>
+        <w:rPr>
+          <w:rFonts w:ascii="Arial" w:hAnsi="Arial" w:cs="Arial"/>
+          <w:bCs/>
+          <w:sz w:val="18"/>
+          <w:szCs w:val="18"/>
+        </w:rPr>
+        <w:t xml:space="preserve">                           </w:t>
+      </w:r>
+      <w:r>
+        <w:rPr>
+          <w:rFonts w:ascii="Arial" w:hAnsi="Arial" w:cs="Arial"/>
+          <w:bCs/>
+          <w:sz w:val="18"/>
+          <w:szCs w:val="18"/>
+        </w:rPr>
+        <w:t xml:space="preserve"> </w:t>
+      </w:r>
+      <w:r>
+        <w:rPr>
+          <w:rFonts w:ascii="Arial" w:hAnsi="Arial" w:cs="Arial"/>
+          <w:bCs/>
+          <w:sz w:val="18"/>
+          <w:szCs w:val="18"/>
+        </w:rPr>
+        <w:t xml:space="preserve">   </w:t>
       </w:r>
       <w:r>
         <w:rPr>
@@ -3473,7 +3446,7 @@
           <w:sz w:val="18"/>
           <w:szCs w:val="18"/>
         </w:rPr>
-        <w:t xml:space="preserve"> {{Municipio}}</w:t>
+        <w:t>{{Municipio}}</w:t>
       </w:r>
       <w:r>
         <w:rPr>
@@ -3509,7 +3482,7 @@
           <w:sz w:val="18"/>
           <w:szCs w:val="18"/>
         </w:rPr>
-        <w:t xml:space="preserve">       </w:t>
+        <w:t xml:space="preserve">   </w:t>
       </w:r>
       <w:r>
         <w:rPr>
@@ -3518,6 +3491,24 @@
           <w:sz w:val="18"/>
           <w:szCs w:val="18"/>
         </w:rPr>
+        <w:t xml:space="preserve"> </w:t>
+      </w:r>
+      <w:r>
+        <w:rPr>
+          <w:rFonts w:ascii="Arial" w:hAnsi="Arial" w:cs="Arial"/>
+          <w:bCs/>
+          <w:sz w:val="18"/>
+          <w:szCs w:val="18"/>
+        </w:rPr>
+        <w:t xml:space="preserve">    </w:t>
+      </w:r>
+      <w:r>
+        <w:rPr>
+          <w:rFonts w:ascii="Arial" w:hAnsi="Arial" w:cs="Arial"/>
+          <w:bCs/>
+          <w:sz w:val="18"/>
+          <w:szCs w:val="18"/>
+        </w:rPr>
         <w:t xml:space="preserve">  </w:t>
       </w:r>
       <w:r>
@@ -3527,7 +3518,7 @@
           <w:sz w:val="18"/>
           <w:szCs w:val="18"/>
         </w:rPr>
-        <w:t xml:space="preserve">                   </w:t>
+        <w:t xml:space="preserve">             </w:t>
       </w:r>
       <w:r>
         <w:rPr>
@@ -3565,7 +3556,7 @@
           <w:sz w:val="18"/>
           <w:szCs w:val="18"/>
         </w:rPr>
-        <w:t xml:space="preserve"> {{Parroquia}}     </w:t>
+        <w:t xml:space="preserve">{{Parroquia}}     </w:t>
       </w:r>
       <w:r>
         <w:rPr>
@@ -3629,15 +3620,6 @@
           <w:sz w:val="18"/>
           <w:szCs w:val="18"/>
         </w:rPr>
-        <w:t xml:space="preserve"> </w:t>
-      </w:r>
-      <w:r>
-        <w:rPr>
-          <w:rFonts w:ascii="Arial" w:hAnsi="Arial" w:cs="Arial"/>
-          <w:bCs/>
-          <w:sz w:val="18"/>
-          <w:szCs w:val="18"/>
-        </w:rPr>
         <w:t>{{</w:t>
       </w:r>
       <w:proofErr w:type="spellStart"/>
@@ -3695,7 +3677,7 @@
           <w:sz w:val="18"/>
           <w:szCs w:val="18"/>
         </w:rPr>
-        <w:t xml:space="preserve"> {{</w:t>
+        <w:t>{{</w:t>
       </w:r>
       <w:proofErr w:type="spellStart"/>
       <w:r>
@@ -3880,7 +3862,7 @@
 </file>
 
 <file path=word/endnotes.xml><?xml version="1.0" encoding="utf-8"?>
-<w:endnotes xmlns:wpc="http://schemas.microsoft.com/office/word/2010/wordprocessingCanvas" xmlns:cx="http://schemas.microsoft.com/office/drawing/2014/chartex" xmlns:mc="http://schemas.openxmlformats.org/markup-compatibility/2006" xmlns:o="urn:schemas-microsoft-com:office:office" xmlns:r="http://schemas.openxmlformats.org/officeDocument/2006/relationships" xmlns:m="http://schemas.openxmlformats.org/officeDocument/2006/math" xmlns:v="urn:schemas-microsoft-com:vml" xmlns:wp14="http://schemas.microsoft.com/office/word/2010/wordprocessingDrawing" xmlns:wp="http://schemas.openxmlformats.org/drawingml/2006/wordprocessingDrawing" xmlns:w10="urn:schemas-microsoft-com:office:word" xmlns:w="http://schemas.openxmlformats.org/wordprocessingml/2006/main" xmlns:w14="http://schemas.microsoft.com/office/word/2010/wordml" xmlns:w15="http://schemas.microsoft.com/office/word/2012/wordml" xmlns:w16se="http://schemas.microsoft.com/office/word/2015/wordml/symex" xmlns:wpg="http://schemas.microsoft.com/office/word/2010/wordprocessingGroup" xmlns:wpi="http://schemas.microsoft.com/office/word/2010/wordprocessingInk" xmlns:wne="http://schemas.microsoft.com/office/word/2006/wordml" xmlns:wps="http://schemas.microsoft.com/office/word/2010/wordprocessingShape" mc:Ignorable="w14 w15 w16se wp14">
+<w:endnotes xmlns:wpc="http://schemas.microsoft.com/office/word/2010/wordprocessingCanvas" xmlns:mc="http://schemas.openxmlformats.org/markup-compatibility/2006" xmlns:o="urn:schemas-microsoft-com:office:office" xmlns:r="http://schemas.openxmlformats.org/officeDocument/2006/relationships" xmlns:m="http://schemas.openxmlformats.org/officeDocument/2006/math" xmlns:v="urn:schemas-microsoft-com:vml" xmlns:wp14="http://schemas.microsoft.com/office/word/2010/wordprocessingDrawing" xmlns:wp="http://schemas.openxmlformats.org/drawingml/2006/wordprocessingDrawing" xmlns:w10="urn:schemas-microsoft-com:office:word" xmlns:w="http://schemas.openxmlformats.org/wordprocessingml/2006/main" xmlns:w14="http://schemas.microsoft.com/office/word/2010/wordml" xmlns:w15="http://schemas.microsoft.com/office/word/2012/wordml" xmlns:wpg="http://schemas.microsoft.com/office/word/2010/wordprocessingGroup" xmlns:wpi="http://schemas.microsoft.com/office/word/2010/wordprocessingInk" xmlns:wne="http://schemas.microsoft.com/office/word/2006/wordml" xmlns:wps="http://schemas.microsoft.com/office/word/2010/wordprocessingShape" mc:Ignorable="w14 w15 wp14">
   <w:endnote w:type="separator" w:id="-1">
     <w:p>
       <w:r>
@@ -3899,7 +3881,7 @@
 </file>
 
 <file path=word/footer1.xml><?xml version="1.0" encoding="utf-8"?>
-<w:ftr xmlns:wpc="http://schemas.microsoft.com/office/word/2010/wordprocessingCanvas" xmlns:cx="http://schemas.microsoft.com/office/drawing/2014/chartex" xmlns:mc="http://schemas.openxmlformats.org/markup-compatibility/2006" xmlns:o="urn:schemas-microsoft-com:office:office" xmlns:r="http://schemas.openxmlformats.org/officeDocument/2006/relationships" xmlns:m="http://schemas.openxmlformats.org/officeDocument/2006/math" xmlns:v="urn:schemas-microsoft-com:vml" xmlns:wp14="http://schemas.microsoft.com/office/word/2010/wordprocessingDrawing" xmlns:wp="http://schemas.openxmlformats.org/drawingml/2006/wordprocessingDrawing" xmlns:w10="urn:schemas-microsoft-com:office:word" xmlns:w="http://schemas.openxmlformats.org/wordprocessingml/2006/main" xmlns:w14="http://schemas.microsoft.com/office/word/2010/wordml" xmlns:w15="http://schemas.microsoft.com/office/word/2012/wordml" xmlns:w16se="http://schemas.microsoft.com/office/word/2015/wordml/symex" xmlns:wpg="http://schemas.microsoft.com/office/word/2010/wordprocessingGroup" xmlns:wpi="http://schemas.microsoft.com/office/word/2010/wordprocessingInk" xmlns:wne="http://schemas.microsoft.com/office/word/2006/wordml" xmlns:wps="http://schemas.microsoft.com/office/word/2010/wordprocessingShape" mc:Ignorable="w14 w15 w16se wp14">
+<w:ftr xmlns:wpc="http://schemas.microsoft.com/office/word/2010/wordprocessingCanvas" xmlns:mc="http://schemas.openxmlformats.org/markup-compatibility/2006" xmlns:o="urn:schemas-microsoft-com:office:office" xmlns:r="http://schemas.openxmlformats.org/officeDocument/2006/relationships" xmlns:m="http://schemas.openxmlformats.org/officeDocument/2006/math" xmlns:v="urn:schemas-microsoft-com:vml" xmlns:wp14="http://schemas.microsoft.com/office/word/2010/wordprocessingDrawing" xmlns:wp="http://schemas.openxmlformats.org/drawingml/2006/wordprocessingDrawing" xmlns:w10="urn:schemas-microsoft-com:office:word" xmlns:w="http://schemas.openxmlformats.org/wordprocessingml/2006/main" xmlns:w14="http://schemas.microsoft.com/office/word/2010/wordml" xmlns:w15="http://schemas.microsoft.com/office/word/2012/wordml" xmlns:wpg="http://schemas.microsoft.com/office/word/2010/wordprocessingGroup" xmlns:wpi="http://schemas.microsoft.com/office/word/2010/wordprocessingInk" xmlns:wne="http://schemas.microsoft.com/office/word/2006/wordml" xmlns:wps="http://schemas.microsoft.com/office/word/2010/wordprocessingShape" mc:Ignorable="w14 w15 wp14">
   <w:p>
     <w:pPr>
       <w:pStyle w:val="Piedepgina"/>
@@ -3907,7 +3889,7 @@
     <w:r>
       <w:rPr>
         <w:noProof/>
-        <w:lang w:val="en-US"/>
+        <w:lang w:eastAsia="es-VE"/>
       </w:rPr>
       <mc:AlternateContent>
         <mc:Choice Requires="wps">
@@ -4200,7 +4182,7 @@
             </wp:anchor>
           </w:drawing>
         </mc:Choice>
-        <mc:Fallback>
+        <mc:Fallback xmlns:w16se="http://schemas.microsoft.com/office/word/2015/wordml/symex" xmlns:cx="http://schemas.microsoft.com/office/drawing/2014/chartex">
           <w:pict>
             <v:shapetype w14:anchorId="62B444EA" id="_x0000_t202" coordsize="21600,21600" o:spt="202" path="m,l,21600r21600,l21600,xe">
               <v:stroke joinstyle="miter"/>
@@ -4435,7 +4417,7 @@
     <w:r>
       <w:rPr>
         <w:noProof/>
-        <w:lang w:val="en-US"/>
+        <w:lang w:eastAsia="es-VE"/>
       </w:rPr>
       <mc:AlternateContent>
         <mc:Choice Requires="wps">
@@ -4500,7 +4482,7 @@
             </wp:anchor>
           </w:drawing>
         </mc:Choice>
-        <mc:Fallback>
+        <mc:Fallback xmlns:w16se="http://schemas.microsoft.com/office/word/2015/wordml/symex" xmlns:cx="http://schemas.microsoft.com/office/drawing/2014/chartex">
           <w:pict>
             <v:shape w14:anchorId="27BFD393" id="Cuadro de texto 4" o:spid="_x0000_s1036" type="#_x0000_t202" style="position:absolute;margin-left:52.5pt;margin-top:-12.2pt;width:78pt;height:24pt;z-index:251656192;visibility:visible;mso-wrap-style:square;mso-width-percent:0;mso-height-percent:0;mso-wrap-distance-left:9pt;mso-wrap-distance-top:0;mso-wrap-distance-right:9pt;mso-wrap-distance-bottom:0;mso-position-horizontal:absolute;mso-position-horizontal-relative:left-margin-area;mso-position-vertical:absolute;mso-position-vertical-relative:text;mso-width-percent:0;mso-height-percent:0;mso-width-relative:margin;mso-height-relative:margin;v-text-anchor:top" o:gfxdata="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" filled="f" stroked="f" strokeweight=".5pt">
               <v:textbox>
@@ -4526,7 +4508,7 @@
 </file>
 
 <file path=word/footnotes.xml><?xml version="1.0" encoding="utf-8"?>
-<w:footnotes xmlns:wpc="http://schemas.microsoft.com/office/word/2010/wordprocessingCanvas" xmlns:cx="http://schemas.microsoft.com/office/drawing/2014/chartex" xmlns:mc="http://schemas.openxmlformats.org/markup-compatibility/2006" xmlns:o="urn:schemas-microsoft-com:office:office" xmlns:r="http://schemas.openxmlformats.org/officeDocument/2006/relationships" xmlns:m="http://schemas.openxmlformats.org/officeDocument/2006/math" xmlns:v="urn:schemas-microsoft-com:vml" xmlns:wp14="http://schemas.microsoft.com/office/word/2010/wordprocessingDrawing" xmlns:wp="http://schemas.openxmlformats.org/drawingml/2006/wordprocessingDrawing" xmlns:w10="urn:schemas-microsoft-com:office:word" xmlns:w="http://schemas.openxmlformats.org/wordprocessingml/2006/main" xmlns:w14="http://schemas.microsoft.com/office/word/2010/wordml" xmlns:w15="http://schemas.microsoft.com/office/word/2012/wordml" xmlns:w16se="http://schemas.microsoft.com/office/word/2015/wordml/symex" xmlns:wpg="http://schemas.microsoft.com/office/word/2010/wordprocessingGroup" xmlns:wpi="http://schemas.microsoft.com/office/word/2010/wordprocessingInk" xmlns:wne="http://schemas.microsoft.com/office/word/2006/wordml" xmlns:wps="http://schemas.microsoft.com/office/word/2010/wordprocessingShape" mc:Ignorable="w14 w15 w16se wp14">
+<w:footnotes xmlns:wpc="http://schemas.microsoft.com/office/word/2010/wordprocessingCanvas" xmlns:mc="http://schemas.openxmlformats.org/markup-compatibility/2006" xmlns:o="urn:schemas-microsoft-com:office:office" xmlns:r="http://schemas.openxmlformats.org/officeDocument/2006/relationships" xmlns:m="http://schemas.openxmlformats.org/officeDocument/2006/math" xmlns:v="urn:schemas-microsoft-com:vml" xmlns:wp14="http://schemas.microsoft.com/office/word/2010/wordprocessingDrawing" xmlns:wp="http://schemas.openxmlformats.org/drawingml/2006/wordprocessingDrawing" xmlns:w10="urn:schemas-microsoft-com:office:word" xmlns:w="http://schemas.openxmlformats.org/wordprocessingml/2006/main" xmlns:w14="http://schemas.microsoft.com/office/word/2010/wordml" xmlns:w15="http://schemas.microsoft.com/office/word/2012/wordml" xmlns:wpg="http://schemas.microsoft.com/office/word/2010/wordprocessingGroup" xmlns:wpi="http://schemas.microsoft.com/office/word/2010/wordprocessingInk" xmlns:wne="http://schemas.microsoft.com/office/word/2006/wordml" xmlns:wps="http://schemas.microsoft.com/office/word/2010/wordprocessingShape" mc:Ignorable="w14 w15 wp14">
   <w:footnote w:type="separator" w:id="-1">
     <w:p>
       <w:r>
@@ -4545,7 +4527,7 @@
 </file>
 
 <file path=word/header1.xml><?xml version="1.0" encoding="utf-8"?>
-<w:hdr xmlns:wpc="http://schemas.microsoft.com/office/word/2010/wordprocessingCanvas" xmlns:cx="http://schemas.microsoft.com/office/drawing/2014/chartex" xmlns:mc="http://schemas.openxmlformats.org/markup-compatibility/2006" xmlns:o="urn:schemas-microsoft-com:office:office" xmlns:r="http://schemas.openxmlformats.org/officeDocument/2006/relationships" xmlns:m="http://schemas.openxmlformats.org/officeDocument/2006/math" xmlns:v="urn:schemas-microsoft-com:vml" xmlns:wp14="http://schemas.microsoft.com/office/word/2010/wordprocessingDrawing" xmlns:wp="http://schemas.openxmlformats.org/drawingml/2006/wordprocessingDrawing" xmlns:w10="urn:schemas-microsoft-com:office:word" xmlns:w="http://schemas.openxmlformats.org/wordprocessingml/2006/main" xmlns:w14="http://schemas.microsoft.com/office/word/2010/wordml" xmlns:w15="http://schemas.microsoft.com/office/word/2012/wordml" xmlns:w16se="http://schemas.microsoft.com/office/word/2015/wordml/symex" xmlns:wpg="http://schemas.microsoft.com/office/word/2010/wordprocessingGroup" xmlns:wpi="http://schemas.microsoft.com/office/word/2010/wordprocessingInk" xmlns:wne="http://schemas.microsoft.com/office/word/2006/wordml" xmlns:wps="http://schemas.microsoft.com/office/word/2010/wordprocessingShape" mc:Ignorable="w14 w15 w16se wp14">
+<w:hdr xmlns:wpc="http://schemas.microsoft.com/office/word/2010/wordprocessingCanvas" xmlns:mc="http://schemas.openxmlformats.org/markup-compatibility/2006" xmlns:o="urn:schemas-microsoft-com:office:office" xmlns:r="http://schemas.openxmlformats.org/officeDocument/2006/relationships" xmlns:m="http://schemas.openxmlformats.org/officeDocument/2006/math" xmlns:v="urn:schemas-microsoft-com:vml" xmlns:wp14="http://schemas.microsoft.com/office/word/2010/wordprocessingDrawing" xmlns:wp="http://schemas.openxmlformats.org/drawingml/2006/wordprocessingDrawing" xmlns:w10="urn:schemas-microsoft-com:office:word" xmlns:w="http://schemas.openxmlformats.org/wordprocessingml/2006/main" xmlns:w14="http://schemas.microsoft.com/office/word/2010/wordml" xmlns:w15="http://schemas.microsoft.com/office/word/2012/wordml" xmlns:wpg="http://schemas.microsoft.com/office/word/2010/wordprocessingGroup" xmlns:wpi="http://schemas.microsoft.com/office/word/2010/wordprocessingInk" xmlns:wne="http://schemas.microsoft.com/office/word/2006/wordml" xmlns:wps="http://schemas.microsoft.com/office/word/2010/wordprocessingShape" mc:Ignorable="w14 w15 wp14">
   <w:p>
     <w:pPr>
       <w:rPr>
@@ -4558,7 +4540,7 @@
         <w:rFonts w:ascii="Arial" w:hAnsi="Arial" w:cs="Arial"/>
         <w:b/>
         <w:noProof/>
-        <w:lang w:val="en-US" w:eastAsia="en-US"/>
+        <w:lang w:eastAsia="es-VE"/>
       </w:rPr>
       <mc:AlternateContent>
         <mc:Choice Requires="wpg">
@@ -5003,7 +4985,7 @@
             </wp:anchor>
           </w:drawing>
         </mc:Choice>
-        <mc:Fallback>
+        <mc:Fallback xmlns:w16se="http://schemas.microsoft.com/office/word/2015/wordml/symex" xmlns:cx="http://schemas.microsoft.com/office/drawing/2014/chartex">
           <w:pict>
             <v:group w14:anchorId="17F7BC96" id="Grupo 3" o:spid="_x0000_s1026" style="position:absolute;margin-left:-73.95pt;margin-top:-136.9pt;width:585.4pt;height:434.8pt;z-index:251703296;mso-height-relative:margin" coordorigin=",536" coordsize="74348,56121" o:gfxdata="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">
               <v:group id="Grupo 10" o:spid="_x0000_s1027" style="position:absolute;top:15049;width:74348;height:12852" coordsize="74348,12852" o:gfxdata="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">
@@ -5255,7 +5237,7 @@
     <w:r>
       <w:rPr>
         <w:noProof/>
-        <w:lang w:val="en-US" w:eastAsia="en-US"/>
+        <w:lang w:eastAsia="es-VE"/>
       </w:rPr>
       <w:drawing>
         <wp:anchor distT="0" distB="0" distL="114300" distR="114300" simplePos="0" relativeHeight="251705344" behindDoc="1" locked="0" layoutInCell="1" allowOverlap="1" wp14:anchorId="7CCF66E0" wp14:editId="4B9123F6">
@@ -5326,8 +5308,8 @@
 </file>
 
 <file path=word/numbering.xml><?xml version="1.0" encoding="utf-8"?>
-<w:numbering xmlns:wpc="http://schemas.microsoft.com/office/word/2010/wordprocessingCanvas" xmlns:cx="http://schemas.microsoft.com/office/drawing/2014/chartex" xmlns:mc="http://schemas.openxmlformats.org/markup-compatibility/2006" xmlns:o="urn:schemas-microsoft-com:office:office" xmlns:r="http://schemas.openxmlformats.org/officeDocument/2006/relationships" xmlns:m="http://schemas.openxmlformats.org/officeDocument/2006/math" xmlns:v="urn:schemas-microsoft-com:vml" xmlns:wp14="http://schemas.microsoft.com/office/word/2010/wordprocessingDrawing" xmlns:wp="http://schemas.openxmlformats.org/drawingml/2006/wordprocessingDrawing" xmlns:w10="urn:schemas-microsoft-com:office:word" xmlns:w="http://schemas.openxmlformats.org/wordprocessingml/2006/main" xmlns:w14="http://schemas.microsoft.com/office/word/2010/wordml" xmlns:w15="http://schemas.microsoft.com/office/word/2012/wordml" xmlns:w16se="http://schemas.microsoft.com/office/word/2015/wordml/symex" xmlns:wpg="http://schemas.microsoft.com/office/word/2010/wordprocessingGroup" xmlns:wpi="http://schemas.microsoft.com/office/word/2010/wordprocessingInk" xmlns:wne="http://schemas.microsoft.com/office/word/2006/wordml" xmlns:wps="http://schemas.microsoft.com/office/word/2010/wordprocessingShape" mc:Ignorable="w14 w15 w16se wp14">
-  <w:abstractNum w:abstractNumId="0" w15:restartNumberingAfterBreak="0">
+<w:numbering xmlns:wpc="http://schemas.microsoft.com/office/word/2010/wordprocessingCanvas" xmlns:mc="http://schemas.openxmlformats.org/markup-compatibility/2006" xmlns:o="urn:schemas-microsoft-com:office:office" xmlns:r="http://schemas.openxmlformats.org/officeDocument/2006/relationships" xmlns:m="http://schemas.openxmlformats.org/officeDocument/2006/math" xmlns:v="urn:schemas-microsoft-com:vml" xmlns:wp14="http://schemas.microsoft.com/office/word/2010/wordprocessingDrawing" xmlns:wp="http://schemas.openxmlformats.org/drawingml/2006/wordprocessingDrawing" xmlns:w10="urn:schemas-microsoft-com:office:word" xmlns:w="http://schemas.openxmlformats.org/wordprocessingml/2006/main" xmlns:w14="http://schemas.microsoft.com/office/word/2010/wordml" xmlns:w15="http://schemas.microsoft.com/office/word/2012/wordml" xmlns:wpg="http://schemas.microsoft.com/office/word/2010/wordprocessingGroup" xmlns:wpi="http://schemas.microsoft.com/office/word/2010/wordprocessingInk" xmlns:wne="http://schemas.microsoft.com/office/word/2006/wordml" xmlns:wps="http://schemas.microsoft.com/office/word/2010/wordprocessingShape" mc:Ignorable="w14 w15 wp14">
+  <w:abstractNum w:abstractNumId="0">
     <w:nsid w:val="00F96C31"/>
     <w:multiLevelType w:val="hybridMultilevel"/>
     <w:tmpl w:val="C4DA74AC"/>
@@ -5413,7 +5395,7 @@
       </w:pPr>
     </w:lvl>
   </w:abstractNum>
-  <w:abstractNum w:abstractNumId="1" w15:restartNumberingAfterBreak="0">
+  <w:abstractNum w:abstractNumId="1">
     <w:nsid w:val="099E10F9"/>
     <w:multiLevelType w:val="hybridMultilevel"/>
     <w:tmpl w:val="9144478C"/>
@@ -5499,7 +5481,7 @@
       </w:pPr>
     </w:lvl>
   </w:abstractNum>
-  <w:abstractNum w:abstractNumId="2" w15:restartNumberingAfterBreak="0">
+  <w:abstractNum w:abstractNumId="2">
     <w:nsid w:val="0DFD465D"/>
     <w:multiLevelType w:val="hybridMultilevel"/>
     <w:tmpl w:val="461067C6"/>
@@ -5640,7 +5622,7 @@
       </w:rPr>
     </w:lvl>
   </w:abstractNum>
-  <w:abstractNum w:abstractNumId="3" w15:restartNumberingAfterBreak="0">
+  <w:abstractNum w:abstractNumId="3">
     <w:nsid w:val="1D7A0A6E"/>
     <w:multiLevelType w:val="hybridMultilevel"/>
     <w:tmpl w:val="7AAA3288"/>
@@ -5753,7 +5735,7 @@
       </w:rPr>
     </w:lvl>
   </w:abstractNum>
-  <w:abstractNum w:abstractNumId="4" w15:restartNumberingAfterBreak="0">
+  <w:abstractNum w:abstractNumId="4">
     <w:nsid w:val="1F761902"/>
     <w:multiLevelType w:val="multilevel"/>
     <w:tmpl w:val="10A61756"/>
@@ -5885,7 +5867,7 @@
       </w:pPr>
     </w:lvl>
   </w:abstractNum>
-  <w:abstractNum w:abstractNumId="5" w15:restartNumberingAfterBreak="0">
+  <w:abstractNum w:abstractNumId="5">
     <w:nsid w:val="332F4BCB"/>
     <w:multiLevelType w:val="hybridMultilevel"/>
     <w:tmpl w:val="FF447AB0"/>
@@ -6022,7 +6004,7 @@
       </w:rPr>
     </w:lvl>
   </w:abstractNum>
-  <w:abstractNum w:abstractNumId="6" w15:restartNumberingAfterBreak="0">
+  <w:abstractNum w:abstractNumId="6">
     <w:nsid w:val="38D323B9"/>
     <w:multiLevelType w:val="hybridMultilevel"/>
     <w:tmpl w:val="575E481A"/>
@@ -6111,7 +6093,7 @@
       </w:pPr>
     </w:lvl>
   </w:abstractNum>
-  <w:abstractNum w:abstractNumId="7" w15:restartNumberingAfterBreak="0">
+  <w:abstractNum w:abstractNumId="7">
     <w:nsid w:val="48AD4EA1"/>
     <w:multiLevelType w:val="hybridMultilevel"/>
     <w:tmpl w:val="9180643A"/>
@@ -6223,7 +6205,7 @@
       </w:rPr>
     </w:lvl>
   </w:abstractNum>
-  <w:abstractNum w:abstractNumId="8" w15:restartNumberingAfterBreak="0">
+  <w:abstractNum w:abstractNumId="8">
     <w:nsid w:val="4D9D422F"/>
     <w:multiLevelType w:val="hybridMultilevel"/>
     <w:tmpl w:val="4058FC52"/>
@@ -6363,7 +6345,7 @@
       </w:rPr>
     </w:lvl>
   </w:abstractNum>
-  <w:abstractNum w:abstractNumId="9" w15:restartNumberingAfterBreak="0">
+  <w:abstractNum w:abstractNumId="9">
     <w:nsid w:val="4DD0595F"/>
     <w:multiLevelType w:val="hybridMultilevel"/>
     <w:tmpl w:val="9536BF1E"/>
@@ -6500,7 +6482,7 @@
       </w:rPr>
     </w:lvl>
   </w:abstractNum>
-  <w:abstractNum w:abstractNumId="10" w15:restartNumberingAfterBreak="0">
+  <w:abstractNum w:abstractNumId="10">
     <w:nsid w:val="50620DF2"/>
     <w:multiLevelType w:val="hybridMultilevel"/>
     <w:tmpl w:val="73F26680"/>
@@ -6641,7 +6623,7 @@
       </w:rPr>
     </w:lvl>
   </w:abstractNum>
-  <w:abstractNum w:abstractNumId="11" w15:restartNumberingAfterBreak="0">
+  <w:abstractNum w:abstractNumId="11">
     <w:nsid w:val="515D1544"/>
     <w:multiLevelType w:val="hybridMultilevel"/>
     <w:tmpl w:val="2C287BCE"/>
@@ -6778,7 +6760,7 @@
       </w:rPr>
     </w:lvl>
   </w:abstractNum>
-  <w:abstractNum w:abstractNumId="12" w15:restartNumberingAfterBreak="0">
+  <w:abstractNum w:abstractNumId="12">
     <w:nsid w:val="51FA2225"/>
     <w:multiLevelType w:val="hybridMultilevel"/>
     <w:tmpl w:val="C14299BE"/>
@@ -6891,7 +6873,7 @@
       </w:rPr>
     </w:lvl>
   </w:abstractNum>
-  <w:abstractNum w:abstractNumId="13" w15:restartNumberingAfterBreak="0">
+  <w:abstractNum w:abstractNumId="13">
     <w:nsid w:val="54E940C1"/>
     <w:multiLevelType w:val="hybridMultilevel"/>
     <w:tmpl w:val="454AB8BE"/>
@@ -6977,7 +6959,7 @@
       </w:pPr>
     </w:lvl>
   </w:abstractNum>
-  <w:abstractNum w:abstractNumId="14" w15:restartNumberingAfterBreak="0">
+  <w:abstractNum w:abstractNumId="14">
     <w:nsid w:val="58575BCC"/>
     <w:multiLevelType w:val="hybridMultilevel"/>
     <w:tmpl w:val="E5766F50"/>
@@ -7114,7 +7096,7 @@
       </w:rPr>
     </w:lvl>
   </w:abstractNum>
-  <w:abstractNum w:abstractNumId="15" w15:restartNumberingAfterBreak="0">
+  <w:abstractNum w:abstractNumId="15">
     <w:nsid w:val="702212E4"/>
     <w:multiLevelType w:val="hybridMultilevel"/>
     <w:tmpl w:val="52F286D2"/>
@@ -7204,7 +7186,7 @@
       </w:pPr>
     </w:lvl>
   </w:abstractNum>
-  <w:abstractNum w:abstractNumId="16" w15:restartNumberingAfterBreak="0">
+  <w:abstractNum w:abstractNumId="16">
     <w:nsid w:val="75BD130C"/>
     <w:multiLevelType w:val="hybridMultilevel"/>
     <w:tmpl w:val="DCEE3326"/>
@@ -7341,7 +7323,7 @@
       </w:rPr>
     </w:lvl>
   </w:abstractNum>
-  <w:abstractNum w:abstractNumId="17" w15:restartNumberingAfterBreak="0">
+  <w:abstractNum w:abstractNumId="17">
     <w:nsid w:val="78687AD3"/>
     <w:multiLevelType w:val="hybridMultilevel"/>
     <w:tmpl w:val="289A2158"/>
@@ -7453,7 +7435,7 @@
       </w:rPr>
     </w:lvl>
   </w:abstractNum>
-  <w:abstractNum w:abstractNumId="18" w15:restartNumberingAfterBreak="0">
+  <w:abstractNum w:abstractNumId="18">
     <w:nsid w:val="78CC7215"/>
     <w:multiLevelType w:val="hybridMultilevel"/>
     <w:tmpl w:val="95C40DE0"/>
@@ -7627,7 +7609,7 @@
 </file>
 
 <file path=word/styles.xml><?xml version="1.0" encoding="utf-8"?>
-<w:styles xmlns:mc="http://schemas.openxmlformats.org/markup-compatibility/2006" xmlns:r="http://schemas.openxmlformats.org/officeDocument/2006/relationships" xmlns:w="http://schemas.openxmlformats.org/wordprocessingml/2006/main" xmlns:w14="http://schemas.microsoft.com/office/word/2010/wordml" xmlns:w15="http://schemas.microsoft.com/office/word/2012/wordml" xmlns:w16se="http://schemas.microsoft.com/office/word/2015/wordml/symex" mc:Ignorable="w14 w15 w16se">
+<w:styles xmlns:mc="http://schemas.openxmlformats.org/markup-compatibility/2006" xmlns:r="http://schemas.openxmlformats.org/officeDocument/2006/relationships" xmlns:w="http://schemas.openxmlformats.org/wordprocessingml/2006/main" xmlns:w14="http://schemas.microsoft.com/office/word/2010/wordml" xmlns:w15="http://schemas.microsoft.com/office/word/2012/wordml" mc:Ignorable="w14 w15">
   <w:docDefaults>
     <w:rPrDefault>
       <w:rPr>
@@ -8319,6 +8301,7 @@
       <w:spacing w:after="0" w:line="240" w:lineRule="auto"/>
     </w:pPr>
     <w:tblPr>
+      <w:tblInd w:w="0" w:type="dxa"/>
       <w:tblBorders>
         <w:top w:val="single" w:sz="4" w:space="0" w:color="auto"/>
         <w:left w:val="single" w:sz="4" w:space="0" w:color="auto"/>
@@ -8327,6 +8310,12 @@
         <w:insideH w:val="single" w:sz="4" w:space="0" w:color="auto"/>
         <w:insideV w:val="single" w:sz="4" w:space="0" w:color="auto"/>
       </w:tblBorders>
+      <w:tblCellMar>
+        <w:top w:w="0" w:type="dxa"/>
+        <w:left w:w="108" w:type="dxa"/>
+        <w:bottom w:w="0" w:type="dxa"/>
+        <w:right w:w="108" w:type="dxa"/>
+      </w:tblCellMar>
     </w:tblPr>
   </w:style>
   <w:style w:type="character" w:customStyle="1" w:styleId="Ttulo1Car">
@@ -8528,10 +8517,10 @@
       <w:lang w:eastAsia="es-ES"/>
     </w:rPr>
   </w:style>
-  <w:style w:type="paragraph" w:styleId="Ttulo">
+  <w:style w:type="paragraph" w:styleId="Puesto">
     <w:name w:val="Title"/>
     <w:basedOn w:val="Normal"/>
-    <w:link w:val="TtuloCar"/>
+    <w:link w:val="PuestoCar"/>
     <w:qFormat/>
     <w:rsid w:val="0023375D"/>
     <w:pPr>
@@ -8544,10 +8533,10 @@
       <w:u w:val="single"/>
     </w:rPr>
   </w:style>
-  <w:style w:type="character" w:customStyle="1" w:styleId="TtuloCar">
-    <w:name w:val="Título Car"/>
+  <w:style w:type="character" w:customStyle="1" w:styleId="PuestoCar">
+    <w:name w:val="Puesto Car"/>
     <w:basedOn w:val="Fuentedeprrafopredeter"/>
-    <w:link w:val="Ttulo"/>
+    <w:link w:val="Puesto"/>
     <w:rsid w:val="0023375D"/>
     <w:rPr>
       <w:rFonts w:ascii="Arial" w:eastAsia="Times New Roman" w:hAnsi="Arial" w:cs="Arial"/>
@@ -9056,12 +9045,19 @@
     <w:tblPr>
       <w:tblStyleRowBandSize w:val="1"/>
       <w:tblStyleColBandSize w:val="1"/>
+      <w:tblInd w:w="0" w:type="dxa"/>
       <w:tblBorders>
         <w:top w:val="single" w:sz="8" w:space="0" w:color="000000" w:themeColor="text1"/>
         <w:left w:val="single" w:sz="8" w:space="0" w:color="000000" w:themeColor="text1"/>
         <w:bottom w:val="single" w:sz="8" w:space="0" w:color="000000" w:themeColor="text1"/>
         <w:right w:val="single" w:sz="8" w:space="0" w:color="000000" w:themeColor="text1"/>
       </w:tblBorders>
+      <w:tblCellMar>
+        <w:top w:w="0" w:type="dxa"/>
+        <w:left w:w="108" w:type="dxa"/>
+        <w:bottom w:w="0" w:type="dxa"/>
+        <w:right w:w="108" w:type="dxa"/>
+      </w:tblCellMar>
     </w:tblPr>
     <w:tblStylePr w:type="firstRow">
       <w:pPr>
@@ -9441,7 +9437,7 @@
 </file>
 
 <file path=customXml/itemProps1.xml><?xml version="1.0" encoding="utf-8"?>
-<ds:datastoreItem xmlns:ds="http://schemas.openxmlformats.org/officeDocument/2006/customXml" ds:itemID="{33D46681-D666-48EF-BE05-18E85713C5BB}">
+<ds:datastoreItem xmlns:ds="http://schemas.openxmlformats.org/officeDocument/2006/customXml" ds:itemID="{89EA637B-684C-4523-830F-3CF85F255A1D}">
   <ds:schemaRefs>
     <ds:schemaRef ds:uri="http://schemas.openxmlformats.org/officeDocument/2006/bibliography"/>
   </ds:schemaRefs>

--- a/web/static/assets/Solictud_2025.docx
+++ b/web/static/assets/Solictud_2025.docx
@@ -1,6 +1,6 @@
 
 <file path=word/document.xml><?xml version="1.0" encoding="utf-8"?>
-<w:document xmlns:wpc="http://schemas.microsoft.com/office/word/2010/wordprocessingCanvas" xmlns:mc="http://schemas.openxmlformats.org/markup-compatibility/2006" xmlns:o="urn:schemas-microsoft-com:office:office" xmlns:r="http://schemas.openxmlformats.org/officeDocument/2006/relationships" xmlns:m="http://schemas.openxmlformats.org/officeDocument/2006/math" xmlns:v="urn:schemas-microsoft-com:vml" xmlns:wp14="http://schemas.microsoft.com/office/word/2010/wordprocessingDrawing" xmlns:wp="http://schemas.openxmlformats.org/drawingml/2006/wordprocessingDrawing" xmlns:w10="urn:schemas-microsoft-com:office:word" xmlns:w="http://schemas.openxmlformats.org/wordprocessingml/2006/main" xmlns:w14="http://schemas.microsoft.com/office/word/2010/wordml" xmlns:w15="http://schemas.microsoft.com/office/word/2012/wordml" xmlns:wpg="http://schemas.microsoft.com/office/word/2010/wordprocessingGroup" xmlns:wpi="http://schemas.microsoft.com/office/word/2010/wordprocessingInk" xmlns:wne="http://schemas.microsoft.com/office/word/2006/wordml" xmlns:wps="http://schemas.microsoft.com/office/word/2010/wordprocessingShape" mc:Ignorable="w14 w15 wp14">
+<w:document xmlns:wpc="http://schemas.microsoft.com/office/word/2010/wordprocessingCanvas" xmlns:cx="http://schemas.microsoft.com/office/drawing/2014/chartex" xmlns:mc="http://schemas.openxmlformats.org/markup-compatibility/2006" xmlns:o="urn:schemas-microsoft-com:office:office" xmlns:r="http://schemas.openxmlformats.org/officeDocument/2006/relationships" xmlns:m="http://schemas.openxmlformats.org/officeDocument/2006/math" xmlns:v="urn:schemas-microsoft-com:vml" xmlns:wp14="http://schemas.microsoft.com/office/word/2010/wordprocessingDrawing" xmlns:wp="http://schemas.openxmlformats.org/drawingml/2006/wordprocessingDrawing" xmlns:w10="urn:schemas-microsoft-com:office:word" xmlns:w="http://schemas.openxmlformats.org/wordprocessingml/2006/main" xmlns:w14="http://schemas.microsoft.com/office/word/2010/wordml" xmlns:w15="http://schemas.microsoft.com/office/word/2012/wordml" xmlns:w16se="http://schemas.microsoft.com/office/word/2015/wordml/symex" xmlns:wpg="http://schemas.microsoft.com/office/word/2010/wordprocessingGroup" xmlns:wpi="http://schemas.microsoft.com/office/word/2010/wordprocessingInk" xmlns:wne="http://schemas.microsoft.com/office/word/2006/wordml" xmlns:wps="http://schemas.microsoft.com/office/word/2010/wordprocessingShape" mc:Ignorable="w14 w15 w16se wp14">
   <w:body>
     <w:p>
       <w:pPr>
@@ -20,7 +20,7 @@
     </w:p>
     <w:p>
       <w:pPr>
-        <w:pStyle w:val="Puesto"/>
+        <w:pStyle w:val="Ttulo"/>
         <w:rPr>
           <w:color w:val="F2DBDB" w:themeColor="accent2" w:themeTint="33"/>
           <w:sz w:val="18"/>
@@ -1467,8 +1467,6 @@
               </w:rPr>
               <w:t>Encargado de Atención Y Recepción de Documentación:</w:t>
             </w:r>
-            <w:bookmarkStart w:id="0" w:name="_GoBack"/>
-            <w:bookmarkEnd w:id="0"/>
           </w:p>
           <w:p>
             <w:pPr>
@@ -2727,7 +2725,7 @@
     </w:tbl>
     <w:p>
       <w:pPr>
-        <w:pStyle w:val="Puesto"/>
+        <w:pStyle w:val="Ttulo"/>
         <w:rPr>
           <w:sz w:val="18"/>
           <w:szCs w:val="18"/>
@@ -3850,8 +3848,12 @@
       </w:r>
     </w:p>
     <w:sectPr>
-      <w:headerReference w:type="default" r:id="rId8"/>
-      <w:footerReference w:type="default" r:id="rId9"/>
+      <w:headerReference w:type="even" r:id="rId8"/>
+      <w:headerReference w:type="default" r:id="rId9"/>
+      <w:footerReference w:type="even" r:id="rId10"/>
+      <w:footerReference w:type="default" r:id="rId11"/>
+      <w:headerReference w:type="first" r:id="rId12"/>
+      <w:footerReference w:type="first" r:id="rId13"/>
       <w:pgSz w:w="12240" w:h="20160" w:code="5"/>
       <w:pgMar w:top="2098" w:right="1183" w:bottom="1134" w:left="1701" w:header="510" w:footer="567" w:gutter="0"/>
       <w:cols w:space="708"/>
@@ -3862,7 +3864,7 @@
 </file>
 
 <file path=word/endnotes.xml><?xml version="1.0" encoding="utf-8"?>
-<w:endnotes xmlns:wpc="http://schemas.microsoft.com/office/word/2010/wordprocessingCanvas" xmlns:mc="http://schemas.openxmlformats.org/markup-compatibility/2006" xmlns:o="urn:schemas-microsoft-com:office:office" xmlns:r="http://schemas.openxmlformats.org/officeDocument/2006/relationships" xmlns:m="http://schemas.openxmlformats.org/officeDocument/2006/math" xmlns:v="urn:schemas-microsoft-com:vml" xmlns:wp14="http://schemas.microsoft.com/office/word/2010/wordprocessingDrawing" xmlns:wp="http://schemas.openxmlformats.org/drawingml/2006/wordprocessingDrawing" xmlns:w10="urn:schemas-microsoft-com:office:word" xmlns:w="http://schemas.openxmlformats.org/wordprocessingml/2006/main" xmlns:w14="http://schemas.microsoft.com/office/word/2010/wordml" xmlns:w15="http://schemas.microsoft.com/office/word/2012/wordml" xmlns:wpg="http://schemas.microsoft.com/office/word/2010/wordprocessingGroup" xmlns:wpi="http://schemas.microsoft.com/office/word/2010/wordprocessingInk" xmlns:wne="http://schemas.microsoft.com/office/word/2006/wordml" xmlns:wps="http://schemas.microsoft.com/office/word/2010/wordprocessingShape" mc:Ignorable="w14 w15 wp14">
+<w:endnotes xmlns:wpc="http://schemas.microsoft.com/office/word/2010/wordprocessingCanvas" xmlns:cx="http://schemas.microsoft.com/office/drawing/2014/chartex" xmlns:mc="http://schemas.openxmlformats.org/markup-compatibility/2006" xmlns:o="urn:schemas-microsoft-com:office:office" xmlns:r="http://schemas.openxmlformats.org/officeDocument/2006/relationships" xmlns:m="http://schemas.openxmlformats.org/officeDocument/2006/math" xmlns:v="urn:schemas-microsoft-com:vml" xmlns:wp14="http://schemas.microsoft.com/office/word/2010/wordprocessingDrawing" xmlns:wp="http://schemas.openxmlformats.org/drawingml/2006/wordprocessingDrawing" xmlns:w10="urn:schemas-microsoft-com:office:word" xmlns:w="http://schemas.openxmlformats.org/wordprocessingml/2006/main" xmlns:w14="http://schemas.microsoft.com/office/word/2010/wordml" xmlns:w15="http://schemas.microsoft.com/office/word/2012/wordml" xmlns:w16se="http://schemas.microsoft.com/office/word/2015/wordml/symex" xmlns:wpg="http://schemas.microsoft.com/office/word/2010/wordprocessingGroup" xmlns:wpi="http://schemas.microsoft.com/office/word/2010/wordprocessingInk" xmlns:wne="http://schemas.microsoft.com/office/word/2006/wordml" xmlns:wps="http://schemas.microsoft.com/office/word/2010/wordprocessingShape" mc:Ignorable="w14 w15 w16se wp14">
   <w:endnote w:type="separator" w:id="-1">
     <w:p>
       <w:r>
@@ -3881,15 +3883,165 @@
 </file>
 
 <file path=word/footer1.xml><?xml version="1.0" encoding="utf-8"?>
-<w:ftr xmlns:wpc="http://schemas.microsoft.com/office/word/2010/wordprocessingCanvas" xmlns:mc="http://schemas.openxmlformats.org/markup-compatibility/2006" xmlns:o="urn:schemas-microsoft-com:office:office" xmlns:r="http://schemas.openxmlformats.org/officeDocument/2006/relationships" xmlns:m="http://schemas.openxmlformats.org/officeDocument/2006/math" xmlns:v="urn:schemas-microsoft-com:vml" xmlns:wp14="http://schemas.microsoft.com/office/word/2010/wordprocessingDrawing" xmlns:wp="http://schemas.openxmlformats.org/drawingml/2006/wordprocessingDrawing" xmlns:w10="urn:schemas-microsoft-com:office:word" xmlns:w="http://schemas.openxmlformats.org/wordprocessingml/2006/main" xmlns:w14="http://schemas.microsoft.com/office/word/2010/wordml" xmlns:w15="http://schemas.microsoft.com/office/word/2012/wordml" xmlns:wpg="http://schemas.microsoft.com/office/word/2010/wordprocessingGroup" xmlns:wpi="http://schemas.microsoft.com/office/word/2010/wordprocessingInk" xmlns:wne="http://schemas.microsoft.com/office/word/2006/wordml" xmlns:wps="http://schemas.microsoft.com/office/word/2010/wordprocessingShape" mc:Ignorable="w14 w15 wp14">
+<w:ftr xmlns:wpc="http://schemas.microsoft.com/office/word/2010/wordprocessingCanvas" xmlns:cx="http://schemas.microsoft.com/office/drawing/2014/chartex" xmlns:mc="http://schemas.openxmlformats.org/markup-compatibility/2006" xmlns:o="urn:schemas-microsoft-com:office:office" xmlns:r="http://schemas.openxmlformats.org/officeDocument/2006/relationships" xmlns:m="http://schemas.openxmlformats.org/officeDocument/2006/math" xmlns:v="urn:schemas-microsoft-com:vml" xmlns:wp14="http://schemas.microsoft.com/office/word/2010/wordprocessingDrawing" xmlns:wp="http://schemas.openxmlformats.org/drawingml/2006/wordprocessingDrawing" xmlns:w10="urn:schemas-microsoft-com:office:word" xmlns:w="http://schemas.openxmlformats.org/wordprocessingml/2006/main" xmlns:w14="http://schemas.microsoft.com/office/word/2010/wordml" xmlns:w15="http://schemas.microsoft.com/office/word/2012/wordml" xmlns:w16se="http://schemas.microsoft.com/office/word/2015/wordml/symex" xmlns:wpg="http://schemas.microsoft.com/office/word/2010/wordprocessingGroup" xmlns:wpi="http://schemas.microsoft.com/office/word/2010/wordprocessingInk" xmlns:wne="http://schemas.microsoft.com/office/word/2006/wordml" xmlns:wps="http://schemas.microsoft.com/office/word/2010/wordprocessingShape" mc:Ignorable="w14 w15 w16se wp14">
   <w:p>
     <w:pPr>
       <w:pStyle w:val="Piedepgina"/>
     </w:pPr>
+  </w:p>
+</w:ftr>
+</file>
+
+<file path=word/footer2.xml><?xml version="1.0" encoding="utf-8"?>
+<w:ftr xmlns:wpc="http://schemas.microsoft.com/office/word/2010/wordprocessingCanvas" xmlns:cx="http://schemas.microsoft.com/office/drawing/2014/chartex" xmlns:mc="http://schemas.openxmlformats.org/markup-compatibility/2006" xmlns:o="urn:schemas-microsoft-com:office:office" xmlns:r="http://schemas.openxmlformats.org/officeDocument/2006/relationships" xmlns:m="http://schemas.openxmlformats.org/officeDocument/2006/math" xmlns:v="urn:schemas-microsoft-com:vml" xmlns:wp14="http://schemas.microsoft.com/office/word/2010/wordprocessingDrawing" xmlns:wp="http://schemas.openxmlformats.org/drawingml/2006/wordprocessingDrawing" xmlns:w10="urn:schemas-microsoft-com:office:word" xmlns:w="http://schemas.openxmlformats.org/wordprocessingml/2006/main" xmlns:w14="http://schemas.microsoft.com/office/word/2010/wordml" xmlns:w15="http://schemas.microsoft.com/office/word/2012/wordml" xmlns:w16se="http://schemas.microsoft.com/office/word/2015/wordml/symex" xmlns:wpg="http://schemas.microsoft.com/office/word/2010/wordprocessingGroup" xmlns:wpi="http://schemas.microsoft.com/office/word/2010/wordprocessingInk" xmlns:wne="http://schemas.microsoft.com/office/word/2006/wordml" xmlns:wps="http://schemas.microsoft.com/office/word/2010/wordprocessingShape" mc:Ignorable="w14 w15 w16se wp14">
+  <w:p>
+    <w:pPr>
+      <w:pStyle w:val="Piedepgina"/>
+    </w:pPr>
+    <w:bookmarkStart w:id="0" w:name="_GoBack"/>
+    <w:bookmarkEnd w:id="0"/>
     <w:r>
       <w:rPr>
         <w:noProof/>
-        <w:lang w:eastAsia="es-VE"/>
+        <w:lang w:val="en-US"/>
+      </w:rPr>
+      <w:drawing>
+        <wp:anchor distT="0" distB="0" distL="114300" distR="114300" simplePos="0" relativeHeight="251707392" behindDoc="1" locked="0" layoutInCell="1" allowOverlap="1" wp14:anchorId="20BB857D" wp14:editId="7BDD32EB">
+          <wp:simplePos x="0" y="0"/>
+          <wp:positionH relativeFrom="margin">
+            <wp:posOffset>5113848</wp:posOffset>
+          </wp:positionH>
+          <wp:positionV relativeFrom="paragraph">
+            <wp:posOffset>-1336868</wp:posOffset>
+          </wp:positionV>
+          <wp:extent cx="1105231" cy="866664"/>
+          <wp:effectExtent l="0" t="0" r="0" b="0"/>
+          <wp:wrapNone/>
+          <wp:docPr id="6" name="Imagen 6" descr="C:\Users\breiner\Documents\LOGO DE BOMBERO tachira.png"/>
+          <wp:cNvGraphicFramePr>
+            <a:graphicFrameLocks xmlns:a="http://schemas.openxmlformats.org/drawingml/2006/main" noChangeAspect="1"/>
+          </wp:cNvGraphicFramePr>
+          <a:graphic xmlns:a="http://schemas.openxmlformats.org/drawingml/2006/main">
+            <a:graphicData uri="http://schemas.openxmlformats.org/drawingml/2006/picture">
+              <pic:pic xmlns:pic="http://schemas.openxmlformats.org/drawingml/2006/picture">
+                <pic:nvPicPr>
+                  <pic:cNvPr id="0" name="Picture 2" descr="C:\Users\breiner\Documents\LOGO DE BOMBERO tachira.png"/>
+                  <pic:cNvPicPr>
+                    <a:picLocks noChangeAspect="1" noChangeArrowheads="1"/>
+                  </pic:cNvPicPr>
+                </pic:nvPicPr>
+                <pic:blipFill>
+                  <a:blip r:embed="rId1" cstate="print">
+                    <a:lum bright="70000" contrast="-70000"/>
+                    <a:extLst>
+                      <a:ext uri="{28A0092B-C50C-407E-A947-70E740481C1C}">
+                        <a14:useLocalDpi xmlns:a14="http://schemas.microsoft.com/office/drawing/2010/main" val="0"/>
+                      </a:ext>
+                    </a:extLst>
+                  </a:blip>
+                  <a:srcRect/>
+                  <a:stretch>
+                    <a:fillRect/>
+                  </a:stretch>
+                </pic:blipFill>
+                <pic:spPr bwMode="auto">
+                  <a:xfrm>
+                    <a:off x="0" y="0"/>
+                    <a:ext cx="1105231" cy="866664"/>
+                  </a:xfrm>
+                  <a:prstGeom prst="rect">
+                    <a:avLst/>
+                  </a:prstGeom>
+                  <a:noFill/>
+                  <a:ln>
+                    <a:noFill/>
+                  </a:ln>
+                </pic:spPr>
+              </pic:pic>
+            </a:graphicData>
+          </a:graphic>
+          <wp14:sizeRelH relativeFrom="margin">
+            <wp14:pctWidth>0</wp14:pctWidth>
+          </wp14:sizeRelH>
+          <wp14:sizeRelV relativeFrom="margin">
+            <wp14:pctHeight>0</wp14:pctHeight>
+          </wp14:sizeRelV>
+        </wp:anchor>
+      </w:drawing>
+    </w:r>
+    <w:r>
+      <w:rPr>
+        <w:noProof/>
+        <w:lang w:val="en-US"/>
+      </w:rPr>
+      <w:drawing>
+        <wp:anchor distT="0" distB="0" distL="114300" distR="114300" simplePos="0" relativeHeight="251705344" behindDoc="1" locked="0" layoutInCell="1" allowOverlap="1" wp14:anchorId="7CCF66E0" wp14:editId="65734298">
+          <wp:simplePos x="0" y="0"/>
+          <wp:positionH relativeFrom="margin">
+            <wp:posOffset>4223716</wp:posOffset>
+          </wp:positionH>
+          <wp:positionV relativeFrom="paragraph">
+            <wp:posOffset>-4891681</wp:posOffset>
+          </wp:positionV>
+          <wp:extent cx="1469193" cy="1152064"/>
+          <wp:effectExtent l="0" t="0" r="0" b="0"/>
+          <wp:wrapNone/>
+          <wp:docPr id="1723736654" name="Imagen 1723736654" descr="C:\Users\breiner\Documents\LOGO DE BOMBERO tachira.png"/>
+          <wp:cNvGraphicFramePr>
+            <a:graphicFrameLocks xmlns:a="http://schemas.openxmlformats.org/drawingml/2006/main" noChangeAspect="1"/>
+          </wp:cNvGraphicFramePr>
+          <a:graphic xmlns:a="http://schemas.openxmlformats.org/drawingml/2006/main">
+            <a:graphicData uri="http://schemas.openxmlformats.org/drawingml/2006/picture">
+              <pic:pic xmlns:pic="http://schemas.openxmlformats.org/drawingml/2006/picture">
+                <pic:nvPicPr>
+                  <pic:cNvPr id="0" name="Picture 2" descr="C:\Users\breiner\Documents\LOGO DE BOMBERO tachira.png"/>
+                  <pic:cNvPicPr>
+                    <a:picLocks noChangeAspect="1" noChangeArrowheads="1"/>
+                  </pic:cNvPicPr>
+                </pic:nvPicPr>
+                <pic:blipFill>
+                  <a:blip r:embed="rId1" cstate="print">
+                    <a:lum bright="70000" contrast="-70000"/>
+                    <a:extLst>
+                      <a:ext uri="{28A0092B-C50C-407E-A947-70E740481C1C}">
+                        <a14:useLocalDpi xmlns:a14="http://schemas.microsoft.com/office/drawing/2010/main" val="0"/>
+                      </a:ext>
+                    </a:extLst>
+                  </a:blip>
+                  <a:srcRect/>
+                  <a:stretch>
+                    <a:fillRect/>
+                  </a:stretch>
+                </pic:blipFill>
+                <pic:spPr bwMode="auto">
+                  <a:xfrm>
+                    <a:off x="0" y="0"/>
+                    <a:ext cx="1469193" cy="1152064"/>
+                  </a:xfrm>
+                  <a:prstGeom prst="rect">
+                    <a:avLst/>
+                  </a:prstGeom>
+                  <a:noFill/>
+                  <a:ln>
+                    <a:noFill/>
+                  </a:ln>
+                </pic:spPr>
+              </pic:pic>
+            </a:graphicData>
+          </a:graphic>
+          <wp14:sizeRelH relativeFrom="margin">
+            <wp14:pctWidth>0</wp14:pctWidth>
+          </wp14:sizeRelH>
+          <wp14:sizeRelV relativeFrom="margin">
+            <wp14:pctHeight>0</wp14:pctHeight>
+          </wp14:sizeRelV>
+        </wp:anchor>
+      </w:drawing>
+    </w:r>
+    <w:r>
+      <w:rPr>
+        <w:noProof/>
+        <w:lang w:val="en-US"/>
       </w:rPr>
       <mc:AlternateContent>
         <mc:Choice Requires="wps">
@@ -4139,7 +4291,7 @@
                             </w:rPr>
                             <w:t xml:space="preserve">Email: </w:t>
                           </w:r>
-                          <w:hyperlink r:id="rId1" w:history="1">
+                          <w:hyperlink r:id="rId2" w:history="1">
                             <w:r>
                               <w:rPr>
                                 <w:rStyle w:val="Hipervnculo"/>
@@ -4182,7 +4334,7 @@
             </wp:anchor>
           </w:drawing>
         </mc:Choice>
-        <mc:Fallback xmlns:w16se="http://schemas.microsoft.com/office/word/2015/wordml/symex" xmlns:cx="http://schemas.microsoft.com/office/drawing/2014/chartex">
+        <mc:Fallback>
           <w:pict>
             <v:shapetype w14:anchorId="62B444EA" id="_x0000_t202" coordsize="21600,21600" o:spt="202" path="m,l,21600r21600,l21600,xe">
               <v:stroke joinstyle="miter"/>
@@ -4381,7 +4533,7 @@
                       </w:rPr>
                       <w:t xml:space="preserve">Email: </w:t>
                     </w:r>
-                    <w:hyperlink r:id="rId2" w:history="1">
+                    <w:hyperlink r:id="rId3" w:history="1">
                       <w:r>
                         <w:rPr>
                           <w:rStyle w:val="Hipervnculo"/>
@@ -4417,7 +4569,7 @@
     <w:r>
       <w:rPr>
         <w:noProof/>
-        <w:lang w:eastAsia="es-VE"/>
+        <w:lang w:val="en-US"/>
       </w:rPr>
       <mc:AlternateContent>
         <mc:Choice Requires="wps">
@@ -4482,7 +4634,7 @@
             </wp:anchor>
           </w:drawing>
         </mc:Choice>
-        <mc:Fallback xmlns:w16se="http://schemas.microsoft.com/office/word/2015/wordml/symex" xmlns:cx="http://schemas.microsoft.com/office/drawing/2014/chartex">
+        <mc:Fallback>
           <w:pict>
             <v:shape w14:anchorId="27BFD393" id="Cuadro de texto 4" o:spid="_x0000_s1036" type="#_x0000_t202" style="position:absolute;margin-left:52.5pt;margin-top:-12.2pt;width:78pt;height:24pt;z-index:251656192;visibility:visible;mso-wrap-style:square;mso-width-percent:0;mso-height-percent:0;mso-wrap-distance-left:9pt;mso-wrap-distance-top:0;mso-wrap-distance-right:9pt;mso-wrap-distance-bottom:0;mso-position-horizontal:absolute;mso-position-horizontal-relative:left-margin-area;mso-position-vertical:absolute;mso-position-vertical-relative:text;mso-width-percent:0;mso-height-percent:0;mso-width-relative:margin;mso-height-relative:margin;v-text-anchor:top" o:gfxdata="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" filled="f" stroked="f" strokeweight=".5pt">
               <v:textbox>
@@ -4507,8 +4659,18 @@
 </w:ftr>
 </file>
 
+<file path=word/footer3.xml><?xml version="1.0" encoding="utf-8"?>
+<w:ftr xmlns:wpc="http://schemas.microsoft.com/office/word/2010/wordprocessingCanvas" xmlns:cx="http://schemas.microsoft.com/office/drawing/2014/chartex" xmlns:mc="http://schemas.openxmlformats.org/markup-compatibility/2006" xmlns:o="urn:schemas-microsoft-com:office:office" xmlns:r="http://schemas.openxmlformats.org/officeDocument/2006/relationships" xmlns:m="http://schemas.openxmlformats.org/officeDocument/2006/math" xmlns:v="urn:schemas-microsoft-com:vml" xmlns:wp14="http://schemas.microsoft.com/office/word/2010/wordprocessingDrawing" xmlns:wp="http://schemas.openxmlformats.org/drawingml/2006/wordprocessingDrawing" xmlns:w10="urn:schemas-microsoft-com:office:word" xmlns:w="http://schemas.openxmlformats.org/wordprocessingml/2006/main" xmlns:w14="http://schemas.microsoft.com/office/word/2010/wordml" xmlns:w15="http://schemas.microsoft.com/office/word/2012/wordml" xmlns:w16se="http://schemas.microsoft.com/office/word/2015/wordml/symex" xmlns:wpg="http://schemas.microsoft.com/office/word/2010/wordprocessingGroup" xmlns:wpi="http://schemas.microsoft.com/office/word/2010/wordprocessingInk" xmlns:wne="http://schemas.microsoft.com/office/word/2006/wordml" xmlns:wps="http://schemas.microsoft.com/office/word/2010/wordprocessingShape" mc:Ignorable="w14 w15 w16se wp14">
+  <w:p>
+    <w:pPr>
+      <w:pStyle w:val="Piedepgina"/>
+    </w:pPr>
+  </w:p>
+</w:ftr>
+</file>
+
 <file path=word/footnotes.xml><?xml version="1.0" encoding="utf-8"?>
-<w:footnotes xmlns:wpc="http://schemas.microsoft.com/office/word/2010/wordprocessingCanvas" xmlns:mc="http://schemas.openxmlformats.org/markup-compatibility/2006" xmlns:o="urn:schemas-microsoft-com:office:office" xmlns:r="http://schemas.openxmlformats.org/officeDocument/2006/relationships" xmlns:m="http://schemas.openxmlformats.org/officeDocument/2006/math" xmlns:v="urn:schemas-microsoft-com:vml" xmlns:wp14="http://schemas.microsoft.com/office/word/2010/wordprocessingDrawing" xmlns:wp="http://schemas.openxmlformats.org/drawingml/2006/wordprocessingDrawing" xmlns:w10="urn:schemas-microsoft-com:office:word" xmlns:w="http://schemas.openxmlformats.org/wordprocessingml/2006/main" xmlns:w14="http://schemas.microsoft.com/office/word/2010/wordml" xmlns:w15="http://schemas.microsoft.com/office/word/2012/wordml" xmlns:wpg="http://schemas.microsoft.com/office/word/2010/wordprocessingGroup" xmlns:wpi="http://schemas.microsoft.com/office/word/2010/wordprocessingInk" xmlns:wne="http://schemas.microsoft.com/office/word/2006/wordml" xmlns:wps="http://schemas.microsoft.com/office/word/2010/wordprocessingShape" mc:Ignorable="w14 w15 wp14">
+<w:footnotes xmlns:wpc="http://schemas.microsoft.com/office/word/2010/wordprocessingCanvas" xmlns:cx="http://schemas.microsoft.com/office/drawing/2014/chartex" xmlns:mc="http://schemas.openxmlformats.org/markup-compatibility/2006" xmlns:o="urn:schemas-microsoft-com:office:office" xmlns:r="http://schemas.openxmlformats.org/officeDocument/2006/relationships" xmlns:m="http://schemas.openxmlformats.org/officeDocument/2006/math" xmlns:v="urn:schemas-microsoft-com:vml" xmlns:wp14="http://schemas.microsoft.com/office/word/2010/wordprocessingDrawing" xmlns:wp="http://schemas.openxmlformats.org/drawingml/2006/wordprocessingDrawing" xmlns:w10="urn:schemas-microsoft-com:office:word" xmlns:w="http://schemas.openxmlformats.org/wordprocessingml/2006/main" xmlns:w14="http://schemas.microsoft.com/office/word/2010/wordml" xmlns:w15="http://schemas.microsoft.com/office/word/2012/wordml" xmlns:w16se="http://schemas.microsoft.com/office/word/2015/wordml/symex" xmlns:wpg="http://schemas.microsoft.com/office/word/2010/wordprocessingGroup" xmlns:wpi="http://schemas.microsoft.com/office/word/2010/wordprocessingInk" xmlns:wne="http://schemas.microsoft.com/office/word/2006/wordml" xmlns:wps="http://schemas.microsoft.com/office/word/2010/wordprocessingShape" mc:Ignorable="w14 w15 w16se wp14">
   <w:footnote w:type="separator" w:id="-1">
     <w:p>
       <w:r>
@@ -4527,7 +4689,17 @@
 </file>
 
 <file path=word/header1.xml><?xml version="1.0" encoding="utf-8"?>
-<w:hdr xmlns:wpc="http://schemas.microsoft.com/office/word/2010/wordprocessingCanvas" xmlns:mc="http://schemas.openxmlformats.org/markup-compatibility/2006" xmlns:o="urn:schemas-microsoft-com:office:office" xmlns:r="http://schemas.openxmlformats.org/officeDocument/2006/relationships" xmlns:m="http://schemas.openxmlformats.org/officeDocument/2006/math" xmlns:v="urn:schemas-microsoft-com:vml" xmlns:wp14="http://schemas.microsoft.com/office/word/2010/wordprocessingDrawing" xmlns:wp="http://schemas.openxmlformats.org/drawingml/2006/wordprocessingDrawing" xmlns:w10="urn:schemas-microsoft-com:office:word" xmlns:w="http://schemas.openxmlformats.org/wordprocessingml/2006/main" xmlns:w14="http://schemas.microsoft.com/office/word/2010/wordml" xmlns:w15="http://schemas.microsoft.com/office/word/2012/wordml" xmlns:wpg="http://schemas.microsoft.com/office/word/2010/wordprocessingGroup" xmlns:wpi="http://schemas.microsoft.com/office/word/2010/wordprocessingInk" xmlns:wne="http://schemas.microsoft.com/office/word/2006/wordml" xmlns:wps="http://schemas.microsoft.com/office/word/2010/wordprocessingShape" mc:Ignorable="w14 w15 wp14">
+<w:hdr xmlns:wpc="http://schemas.microsoft.com/office/word/2010/wordprocessingCanvas" xmlns:cx="http://schemas.microsoft.com/office/drawing/2014/chartex" xmlns:mc="http://schemas.openxmlformats.org/markup-compatibility/2006" xmlns:o="urn:schemas-microsoft-com:office:office" xmlns:r="http://schemas.openxmlformats.org/officeDocument/2006/relationships" xmlns:m="http://schemas.openxmlformats.org/officeDocument/2006/math" xmlns:v="urn:schemas-microsoft-com:vml" xmlns:wp14="http://schemas.microsoft.com/office/word/2010/wordprocessingDrawing" xmlns:wp="http://schemas.openxmlformats.org/drawingml/2006/wordprocessingDrawing" xmlns:w10="urn:schemas-microsoft-com:office:word" xmlns:w="http://schemas.openxmlformats.org/wordprocessingml/2006/main" xmlns:w14="http://schemas.microsoft.com/office/word/2010/wordml" xmlns:w15="http://schemas.microsoft.com/office/word/2012/wordml" xmlns:w16se="http://schemas.microsoft.com/office/word/2015/wordml/symex" xmlns:wpg="http://schemas.microsoft.com/office/word/2010/wordprocessingGroup" xmlns:wpi="http://schemas.microsoft.com/office/word/2010/wordprocessingInk" xmlns:wne="http://schemas.microsoft.com/office/word/2006/wordml" xmlns:wps="http://schemas.microsoft.com/office/word/2010/wordprocessingShape" mc:Ignorable="w14 w15 w16se wp14">
+  <w:p>
+    <w:pPr>
+      <w:pStyle w:val="Encabezado"/>
+    </w:pPr>
+  </w:p>
+</w:hdr>
+</file>
+
+<file path=word/header2.xml><?xml version="1.0" encoding="utf-8"?>
+<w:hdr xmlns:wpc="http://schemas.microsoft.com/office/word/2010/wordprocessingCanvas" xmlns:cx="http://schemas.microsoft.com/office/drawing/2014/chartex" xmlns:mc="http://schemas.openxmlformats.org/markup-compatibility/2006" xmlns:o="urn:schemas-microsoft-com:office:office" xmlns:r="http://schemas.openxmlformats.org/officeDocument/2006/relationships" xmlns:m="http://schemas.openxmlformats.org/officeDocument/2006/math" xmlns:v="urn:schemas-microsoft-com:vml" xmlns:wp14="http://schemas.microsoft.com/office/word/2010/wordprocessingDrawing" xmlns:wp="http://schemas.openxmlformats.org/drawingml/2006/wordprocessingDrawing" xmlns:w10="urn:schemas-microsoft-com:office:word" xmlns:w="http://schemas.openxmlformats.org/wordprocessingml/2006/main" xmlns:w14="http://schemas.microsoft.com/office/word/2010/wordml" xmlns:w15="http://schemas.microsoft.com/office/word/2012/wordml" xmlns:w16se="http://schemas.microsoft.com/office/word/2015/wordml/symex" xmlns:wpg="http://schemas.microsoft.com/office/word/2010/wordprocessingGroup" xmlns:wpi="http://schemas.microsoft.com/office/word/2010/wordprocessingInk" xmlns:wne="http://schemas.microsoft.com/office/word/2006/wordml" xmlns:wps="http://schemas.microsoft.com/office/word/2010/wordprocessingShape" mc:Ignorable="w14 w15 w16se wp14">
   <w:p>
     <w:pPr>
       <w:rPr>
@@ -4540,12 +4712,12 @@
         <w:rFonts w:ascii="Arial" w:hAnsi="Arial" w:cs="Arial"/>
         <w:b/>
         <w:noProof/>
-        <w:lang w:eastAsia="es-VE"/>
+        <w:lang w:val="en-US" w:eastAsia="en-US"/>
       </w:rPr>
       <mc:AlternateContent>
         <mc:Choice Requires="wpg">
           <w:drawing>
-            <wp:anchor distT="0" distB="0" distL="114300" distR="114300" simplePos="0" relativeHeight="251703296" behindDoc="0" locked="0" layoutInCell="1" allowOverlap="1" wp14:anchorId="17F7BC96" wp14:editId="69E7DCD4">
+            <wp:anchor distT="0" distB="0" distL="114300" distR="114300" simplePos="0" relativeHeight="251703296" behindDoc="0" locked="0" layoutInCell="1" allowOverlap="1" wp14:anchorId="17F7BC96" wp14:editId="2ED00BAE">
               <wp:simplePos x="0" y="0"/>
               <wp:positionH relativeFrom="column">
                 <wp:posOffset>-939165</wp:posOffset>
@@ -4985,15 +5157,15 @@
             </wp:anchor>
           </w:drawing>
         </mc:Choice>
-        <mc:Fallback xmlns:w16se="http://schemas.microsoft.com/office/word/2015/wordml/symex" xmlns:cx="http://schemas.microsoft.com/office/drawing/2014/chartex">
+        <mc:Fallback>
           <w:pict>
             <v:group w14:anchorId="17F7BC96" id="Grupo 3" o:spid="_x0000_s1026" style="position:absolute;margin-left:-73.95pt;margin-top:-136.9pt;width:585.4pt;height:434.8pt;z-index:251703296;mso-height-relative:margin" coordorigin=",536" coordsize="74348,56121" o:gfxdata="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">
-              <v:group id="Grupo 10" o:spid="_x0000_s1027" style="position:absolute;top:15049;width:74348;height:12852" coordsize="74348,12852" o:gfxdata="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">
+              <v:group id="Grupo 10" o:spid="_x0000_s1027" style="position:absolute;top:15049;width:74348;height:12852" coordsize="74348,12852" o:gfxdata="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">
                 <v:shapetype id="_x0000_t202" coordsize="21600,21600" o:spt="202" path="m,l,21600r21600,l21600,xe">
                   <v:stroke joinstyle="miter"/>
                   <v:path gradientshapeok="t" o:connecttype="rect"/>
                 </v:shapetype>
-                <v:shape id="Cuadro de texto 1" o:spid="_x0000_s1028" type="#_x0000_t202" style="position:absolute;left:15240;width:45624;height:12852;visibility:visible;mso-wrap-style:square;v-text-anchor:middle" o:gfxdata="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" filled="f" stroked="f" strokeweight=".5pt">
+                <v:shape id="Cuadro de texto 1" o:spid="_x0000_s1028" type="#_x0000_t202" style="position:absolute;left:15240;width:45624;height:12852;visibility:visible;mso-wrap-style:square;v-text-anchor:middle" o:gfxdata="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" filled="f" stroked="f" strokeweight=".5pt">
                   <v:textbox>
                     <w:txbxContent>
                       <w:p>
@@ -5187,7 +5359,7 @@
                     </w:txbxContent>
                   </v:textbox>
                 </v:shape>
-                <v:group id="Grupo 7" o:spid="_x0000_s1029" style="position:absolute;top:2286;width:74348;height:7239" coordsize="74348,7239" o:gfxdata="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">
+                <v:group id="Grupo 7" o:spid="_x0000_s1029" style="position:absolute;top:2286;width:74348;height:7239" coordsize="74348,7239" o:gfxdata="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">
                   <v:shapetype id="_x0000_t75" coordsize="21600,21600" o:spt="75" o:preferrelative="t" path="m@4@5l@4@11@9@11@9@5xe" filled="f" stroked="f">
                     <v:stroke joinstyle="miter"/>
                     <v:formulas>
@@ -5207,25 +5379,25 @@
                     <v:path o:extrusionok="f" gradientshapeok="t" o:connecttype="rect"/>
                     <o:lock v:ext="edit" aspectratio="t"/>
                   </v:shapetype>
-                  <v:shape id="Imagen 2" o:spid="_x0000_s1030" type="#_x0000_t75" alt="logo mpprij" style="position:absolute;top:277;width:6858;height:6191;visibility:visible;mso-wrap-style:square" o:gfxdata="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">
+                  <v:shape id="Imagen 2" o:spid="_x0000_s1030" type="#_x0000_t75" alt="logo mpprij" style="position:absolute;top:277;width:6858;height:6191;visibility:visible;mso-wrap-style:square" o:gfxdata="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">
                     <v:imagedata r:id="rId6" o:title="logo mpprij" blacklevel="6554f"/>
                     <v:path arrowok="t"/>
                   </v:shape>
-                  <v:shape id="0 Imagen" o:spid="_x0000_s1031" type="#_x0000_t75" style="position:absolute;left:8866;top:831;width:6096;height:4953;visibility:visible;mso-wrap-style:square" o:gfxdata="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">
+                  <v:shape id="0 Imagen" o:spid="_x0000_s1031" type="#_x0000_t75" style="position:absolute;left:8866;top:831;width:6096;height:4953;visibility:visible;mso-wrap-style:square" o:gfxdata="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">
                     <v:imagedata r:id="rId7" o:title="" blacklevel="6554f"/>
                     <v:path arrowok="t"/>
                   </v:shape>
-                  <v:shape id="Imagen 1" o:spid="_x0000_s1032" type="#_x0000_t75" style="position:absolute;left:60960;top:415;width:6121;height:6337;visibility:visible;mso-wrap-style:square" o:gfxdata="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">
+                  <v:shape id="Imagen 1" o:spid="_x0000_s1032" type="#_x0000_t75" style="position:absolute;left:60960;top:415;width:6121;height:6337;visibility:visible;mso-wrap-style:square" o:gfxdata="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">
                     <v:imagedata r:id="rId8" o:title=""/>
                     <v:path arrowok="t"/>
                   </v:shape>
-                  <v:shape id="Imagen 5" o:spid="_x0000_s1033" type="#_x0000_t75" style="position:absolute;left:68302;width:6046;height:7239;visibility:visible;mso-wrap-style:square" o:gfxdata="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">
+                  <v:shape id="Imagen 5" o:spid="_x0000_s1033" type="#_x0000_t75" style="position:absolute;left:68302;width:6046;height:7239;visibility:visible;mso-wrap-style:square" o:gfxdata="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">
                     <v:imagedata r:id="rId9" o:title="escudo bombero nacional (1) (1)"/>
                     <v:path arrowok="t"/>
                   </v:shape>
                 </v:group>
               </v:group>
-              <v:shape id="Imagen 12" o:spid="_x0000_s1034" type="#_x0000_t75" style="position:absolute;left:1255;top:536;width:71715;height:56121;visibility:visible;mso-wrap-style:square" o:gfxdata="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">
+              <v:shape id="Imagen 12" o:spid="_x0000_s1034" type="#_x0000_t75" style="position:absolute;left:1255;top:536;width:71715;height:56121;visibility:visible;mso-wrap-style:square" o:gfxdata="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">
                 <v:imagedata r:id="rId10" o:title="banderola tachira (1)"/>
                 <v:path arrowok="t"/>
               </v:shape>
@@ -5234,82 +5406,23 @@
         </mc:Fallback>
       </mc:AlternateContent>
     </w:r>
-    <w:r>
-      <w:rPr>
-        <w:noProof/>
-        <w:lang w:eastAsia="es-VE"/>
-      </w:rPr>
-      <w:drawing>
-        <wp:anchor distT="0" distB="0" distL="114300" distR="114300" simplePos="0" relativeHeight="251705344" behindDoc="1" locked="0" layoutInCell="1" allowOverlap="1" wp14:anchorId="7CCF66E0" wp14:editId="4B9123F6">
-          <wp:simplePos x="0" y="0"/>
-          <wp:positionH relativeFrom="margin">
-            <wp:posOffset>-936177</wp:posOffset>
-          </wp:positionH>
-          <wp:positionV relativeFrom="paragraph">
-            <wp:posOffset>2229559</wp:posOffset>
-          </wp:positionV>
-          <wp:extent cx="7476565" cy="5862931"/>
-          <wp:effectExtent l="0" t="0" r="0" b="0"/>
-          <wp:wrapNone/>
-          <wp:docPr id="1723736654" name="Imagen 1723736654" descr="C:\Users\breiner\Documents\LOGO DE BOMBERO tachira.png"/>
-          <wp:cNvGraphicFramePr>
-            <a:graphicFrameLocks xmlns:a="http://schemas.openxmlformats.org/drawingml/2006/main" noChangeAspect="1"/>
-          </wp:cNvGraphicFramePr>
-          <a:graphic xmlns:a="http://schemas.openxmlformats.org/drawingml/2006/main">
-            <a:graphicData uri="http://schemas.openxmlformats.org/drawingml/2006/picture">
-              <pic:pic xmlns:pic="http://schemas.openxmlformats.org/drawingml/2006/picture">
-                <pic:nvPicPr>
-                  <pic:cNvPr id="0" name="Picture 2" descr="C:\Users\breiner\Documents\LOGO DE BOMBERO tachira.png"/>
-                  <pic:cNvPicPr>
-                    <a:picLocks noChangeAspect="1" noChangeArrowheads="1"/>
-                  </pic:cNvPicPr>
-                </pic:nvPicPr>
-                <pic:blipFill>
-                  <a:blip r:embed="rId11" cstate="print">
-                    <a:lum bright="70000" contrast="-70000"/>
-                    <a:extLst>
-                      <a:ext uri="{28A0092B-C50C-407E-A947-70E740481C1C}">
-                        <a14:useLocalDpi xmlns:a14="http://schemas.microsoft.com/office/drawing/2010/main" val="0"/>
-                      </a:ext>
-                    </a:extLst>
-                  </a:blip>
-                  <a:srcRect/>
-                  <a:stretch>
-                    <a:fillRect/>
-                  </a:stretch>
-                </pic:blipFill>
-                <pic:spPr bwMode="auto">
-                  <a:xfrm>
-                    <a:off x="0" y="0"/>
-                    <a:ext cx="7476565" cy="5862931"/>
-                  </a:xfrm>
-                  <a:prstGeom prst="rect">
-                    <a:avLst/>
-                  </a:prstGeom>
-                  <a:noFill/>
-                  <a:ln>
-                    <a:noFill/>
-                  </a:ln>
-                </pic:spPr>
-              </pic:pic>
-            </a:graphicData>
-          </a:graphic>
-          <wp14:sizeRelH relativeFrom="margin">
-            <wp14:pctWidth>0</wp14:pctWidth>
-          </wp14:sizeRelH>
-          <wp14:sizeRelV relativeFrom="margin">
-            <wp14:pctHeight>0</wp14:pctHeight>
-          </wp14:sizeRelV>
-        </wp:anchor>
-      </w:drawing>
-    </w:r>
+  </w:p>
+</w:hdr>
+</file>
+
+<file path=word/header3.xml><?xml version="1.0" encoding="utf-8"?>
+<w:hdr xmlns:wpc="http://schemas.microsoft.com/office/word/2010/wordprocessingCanvas" xmlns:cx="http://schemas.microsoft.com/office/drawing/2014/chartex" xmlns:mc="http://schemas.openxmlformats.org/markup-compatibility/2006" xmlns:o="urn:schemas-microsoft-com:office:office" xmlns:r="http://schemas.openxmlformats.org/officeDocument/2006/relationships" xmlns:m="http://schemas.openxmlformats.org/officeDocument/2006/math" xmlns:v="urn:schemas-microsoft-com:vml" xmlns:wp14="http://schemas.microsoft.com/office/word/2010/wordprocessingDrawing" xmlns:wp="http://schemas.openxmlformats.org/drawingml/2006/wordprocessingDrawing" xmlns:w10="urn:schemas-microsoft-com:office:word" xmlns:w="http://schemas.openxmlformats.org/wordprocessingml/2006/main" xmlns:w14="http://schemas.microsoft.com/office/word/2010/wordml" xmlns:w15="http://schemas.microsoft.com/office/word/2012/wordml" xmlns:w16se="http://schemas.microsoft.com/office/word/2015/wordml/symex" xmlns:wpg="http://schemas.microsoft.com/office/word/2010/wordprocessingGroup" xmlns:wpi="http://schemas.microsoft.com/office/word/2010/wordprocessingInk" xmlns:wne="http://schemas.microsoft.com/office/word/2006/wordml" xmlns:wps="http://schemas.microsoft.com/office/word/2010/wordprocessingShape" mc:Ignorable="w14 w15 w16se wp14">
+  <w:p>
+    <w:pPr>
+      <w:pStyle w:val="Encabezado"/>
+    </w:pPr>
   </w:p>
 </w:hdr>
 </file>
 
 <file path=word/numbering.xml><?xml version="1.0" encoding="utf-8"?>
-<w:numbering xmlns:wpc="http://schemas.microsoft.com/office/word/2010/wordprocessingCanvas" xmlns:mc="http://schemas.openxmlformats.org/markup-compatibility/2006" xmlns:o="urn:schemas-microsoft-com:office:office" xmlns:r="http://schemas.openxmlformats.org/officeDocument/2006/relationships" xmlns:m="http://schemas.openxmlformats.org/officeDocument/2006/math" xmlns:v="urn:schemas-microsoft-com:vml" xmlns:wp14="http://schemas.microsoft.com/office/word/2010/wordprocessingDrawing" xmlns:wp="http://schemas.openxmlformats.org/drawingml/2006/wordprocessingDrawing" xmlns:w10="urn:schemas-microsoft-com:office:word" xmlns:w="http://schemas.openxmlformats.org/wordprocessingml/2006/main" xmlns:w14="http://schemas.microsoft.com/office/word/2010/wordml" xmlns:w15="http://schemas.microsoft.com/office/word/2012/wordml" xmlns:wpg="http://schemas.microsoft.com/office/word/2010/wordprocessingGroup" xmlns:wpi="http://schemas.microsoft.com/office/word/2010/wordprocessingInk" xmlns:wne="http://schemas.microsoft.com/office/word/2006/wordml" xmlns:wps="http://schemas.microsoft.com/office/word/2010/wordprocessingShape" mc:Ignorable="w14 w15 wp14">
-  <w:abstractNum w:abstractNumId="0">
+<w:numbering xmlns:wpc="http://schemas.microsoft.com/office/word/2010/wordprocessingCanvas" xmlns:cx="http://schemas.microsoft.com/office/drawing/2014/chartex" xmlns:mc="http://schemas.openxmlformats.org/markup-compatibility/2006" xmlns:o="urn:schemas-microsoft-com:office:office" xmlns:r="http://schemas.openxmlformats.org/officeDocument/2006/relationships" xmlns:m="http://schemas.openxmlformats.org/officeDocument/2006/math" xmlns:v="urn:schemas-microsoft-com:vml" xmlns:wp14="http://schemas.microsoft.com/office/word/2010/wordprocessingDrawing" xmlns:wp="http://schemas.openxmlformats.org/drawingml/2006/wordprocessingDrawing" xmlns:w10="urn:schemas-microsoft-com:office:word" xmlns:w="http://schemas.openxmlformats.org/wordprocessingml/2006/main" xmlns:w14="http://schemas.microsoft.com/office/word/2010/wordml" xmlns:w15="http://schemas.microsoft.com/office/word/2012/wordml" xmlns:w16se="http://schemas.microsoft.com/office/word/2015/wordml/symex" xmlns:wpg="http://schemas.microsoft.com/office/word/2010/wordprocessingGroup" xmlns:wpi="http://schemas.microsoft.com/office/word/2010/wordprocessingInk" xmlns:wne="http://schemas.microsoft.com/office/word/2006/wordml" xmlns:wps="http://schemas.microsoft.com/office/word/2010/wordprocessingShape" mc:Ignorable="w14 w15 w16se wp14">
+  <w:abstractNum w:abstractNumId="0" w15:restartNumberingAfterBreak="0">
     <w:nsid w:val="00F96C31"/>
     <w:multiLevelType w:val="hybridMultilevel"/>
     <w:tmpl w:val="C4DA74AC"/>
@@ -5395,7 +5508,7 @@
       </w:pPr>
     </w:lvl>
   </w:abstractNum>
-  <w:abstractNum w:abstractNumId="1">
+  <w:abstractNum w:abstractNumId="1" w15:restartNumberingAfterBreak="0">
     <w:nsid w:val="099E10F9"/>
     <w:multiLevelType w:val="hybridMultilevel"/>
     <w:tmpl w:val="9144478C"/>
@@ -5481,7 +5594,7 @@
       </w:pPr>
     </w:lvl>
   </w:abstractNum>
-  <w:abstractNum w:abstractNumId="2">
+  <w:abstractNum w:abstractNumId="2" w15:restartNumberingAfterBreak="0">
     <w:nsid w:val="0DFD465D"/>
     <w:multiLevelType w:val="hybridMultilevel"/>
     <w:tmpl w:val="461067C6"/>
@@ -5622,7 +5735,7 @@
       </w:rPr>
     </w:lvl>
   </w:abstractNum>
-  <w:abstractNum w:abstractNumId="3">
+  <w:abstractNum w:abstractNumId="3" w15:restartNumberingAfterBreak="0">
     <w:nsid w:val="1D7A0A6E"/>
     <w:multiLevelType w:val="hybridMultilevel"/>
     <w:tmpl w:val="7AAA3288"/>
@@ -5735,7 +5848,7 @@
       </w:rPr>
     </w:lvl>
   </w:abstractNum>
-  <w:abstractNum w:abstractNumId="4">
+  <w:abstractNum w:abstractNumId="4" w15:restartNumberingAfterBreak="0">
     <w:nsid w:val="1F761902"/>
     <w:multiLevelType w:val="multilevel"/>
     <w:tmpl w:val="10A61756"/>
@@ -5867,7 +5980,7 @@
       </w:pPr>
     </w:lvl>
   </w:abstractNum>
-  <w:abstractNum w:abstractNumId="5">
+  <w:abstractNum w:abstractNumId="5" w15:restartNumberingAfterBreak="0">
     <w:nsid w:val="332F4BCB"/>
     <w:multiLevelType w:val="hybridMultilevel"/>
     <w:tmpl w:val="FF447AB0"/>
@@ -6004,7 +6117,7 @@
       </w:rPr>
     </w:lvl>
   </w:abstractNum>
-  <w:abstractNum w:abstractNumId="6">
+  <w:abstractNum w:abstractNumId="6" w15:restartNumberingAfterBreak="0">
     <w:nsid w:val="38D323B9"/>
     <w:multiLevelType w:val="hybridMultilevel"/>
     <w:tmpl w:val="575E481A"/>
@@ -6093,7 +6206,7 @@
       </w:pPr>
     </w:lvl>
   </w:abstractNum>
-  <w:abstractNum w:abstractNumId="7">
+  <w:abstractNum w:abstractNumId="7" w15:restartNumberingAfterBreak="0">
     <w:nsid w:val="48AD4EA1"/>
     <w:multiLevelType w:val="hybridMultilevel"/>
     <w:tmpl w:val="9180643A"/>
@@ -6205,7 +6318,7 @@
       </w:rPr>
     </w:lvl>
   </w:abstractNum>
-  <w:abstractNum w:abstractNumId="8">
+  <w:abstractNum w:abstractNumId="8" w15:restartNumberingAfterBreak="0">
     <w:nsid w:val="4D9D422F"/>
     <w:multiLevelType w:val="hybridMultilevel"/>
     <w:tmpl w:val="4058FC52"/>
@@ -6345,7 +6458,7 @@
       </w:rPr>
     </w:lvl>
   </w:abstractNum>
-  <w:abstractNum w:abstractNumId="9">
+  <w:abstractNum w:abstractNumId="9" w15:restartNumberingAfterBreak="0">
     <w:nsid w:val="4DD0595F"/>
     <w:multiLevelType w:val="hybridMultilevel"/>
     <w:tmpl w:val="9536BF1E"/>
@@ -6482,7 +6595,7 @@
       </w:rPr>
     </w:lvl>
   </w:abstractNum>
-  <w:abstractNum w:abstractNumId="10">
+  <w:abstractNum w:abstractNumId="10" w15:restartNumberingAfterBreak="0">
     <w:nsid w:val="50620DF2"/>
     <w:multiLevelType w:val="hybridMultilevel"/>
     <w:tmpl w:val="73F26680"/>
@@ -6623,7 +6736,7 @@
       </w:rPr>
     </w:lvl>
   </w:abstractNum>
-  <w:abstractNum w:abstractNumId="11">
+  <w:abstractNum w:abstractNumId="11" w15:restartNumberingAfterBreak="0">
     <w:nsid w:val="515D1544"/>
     <w:multiLevelType w:val="hybridMultilevel"/>
     <w:tmpl w:val="2C287BCE"/>
@@ -6760,7 +6873,7 @@
       </w:rPr>
     </w:lvl>
   </w:abstractNum>
-  <w:abstractNum w:abstractNumId="12">
+  <w:abstractNum w:abstractNumId="12" w15:restartNumberingAfterBreak="0">
     <w:nsid w:val="51FA2225"/>
     <w:multiLevelType w:val="hybridMultilevel"/>
     <w:tmpl w:val="C14299BE"/>
@@ -6873,7 +6986,7 @@
       </w:rPr>
     </w:lvl>
   </w:abstractNum>
-  <w:abstractNum w:abstractNumId="13">
+  <w:abstractNum w:abstractNumId="13" w15:restartNumberingAfterBreak="0">
     <w:nsid w:val="54E940C1"/>
     <w:multiLevelType w:val="hybridMultilevel"/>
     <w:tmpl w:val="454AB8BE"/>
@@ -6959,7 +7072,7 @@
       </w:pPr>
     </w:lvl>
   </w:abstractNum>
-  <w:abstractNum w:abstractNumId="14">
+  <w:abstractNum w:abstractNumId="14" w15:restartNumberingAfterBreak="0">
     <w:nsid w:val="58575BCC"/>
     <w:multiLevelType w:val="hybridMultilevel"/>
     <w:tmpl w:val="E5766F50"/>
@@ -7096,7 +7209,7 @@
       </w:rPr>
     </w:lvl>
   </w:abstractNum>
-  <w:abstractNum w:abstractNumId="15">
+  <w:abstractNum w:abstractNumId="15" w15:restartNumberingAfterBreak="0">
     <w:nsid w:val="702212E4"/>
     <w:multiLevelType w:val="hybridMultilevel"/>
     <w:tmpl w:val="52F286D2"/>
@@ -7186,7 +7299,7 @@
       </w:pPr>
     </w:lvl>
   </w:abstractNum>
-  <w:abstractNum w:abstractNumId="16">
+  <w:abstractNum w:abstractNumId="16" w15:restartNumberingAfterBreak="0">
     <w:nsid w:val="75BD130C"/>
     <w:multiLevelType w:val="hybridMultilevel"/>
     <w:tmpl w:val="DCEE3326"/>
@@ -7323,7 +7436,7 @@
       </w:rPr>
     </w:lvl>
   </w:abstractNum>
-  <w:abstractNum w:abstractNumId="17">
+  <w:abstractNum w:abstractNumId="17" w15:restartNumberingAfterBreak="0">
     <w:nsid w:val="78687AD3"/>
     <w:multiLevelType w:val="hybridMultilevel"/>
     <w:tmpl w:val="289A2158"/>
@@ -7435,7 +7548,7 @@
       </w:rPr>
     </w:lvl>
   </w:abstractNum>
-  <w:abstractNum w:abstractNumId="18">
+  <w:abstractNum w:abstractNumId="18" w15:restartNumberingAfterBreak="0">
     <w:nsid w:val="78CC7215"/>
     <w:multiLevelType w:val="hybridMultilevel"/>
     <w:tmpl w:val="95C40DE0"/>
@@ -7609,7 +7722,7 @@
 </file>
 
 <file path=word/styles.xml><?xml version="1.0" encoding="utf-8"?>
-<w:styles xmlns:mc="http://schemas.openxmlformats.org/markup-compatibility/2006" xmlns:r="http://schemas.openxmlformats.org/officeDocument/2006/relationships" xmlns:w="http://schemas.openxmlformats.org/wordprocessingml/2006/main" xmlns:w14="http://schemas.microsoft.com/office/word/2010/wordml" xmlns:w15="http://schemas.microsoft.com/office/word/2012/wordml" mc:Ignorable="w14 w15">
+<w:styles xmlns:mc="http://schemas.openxmlformats.org/markup-compatibility/2006" xmlns:r="http://schemas.openxmlformats.org/officeDocument/2006/relationships" xmlns:w="http://schemas.openxmlformats.org/wordprocessingml/2006/main" xmlns:w14="http://schemas.microsoft.com/office/word/2010/wordml" xmlns:w15="http://schemas.microsoft.com/office/word/2012/wordml" xmlns:w16se="http://schemas.microsoft.com/office/word/2015/wordml/symex" mc:Ignorable="w14 w15 w16se">
   <w:docDefaults>
     <w:rPrDefault>
       <w:rPr>
@@ -8301,7 +8414,6 @@
       <w:spacing w:after="0" w:line="240" w:lineRule="auto"/>
     </w:pPr>
     <w:tblPr>
-      <w:tblInd w:w="0" w:type="dxa"/>
       <w:tblBorders>
         <w:top w:val="single" w:sz="4" w:space="0" w:color="auto"/>
         <w:left w:val="single" w:sz="4" w:space="0" w:color="auto"/>
@@ -8310,12 +8422,6 @@
         <w:insideH w:val="single" w:sz="4" w:space="0" w:color="auto"/>
         <w:insideV w:val="single" w:sz="4" w:space="0" w:color="auto"/>
       </w:tblBorders>
-      <w:tblCellMar>
-        <w:top w:w="0" w:type="dxa"/>
-        <w:left w:w="108" w:type="dxa"/>
-        <w:bottom w:w="0" w:type="dxa"/>
-        <w:right w:w="108" w:type="dxa"/>
-      </w:tblCellMar>
     </w:tblPr>
   </w:style>
   <w:style w:type="character" w:customStyle="1" w:styleId="Ttulo1Car">
@@ -8517,10 +8623,10 @@
       <w:lang w:eastAsia="es-ES"/>
     </w:rPr>
   </w:style>
-  <w:style w:type="paragraph" w:styleId="Puesto">
+  <w:style w:type="paragraph" w:styleId="Ttulo">
     <w:name w:val="Title"/>
     <w:basedOn w:val="Normal"/>
-    <w:link w:val="PuestoCar"/>
+    <w:link w:val="TtuloCar"/>
     <w:qFormat/>
     <w:rsid w:val="0023375D"/>
     <w:pPr>
@@ -8533,10 +8639,10 @@
       <w:u w:val="single"/>
     </w:rPr>
   </w:style>
-  <w:style w:type="character" w:customStyle="1" w:styleId="PuestoCar">
-    <w:name w:val="Puesto Car"/>
+  <w:style w:type="character" w:customStyle="1" w:styleId="TtuloCar">
+    <w:name w:val="Título Car"/>
     <w:basedOn w:val="Fuentedeprrafopredeter"/>
-    <w:link w:val="Puesto"/>
+    <w:link w:val="Ttulo"/>
     <w:rsid w:val="0023375D"/>
     <w:rPr>
       <w:rFonts w:ascii="Arial" w:eastAsia="Times New Roman" w:hAnsi="Arial" w:cs="Arial"/>
@@ -9045,19 +9151,12 @@
     <w:tblPr>
       <w:tblStyleRowBandSize w:val="1"/>
       <w:tblStyleColBandSize w:val="1"/>
-      <w:tblInd w:w="0" w:type="dxa"/>
       <w:tblBorders>
         <w:top w:val="single" w:sz="8" w:space="0" w:color="000000" w:themeColor="text1"/>
         <w:left w:val="single" w:sz="8" w:space="0" w:color="000000" w:themeColor="text1"/>
         <w:bottom w:val="single" w:sz="8" w:space="0" w:color="000000" w:themeColor="text1"/>
         <w:right w:val="single" w:sz="8" w:space="0" w:color="000000" w:themeColor="text1"/>
       </w:tblBorders>
-      <w:tblCellMar>
-        <w:top w:w="0" w:type="dxa"/>
-        <w:left w:w="108" w:type="dxa"/>
-        <w:bottom w:w="0" w:type="dxa"/>
-        <w:right w:w="108" w:type="dxa"/>
-      </w:tblCellMar>
     </w:tblPr>
     <w:tblStylePr w:type="firstRow">
       <w:pPr>
@@ -9437,7 +9536,7 @@
 </file>
 
 <file path=customXml/itemProps1.xml><?xml version="1.0" encoding="utf-8"?>
-<ds:datastoreItem xmlns:ds="http://schemas.openxmlformats.org/officeDocument/2006/customXml" ds:itemID="{89EA637B-684C-4523-830F-3CF85F255A1D}">
+<ds:datastoreItem xmlns:ds="http://schemas.openxmlformats.org/officeDocument/2006/customXml" ds:itemID="{6C931CEE-68A4-4E39-916C-6AE403DAA14B}">
   <ds:schemaRefs>
     <ds:schemaRef ds:uri="http://schemas.openxmlformats.org/officeDocument/2006/bibliography"/>
   </ds:schemaRefs>

--- a/web/static/assets/Solictud_2025.docx
+++ b/web/static/assets/Solictud_2025.docx
@@ -17,6 +17,24 @@
         </w:rPr>
         <w:t xml:space="preserve"> </w:t>
       </w:r>
+    </w:p>
+    <w:p>
+      <w:pPr>
+        <w:pStyle w:val="Ttulo"/>
+        <w:rPr>
+          <w:sz w:val="18"/>
+          <w:szCs w:val="18"/>
+        </w:rPr>
+      </w:pPr>
+    </w:p>
+    <w:p>
+      <w:pPr>
+        <w:pStyle w:val="Ttulo"/>
+        <w:rPr>
+          <w:sz w:val="18"/>
+          <w:szCs w:val="18"/>
+        </w:rPr>
+      </w:pPr>
     </w:p>
     <w:p>
       <w:pPr>
@@ -135,8 +153,9 @@
                 <w:sz w:val="16"/>
                 <w:szCs w:val="16"/>
               </w:rPr>
-              <w:t>ID del Comercio</w:t>
-            </w:r>
+              <w:t xml:space="preserve">ID del </w:t>
+            </w:r>
+            <w:proofErr w:type="gramStart"/>
             <w:r>
               <w:rPr>
                 <w:rFonts w:ascii="Arial" w:hAnsi="Arial" w:cs="Arial"/>
@@ -144,6 +163,15 @@
                 <w:sz w:val="16"/>
                 <w:szCs w:val="16"/>
               </w:rPr>
+              <w:t>Comercio</w:t>
+            </w:r>
+            <w:r>
+              <w:rPr>
+                <w:rFonts w:ascii="Arial" w:hAnsi="Arial" w:cs="Arial"/>
+                <w:b/>
+                <w:sz w:val="16"/>
+                <w:szCs w:val="16"/>
+              </w:rPr>
               <w:t>:</w:t>
             </w:r>
             <w:r>
@@ -151,7 +179,15 @@
                 <w:rFonts w:ascii="Arial" w:hAnsi="Arial" w:cs="Arial"/>
                 <w:sz w:val="16"/>
               </w:rPr>
-              <w:t>{{</w:t>
+              <w:t>{</w:t>
+            </w:r>
+            <w:proofErr w:type="gramEnd"/>
+            <w:r>
+              <w:rPr>
+                <w:rFonts w:ascii="Arial" w:hAnsi="Arial" w:cs="Arial"/>
+                <w:sz w:val="16"/>
+              </w:rPr>
+              <w:t>{</w:t>
             </w:r>
             <w:proofErr w:type="spellStart"/>
             <w:r>
@@ -375,6 +411,7 @@
                 <w:szCs w:val="16"/>
               </w:rPr>
             </w:pPr>
+            <w:proofErr w:type="gramStart"/>
             <w:r>
               <w:rPr>
                 <w:rFonts w:ascii="Arial" w:hAnsi="Arial" w:cs="Arial"/>
@@ -390,7 +427,16 @@
                 <w:sz w:val="16"/>
                 <w:szCs w:val="16"/>
               </w:rPr>
-              <w:t xml:space="preserve">{{Solicitante}}       </w:t>
+              <w:t>{</w:t>
+            </w:r>
+            <w:proofErr w:type="gramEnd"/>
+            <w:r>
+              <w:rPr>
+                <w:rFonts w:ascii="Arial" w:hAnsi="Arial" w:cs="Arial"/>
+                <w:sz w:val="16"/>
+                <w:szCs w:val="16"/>
+              </w:rPr>
+              <w:t xml:space="preserve">{Solicitante}}       </w:t>
             </w:r>
             <w:r>
               <w:rPr>
@@ -586,7 +632,17 @@
                 <w:sz w:val="16"/>
                 <w:szCs w:val="16"/>
               </w:rPr>
-              <w:t>Nombre del Comercio o Empresa</w:t>
+              <w:t xml:space="preserve">Nombre del Comercio o </w:t>
+            </w:r>
+            <w:proofErr w:type="gramStart"/>
+            <w:r>
+              <w:rPr>
+                <w:rFonts w:ascii="Arial" w:hAnsi="Arial" w:cs="Arial"/>
+                <w:b/>
+                <w:sz w:val="16"/>
+                <w:szCs w:val="16"/>
+              </w:rPr>
+              <w:t>Empresa</w:t>
             </w:r>
             <w:r>
               <w:rPr>
@@ -602,7 +658,16 @@
                 <w:sz w:val="16"/>
                 <w:szCs w:val="16"/>
               </w:rPr>
-              <w:t>{{</w:t>
+              <w:t>{</w:t>
+            </w:r>
+            <w:proofErr w:type="gramEnd"/>
+            <w:r>
+              <w:rPr>
+                <w:rFonts w:ascii="Arial" w:hAnsi="Arial" w:cs="Arial"/>
+                <w:sz w:val="16"/>
+                <w:szCs w:val="16"/>
+              </w:rPr>
+              <w:t>{</w:t>
             </w:r>
             <w:proofErr w:type="spellStart"/>
             <w:r>
@@ -651,8 +716,9 @@
                 <w:sz w:val="16"/>
                 <w:szCs w:val="16"/>
               </w:rPr>
-              <w:t>Rif Empresarial</w:t>
-            </w:r>
+              <w:t xml:space="preserve">Rif </w:t>
+            </w:r>
+            <w:proofErr w:type="gramStart"/>
             <w:r>
               <w:rPr>
                 <w:rFonts w:ascii="Arial" w:hAnsi="Arial" w:cs="Arial"/>
@@ -660,6 +726,15 @@
                 <w:sz w:val="16"/>
                 <w:szCs w:val="16"/>
               </w:rPr>
+              <w:t>Empresarial</w:t>
+            </w:r>
+            <w:r>
+              <w:rPr>
+                <w:rFonts w:ascii="Arial" w:hAnsi="Arial" w:cs="Arial"/>
+                <w:b/>
+                <w:sz w:val="16"/>
+                <w:szCs w:val="16"/>
+              </w:rPr>
               <w:t>:</w:t>
             </w:r>
             <w:r>
@@ -668,7 +743,16 @@
                 <w:sz w:val="16"/>
                 <w:szCs w:val="16"/>
               </w:rPr>
-              <w:t>{{</w:t>
+              <w:t>{</w:t>
+            </w:r>
+            <w:proofErr w:type="gramEnd"/>
+            <w:r>
+              <w:rPr>
+                <w:rFonts w:ascii="Arial" w:hAnsi="Arial" w:cs="Arial"/>
+                <w:sz w:val="16"/>
+                <w:szCs w:val="16"/>
+              </w:rPr>
+              <w:t>{</w:t>
             </w:r>
             <w:proofErr w:type="spellStart"/>
             <w:r>
@@ -821,6 +905,7 @@
                 <w:lang w:val="es-MX"/>
               </w:rPr>
             </w:pPr>
+            <w:proofErr w:type="gramStart"/>
             <w:r>
               <w:rPr>
                 <w:rFonts w:ascii="Arial" w:hAnsi="Arial" w:cs="Arial"/>
@@ -838,7 +923,17 @@
                 <w:szCs w:val="16"/>
                 <w:lang w:val="es-MX"/>
               </w:rPr>
-              <w:t>{{</w:t>
+              <w:t>{</w:t>
+            </w:r>
+            <w:proofErr w:type="gramEnd"/>
+            <w:r>
+              <w:rPr>
+                <w:rFonts w:ascii="Arial" w:hAnsi="Arial" w:cs="Arial"/>
+                <w:sz w:val="16"/>
+                <w:szCs w:val="16"/>
+                <w:lang w:val="es-MX"/>
+              </w:rPr>
+              <w:t>{</w:t>
             </w:r>
             <w:proofErr w:type="spellStart"/>
             <w:r>
@@ -882,6 +977,7 @@
                 <w:lang w:val="es-MX"/>
               </w:rPr>
             </w:pPr>
+            <w:proofErr w:type="gramStart"/>
             <w:r>
               <w:rPr>
                 <w:rFonts w:ascii="Arial" w:hAnsi="Arial" w:cs="Arial"/>
@@ -909,7 +1005,17 @@
                 <w:szCs w:val="16"/>
                 <w:lang w:val="es-MX"/>
               </w:rPr>
-              <w:t>{{Estado</w:t>
+              <w:t>{</w:t>
+            </w:r>
+            <w:proofErr w:type="gramEnd"/>
+            <w:r>
+              <w:rPr>
+                <w:rFonts w:ascii="Arial" w:hAnsi="Arial" w:cs="Arial"/>
+                <w:sz w:val="16"/>
+                <w:szCs w:val="16"/>
+                <w:lang w:val="es-MX"/>
+              </w:rPr>
+              <w:t>{Estado</w:t>
             </w:r>
             <w:r>
               <w:rPr>
@@ -1089,16 +1195,37 @@
                 <w:szCs w:val="16"/>
                 <w:lang w:val="es-MX"/>
               </w:rPr>
-              <w:t>Correo electrónico:</w:t>
-            </w:r>
-            <w:r>
-              <w:rPr>
-                <w:rFonts w:ascii="Arial" w:hAnsi="Arial" w:cs="Arial"/>
-                <w:sz w:val="16"/>
-                <w:szCs w:val="16"/>
-                <w:lang w:val="es-MX"/>
-              </w:rPr>
-              <w:t>{{</w:t>
+              <w:t xml:space="preserve">Correo </w:t>
+            </w:r>
+            <w:proofErr w:type="gramStart"/>
+            <w:r>
+              <w:rPr>
+                <w:rFonts w:ascii="Arial" w:hAnsi="Arial" w:cs="Arial"/>
+                <w:b/>
+                <w:sz w:val="16"/>
+                <w:szCs w:val="16"/>
+                <w:lang w:val="es-MX"/>
+              </w:rPr>
+              <w:t>electrónico:</w:t>
+            </w:r>
+            <w:r>
+              <w:rPr>
+                <w:rFonts w:ascii="Arial" w:hAnsi="Arial" w:cs="Arial"/>
+                <w:sz w:val="16"/>
+                <w:szCs w:val="16"/>
+                <w:lang w:val="es-MX"/>
+              </w:rPr>
+              <w:t>{</w:t>
+            </w:r>
+            <w:proofErr w:type="gramEnd"/>
+            <w:r>
+              <w:rPr>
+                <w:rFonts w:ascii="Arial" w:hAnsi="Arial" w:cs="Arial"/>
+                <w:sz w:val="16"/>
+                <w:szCs w:val="16"/>
+                <w:lang w:val="es-MX"/>
+              </w:rPr>
+              <w:t>{</w:t>
             </w:r>
             <w:proofErr w:type="spellStart"/>
             <w:r>
@@ -1173,27 +1300,7 @@
                 <w:szCs w:val="16"/>
                 <w:lang w:val="es-MX"/>
               </w:rPr>
-              <w:t>{{</w:t>
-            </w:r>
-            <w:proofErr w:type="spellStart"/>
-            <w:r>
-              <w:rPr>
-                <w:rFonts w:ascii="Arial" w:hAnsi="Arial" w:cs="Arial"/>
-                <w:sz w:val="16"/>
-                <w:szCs w:val="16"/>
-                <w:lang w:val="es-MX"/>
-              </w:rPr>
-              <w:t>Telefono</w:t>
-            </w:r>
-            <w:proofErr w:type="spellEnd"/>
-            <w:r>
-              <w:rPr>
-                <w:rFonts w:ascii="Arial" w:hAnsi="Arial" w:cs="Arial"/>
-                <w:sz w:val="16"/>
-                <w:szCs w:val="16"/>
-                <w:lang w:val="es-MX"/>
-              </w:rPr>
-              <w:t>}}</w:t>
+              <w:t>{{Telefono}}</w:t>
             </w:r>
             <w:r>
               <w:rPr>
@@ -1234,16 +1341,37 @@
                 <w:szCs w:val="16"/>
                 <w:lang w:val="es-MX"/>
               </w:rPr>
-              <w:t>Pago Tasa de servicio:</w:t>
-            </w:r>
-            <w:r>
-              <w:rPr>
-                <w:rFonts w:ascii="Arial" w:hAnsi="Arial" w:cs="Arial"/>
-                <w:sz w:val="16"/>
-                <w:szCs w:val="16"/>
-                <w:lang w:val="es-MX"/>
-              </w:rPr>
-              <w:t>{{</w:t>
+              <w:t xml:space="preserve">Pago Tasa de </w:t>
+            </w:r>
+            <w:proofErr w:type="gramStart"/>
+            <w:r>
+              <w:rPr>
+                <w:rFonts w:ascii="Arial" w:hAnsi="Arial" w:cs="Arial"/>
+                <w:b/>
+                <w:sz w:val="16"/>
+                <w:szCs w:val="16"/>
+                <w:lang w:val="es-MX"/>
+              </w:rPr>
+              <w:t>servicio:</w:t>
+            </w:r>
+            <w:r>
+              <w:rPr>
+                <w:rFonts w:ascii="Arial" w:hAnsi="Arial" w:cs="Arial"/>
+                <w:sz w:val="16"/>
+                <w:szCs w:val="16"/>
+                <w:lang w:val="es-MX"/>
+              </w:rPr>
+              <w:t>{</w:t>
+            </w:r>
+            <w:proofErr w:type="gramEnd"/>
+            <w:r>
+              <w:rPr>
+                <w:rFonts w:ascii="Arial" w:hAnsi="Arial" w:cs="Arial"/>
+                <w:sz w:val="16"/>
+                <w:szCs w:val="16"/>
+                <w:lang w:val="es-MX"/>
+              </w:rPr>
+              <w:t>{</w:t>
             </w:r>
             <w:proofErr w:type="spellStart"/>
             <w:r>
@@ -2734,6 +2862,81 @@
     </w:p>
     <w:p>
       <w:pPr>
+        <w:pStyle w:val="Ttulo"/>
+        <w:rPr>
+          <w:sz w:val="18"/>
+          <w:szCs w:val="18"/>
+        </w:rPr>
+      </w:pPr>
+    </w:p>
+    <w:p>
+      <w:pPr>
+        <w:pStyle w:val="Ttulo"/>
+        <w:rPr>
+          <w:sz w:val="18"/>
+          <w:szCs w:val="18"/>
+        </w:rPr>
+      </w:pPr>
+    </w:p>
+    <w:p>
+      <w:pPr>
+        <w:pStyle w:val="Ttulo"/>
+        <w:rPr>
+          <w:sz w:val="18"/>
+          <w:szCs w:val="18"/>
+        </w:rPr>
+      </w:pPr>
+    </w:p>
+    <w:p>
+      <w:pPr>
+        <w:pStyle w:val="Ttulo"/>
+        <w:rPr>
+          <w:sz w:val="18"/>
+          <w:szCs w:val="18"/>
+        </w:rPr>
+      </w:pPr>
+      <w:bookmarkStart w:id="0" w:name="_GoBack"/>
+      <w:bookmarkEnd w:id="0"/>
+    </w:p>
+    <w:p>
+      <w:pPr>
+        <w:pStyle w:val="Ttulo"/>
+        <w:rPr>
+          <w:sz w:val="18"/>
+          <w:szCs w:val="18"/>
+        </w:rPr>
+      </w:pPr>
+    </w:p>
+    <w:p>
+      <w:pPr>
+        <w:pStyle w:val="Ttulo"/>
+        <w:rPr>
+          <w:sz w:val="18"/>
+          <w:szCs w:val="18"/>
+        </w:rPr>
+      </w:pPr>
+    </w:p>
+    <w:p>
+      <w:pPr>
+        <w:pStyle w:val="Ttulo"/>
+        <w:rPr>
+          <w:sz w:val="18"/>
+          <w:szCs w:val="18"/>
+        </w:rPr>
+      </w:pPr>
+    </w:p>
+    <w:p>
+      <w:pPr>
+        <w:pStyle w:val="Prrafodelista"/>
+        <w:ind w:left="-1341" w:right="-1510"/>
+        <w:rPr>
+          <w:rFonts w:ascii="Arial" w:hAnsi="Arial" w:cs="Arial"/>
+          <w:bCs/>
+          <w:sz w:val="18"/>
+          <w:szCs w:val="18"/>
+        </w:rPr>
+      </w:pPr>
+      <w:r>
         <w:rPr>
           <w:rFonts w:ascii="Arial" w:hAnsi="Arial" w:cs="Arial"/>
           <w:b/>
@@ -2742,86 +2945,17 @@
           <w:sz w:val="28"/>
           <w:szCs w:val="28"/>
         </w:rPr>
-      </w:pPr>
-    </w:p>
-    <w:p>
-      <w:pPr>
-        <w:rPr>
-          <w:rFonts w:ascii="Arial" w:hAnsi="Arial" w:cs="Arial"/>
-          <w:b/>
-          <w:i/>
-          <w:iCs/>
-          <w:sz w:val="28"/>
-          <w:szCs w:val="28"/>
-        </w:rPr>
-      </w:pPr>
-    </w:p>
-    <w:p>
-      <w:pPr>
-        <w:rPr>
-          <w:rFonts w:ascii="Arial" w:hAnsi="Arial" w:cs="Arial"/>
-          <w:b/>
-          <w:i/>
-          <w:iCs/>
-          <w:sz w:val="28"/>
-          <w:szCs w:val="28"/>
-        </w:rPr>
-      </w:pPr>
-    </w:p>
-    <w:p>
-      <w:pPr>
-        <w:pStyle w:val="Prrafodelista"/>
-        <w:numPr>
-          <w:ilvl w:val="0"/>
-          <w:numId w:val="19"/>
-        </w:numPr>
-        <w:ind w:left="-1341" w:right="-1510"/>
-        <w:rPr>
-          <w:rFonts w:ascii="Arial" w:hAnsi="Arial" w:cs="Arial"/>
-          <w:b/>
-          <w:i/>
-          <w:iCs/>
-          <w:sz w:val="28"/>
-          <w:szCs w:val="28"/>
-        </w:rPr>
-      </w:pPr>
-      <w:r>
-        <w:rPr>
-          <w:rFonts w:ascii="Arial" w:hAnsi="Arial" w:cs="Arial"/>
-          <w:b/>
-          <w:i/>
-          <w:iCs/>
-          <w:sz w:val="28"/>
-          <w:szCs w:val="28"/>
-        </w:rPr>
         <w:t xml:space="preserve">- - - - - - - - - - - - - - - - - - - - - - - - - - - - - - - - - - - - - - - - - - - - - - - - - - - - - - - - - - - - - - - - - - - </w:t>
       </w:r>
-    </w:p>
-    <w:p>
-      <w:pPr>
-        <w:ind w:right="-425" w:hanging="1134"/>
-        <w:rPr>
-          <w:rFonts w:ascii="Arial" w:hAnsi="Arial" w:cs="Arial"/>
-          <w:b/>
-          <w:i/>
-          <w:iCs/>
-          <w:sz w:val="28"/>
-          <w:szCs w:val="28"/>
-        </w:rPr>
-      </w:pPr>
-    </w:p>
-    <w:p>
-      <w:pPr>
-        <w:ind w:right="-425" w:hanging="1134"/>
-        <w:rPr>
-          <w:rFonts w:ascii="Arial" w:hAnsi="Arial" w:cs="Arial"/>
-          <w:b/>
-          <w:i/>
-          <w:iCs/>
-          <w:sz w:val="28"/>
-          <w:szCs w:val="28"/>
-        </w:rPr>
-      </w:pPr>
+      <w:r>
+        <w:rPr>
+          <w:rFonts w:ascii="Arial" w:hAnsi="Arial" w:cs="Arial"/>
+          <w:bCs/>
+          <w:sz w:val="16"/>
+          <w:szCs w:val="18"/>
+        </w:rPr>
+        <w:t xml:space="preserve">                                </w:t>
+      </w:r>
     </w:p>
     <w:p>
       <w:pPr>
@@ -2835,21 +2969,12 @@
         <w:ind w:left="-284" w:right="-425" w:hanging="1134"/>
         <w:rPr>
           <w:rFonts w:ascii="Arial" w:hAnsi="Arial" w:cs="Arial"/>
-          <w:bCs/>
-          <w:sz w:val="18"/>
-          <w:szCs w:val="18"/>
-        </w:rPr>
-      </w:pPr>
-      <w:r>
-        <w:rPr>
-          <w:rFonts w:ascii="Arial" w:hAnsi="Arial" w:cs="Arial"/>
           <w:b/>
           <w:bCs/>
           <w:sz w:val="18"/>
           <w:szCs w:val="18"/>
         </w:rPr>
-        <w:t>ID del Comercio</w:t>
-      </w:r>
+      </w:pPr>
       <w:r>
         <w:rPr>
           <w:rFonts w:ascii="Arial" w:hAnsi="Arial" w:cs="Arial"/>
@@ -2858,14 +2983,33 @@
           <w:sz w:val="18"/>
           <w:szCs w:val="18"/>
         </w:rPr>
-        <w:t>:</w:t>
-      </w:r>
-      <w:r>
-        <w:rPr>
-          <w:rFonts w:ascii="Arial" w:hAnsi="Arial" w:cs="Arial"/>
-          <w:sz w:val="18"/>
-        </w:rPr>
-        <w:t>{{</w:t>
+        <w:t xml:space="preserve">ID del </w:t>
+      </w:r>
+      <w:proofErr w:type="gramStart"/>
+      <w:r>
+        <w:rPr>
+          <w:rFonts w:ascii="Arial" w:hAnsi="Arial" w:cs="Arial"/>
+          <w:b/>
+          <w:bCs/>
+          <w:sz w:val="18"/>
+          <w:szCs w:val="18"/>
+        </w:rPr>
+        <w:t>Comercio:</w:t>
+      </w:r>
+      <w:r>
+        <w:rPr>
+          <w:rFonts w:ascii="Arial" w:hAnsi="Arial" w:cs="Arial"/>
+          <w:sz w:val="18"/>
+        </w:rPr>
+        <w:t>{</w:t>
+      </w:r>
+      <w:proofErr w:type="gramEnd"/>
+      <w:r>
+        <w:rPr>
+          <w:rFonts w:ascii="Arial" w:hAnsi="Arial" w:cs="Arial"/>
+          <w:sz w:val="18"/>
+        </w:rPr>
+        <w:t>{</w:t>
       </w:r>
       <w:proofErr w:type="spellStart"/>
       <w:r>
@@ -2898,34 +3042,7 @@
           <w:sz w:val="18"/>
           <w:szCs w:val="18"/>
         </w:rPr>
-        <w:t xml:space="preserve">  </w:t>
-      </w:r>
-      <w:r>
-        <w:rPr>
-          <w:rFonts w:ascii="Arial" w:hAnsi="Arial" w:cs="Arial"/>
-          <w:bCs/>
-          <w:sz w:val="18"/>
-          <w:szCs w:val="18"/>
-        </w:rPr>
-        <w:t xml:space="preserve"> </w:t>
-      </w:r>
-      <w:r>
-        <w:rPr>
-          <w:rFonts w:ascii="Arial" w:hAnsi="Arial" w:cs="Arial"/>
-          <w:bCs/>
-          <w:sz w:val="18"/>
-          <w:szCs w:val="18"/>
-        </w:rPr>
-        <w:t xml:space="preserve"> </w:t>
-      </w:r>
-      <w:r>
-        <w:rPr>
-          <w:rFonts w:ascii="Arial" w:hAnsi="Arial" w:cs="Arial"/>
-          <w:bCs/>
-          <w:sz w:val="18"/>
-          <w:szCs w:val="18"/>
-        </w:rPr>
-        <w:t xml:space="preserve">   </w:t>
+        <w:t xml:space="preserve">       </w:t>
       </w:r>
       <w:r>
         <w:rPr>
@@ -2935,7 +3052,51 @@
           <w:sz w:val="18"/>
           <w:szCs w:val="18"/>
         </w:rPr>
-        <w:t>Fecha Solicitud</w:t>
+        <w:t>Fecha Solicitud:</w:t>
+      </w:r>
+      <w:r>
+        <w:rPr>
+          <w:rFonts w:ascii="Arial" w:hAnsi="Arial" w:cs="Arial"/>
+          <w:sz w:val="18"/>
+          <w:szCs w:val="16"/>
+        </w:rPr>
+        <w:t>{{</w:t>
+      </w:r>
+      <w:proofErr w:type="spellStart"/>
+      <w:r>
+        <w:rPr>
+          <w:rFonts w:ascii="Arial" w:hAnsi="Arial" w:cs="Arial"/>
+          <w:sz w:val="18"/>
+          <w:szCs w:val="16"/>
+        </w:rPr>
+        <w:t>Fecha_Solicitud</w:t>
+      </w:r>
+      <w:proofErr w:type="spellEnd"/>
+      <w:r>
+        <w:rPr>
+          <w:rFonts w:ascii="Arial" w:hAnsi="Arial" w:cs="Arial"/>
+          <w:sz w:val="18"/>
+          <w:szCs w:val="16"/>
+        </w:rPr>
+        <w:t>}}</w:t>
+      </w:r>
+      <w:r>
+        <w:rPr>
+          <w:rFonts w:ascii="Arial" w:hAnsi="Arial" w:cs="Arial"/>
+          <w:bCs/>
+          <w:sz w:val="18"/>
+          <w:szCs w:val="18"/>
+        </w:rPr>
+        <w:t xml:space="preserve"> </w:t>
+      </w:r>
+      <w:r>
+        <w:rPr>
+          <w:rFonts w:ascii="Arial" w:hAnsi="Arial" w:cs="Arial"/>
+          <w:bCs/>
+          <w:sz w:val="18"/>
+          <w:szCs w:val="18"/>
+        </w:rPr>
+        <w:t xml:space="preserve">     </w:t>
       </w:r>
       <w:r>
         <w:rPr>
@@ -2945,33 +3106,7 @@
           <w:sz w:val="18"/>
           <w:szCs w:val="18"/>
         </w:rPr>
-        <w:t>:</w:t>
-      </w:r>
-      <w:r>
-        <w:rPr>
-          <w:rFonts w:ascii="Arial" w:hAnsi="Arial" w:cs="Arial"/>
-          <w:sz w:val="18"/>
-          <w:szCs w:val="16"/>
-        </w:rPr>
-        <w:t>{{</w:t>
-      </w:r>
-      <w:proofErr w:type="spellStart"/>
-      <w:r>
-        <w:rPr>
-          <w:rFonts w:ascii="Arial" w:hAnsi="Arial" w:cs="Arial"/>
-          <w:sz w:val="18"/>
-          <w:szCs w:val="16"/>
-        </w:rPr>
-        <w:t>Fecha_Solicitud</w:t>
-      </w:r>
-      <w:proofErr w:type="spellEnd"/>
-      <w:r>
-        <w:rPr>
-          <w:rFonts w:ascii="Arial" w:hAnsi="Arial" w:cs="Arial"/>
-          <w:sz w:val="18"/>
-          <w:szCs w:val="16"/>
-        </w:rPr>
-        <w:t>}}</w:t>
+        <w:t>Hora:</w:t>
       </w:r>
       <w:r>
         <w:rPr>
@@ -2980,34 +3115,16 @@
           <w:sz w:val="18"/>
           <w:szCs w:val="18"/>
         </w:rPr>
-        <w:t xml:space="preserve"> </w:t>
+        <w:t>{{Hora}}</w:t>
       </w:r>
       <w:r>
         <w:rPr>
           <w:rFonts w:ascii="Arial" w:hAnsi="Arial" w:cs="Arial"/>
           <w:bCs/>
-          <w:sz w:val="18"/>
-          <w:szCs w:val="18"/>
-        </w:rPr>
-        <w:t xml:space="preserve">  </w:t>
-      </w:r>
-      <w:r>
-        <w:rPr>
-          <w:rFonts w:ascii="Arial" w:hAnsi="Arial" w:cs="Arial"/>
-          <w:bCs/>
-          <w:sz w:val="18"/>
-          <w:szCs w:val="18"/>
-        </w:rPr>
-        <w:t xml:space="preserve"> </w:t>
-      </w:r>
-      <w:r>
-        <w:rPr>
-          <w:rFonts w:ascii="Arial" w:hAnsi="Arial" w:cs="Arial"/>
-          <w:bCs/>
-          <w:sz w:val="18"/>
-          <w:szCs w:val="18"/>
-        </w:rPr>
-        <w:t xml:space="preserve">  </w:t>
+          <w:sz w:val="16"/>
+          <w:szCs w:val="18"/>
+        </w:rPr>
+        <w:t xml:space="preserve">           </w:t>
       </w:r>
       <w:r>
         <w:rPr>
@@ -3017,7 +3134,7 @@
           <w:sz w:val="18"/>
           <w:szCs w:val="18"/>
         </w:rPr>
-        <w:t>Hora:</w:t>
+        <w:t>Tipo de Servicio:</w:t>
       </w:r>
       <w:r>
         <w:rPr>
@@ -3026,92 +3143,27 @@
           <w:sz w:val="18"/>
           <w:szCs w:val="18"/>
         </w:rPr>
-        <w:t>{{Hora}}</w:t>
-      </w:r>
+        <w:t>{{</w:t>
+      </w:r>
+      <w:proofErr w:type="spellStart"/>
       <w:r>
         <w:rPr>
           <w:rFonts w:ascii="Arial" w:hAnsi="Arial" w:cs="Arial"/>
           <w:bCs/>
-          <w:sz w:val="16"/>
-          <w:szCs w:val="18"/>
-        </w:rPr>
-        <w:t xml:space="preserve">       </w:t>
-      </w:r>
+          <w:sz w:val="18"/>
+          <w:szCs w:val="18"/>
+        </w:rPr>
+        <w:t>Tipo_Servicio</w:t>
+      </w:r>
+      <w:proofErr w:type="spellEnd"/>
       <w:r>
         <w:rPr>
           <w:rFonts w:ascii="Arial" w:hAnsi="Arial" w:cs="Arial"/>
           <w:bCs/>
-          <w:sz w:val="16"/>
-          <w:szCs w:val="18"/>
-        </w:rPr>
-        <w:t xml:space="preserve">    </w:t>
-      </w:r>
-      <w:r>
-        <w:rPr>
-          <w:rFonts w:ascii="Arial" w:hAnsi="Arial" w:cs="Arial"/>
-          <w:b/>
-          <w:bCs/>
-          <w:sz w:val="18"/>
-          <w:szCs w:val="18"/>
-        </w:rPr>
-        <w:t>Tipo de Servicio</w:t>
-      </w:r>
-      <w:r>
-        <w:rPr>
-          <w:rFonts w:ascii="Arial" w:hAnsi="Arial" w:cs="Arial"/>
-          <w:b/>
-          <w:bCs/>
-          <w:sz w:val="18"/>
-          <w:szCs w:val="18"/>
-        </w:rPr>
-        <w:t>:</w:t>
-      </w:r>
-      <w:r>
-        <w:rPr>
-          <w:rFonts w:ascii="Arial" w:hAnsi="Arial" w:cs="Arial"/>
-          <w:bCs/>
-          <w:sz w:val="18"/>
-          <w:szCs w:val="18"/>
-        </w:rPr>
-        <w:t>{{</w:t>
-      </w:r>
-      <w:proofErr w:type="spellStart"/>
-      <w:r>
-        <w:rPr>
-          <w:rFonts w:ascii="Arial" w:hAnsi="Arial" w:cs="Arial"/>
-          <w:bCs/>
-          <w:sz w:val="18"/>
-          <w:szCs w:val="18"/>
-        </w:rPr>
-        <w:t>Tipo_Servicio</w:t>
-      </w:r>
-      <w:proofErr w:type="spellEnd"/>
-      <w:r>
-        <w:rPr>
-          <w:rFonts w:ascii="Arial" w:hAnsi="Arial" w:cs="Arial"/>
-          <w:bCs/>
           <w:sz w:val="18"/>
           <w:szCs w:val="18"/>
         </w:rPr>
         <w:t>}}</w:t>
-      </w:r>
-      <w:r>
-        <w:rPr>
-          <w:rFonts w:ascii="Arial" w:hAnsi="Arial" w:cs="Arial"/>
-          <w:bCs/>
-          <w:sz w:val="18"/>
-          <w:szCs w:val="18"/>
-        </w:rPr>
-        <w:t xml:space="preserve"> </w:t>
-      </w:r>
-      <w:r>
-        <w:rPr>
-          <w:rFonts w:ascii="Arial" w:hAnsi="Arial" w:cs="Arial"/>
-          <w:bCs/>
-          <w:sz w:val="16"/>
-          <w:szCs w:val="18"/>
-        </w:rPr>
-        <w:t xml:space="preserve">                                </w:t>
       </w:r>
     </w:p>
     <w:p>
@@ -3131,6 +3183,7 @@
           <w:szCs w:val="18"/>
         </w:rPr>
       </w:pPr>
+      <w:proofErr w:type="gramStart"/>
       <w:r>
         <w:rPr>
           <w:rFonts w:ascii="Arial" w:hAnsi="Arial" w:cs="Arial"/>
@@ -3148,7 +3201,17 @@
           <w:sz w:val="18"/>
           <w:szCs w:val="18"/>
         </w:rPr>
-        <w:t>{{Solicitante}}</w:t>
+        <w:t>{</w:t>
+      </w:r>
+      <w:proofErr w:type="gramEnd"/>
+      <w:r>
+        <w:rPr>
+          <w:rFonts w:ascii="Arial" w:hAnsi="Arial" w:cs="Arial"/>
+          <w:bCs/>
+          <w:sz w:val="18"/>
+          <w:szCs w:val="18"/>
+        </w:rPr>
+        <w:t>{Solicitante}}</w:t>
       </w:r>
       <w:r>
         <w:rPr>
@@ -3277,16 +3340,37 @@
           <w:sz w:val="18"/>
           <w:szCs w:val="18"/>
         </w:rPr>
-        <w:t>Nombre del Comercio o Empresa:</w:t>
-      </w:r>
-      <w:r>
-        <w:rPr>
-          <w:rFonts w:ascii="Arial" w:hAnsi="Arial" w:cs="Arial"/>
+        <w:t xml:space="preserve">Nombre del Comercio o </w:t>
+      </w:r>
+      <w:proofErr w:type="gramStart"/>
+      <w:r>
+        <w:rPr>
+          <w:rFonts w:ascii="Arial" w:hAnsi="Arial" w:cs="Arial"/>
+          <w:b/>
           <w:bCs/>
           <w:sz w:val="18"/>
           <w:szCs w:val="18"/>
         </w:rPr>
-        <w:t>{{</w:t>
+        <w:t>Empresa:</w:t>
+      </w:r>
+      <w:r>
+        <w:rPr>
+          <w:rFonts w:ascii="Arial" w:hAnsi="Arial" w:cs="Arial"/>
+          <w:bCs/>
+          <w:sz w:val="18"/>
+          <w:szCs w:val="18"/>
+        </w:rPr>
+        <w:t>{</w:t>
+      </w:r>
+      <w:proofErr w:type="gramEnd"/>
+      <w:r>
+        <w:rPr>
+          <w:rFonts w:ascii="Arial" w:hAnsi="Arial" w:cs="Arial"/>
+          <w:bCs/>
+          <w:sz w:val="18"/>
+          <w:szCs w:val="18"/>
+        </w:rPr>
+        <w:t>{</w:t>
       </w:r>
       <w:proofErr w:type="spellStart"/>
       <w:r>
@@ -3326,6 +3410,7 @@
           <w:szCs w:val="18"/>
         </w:rPr>
       </w:pPr>
+      <w:proofErr w:type="gramStart"/>
       <w:r>
         <w:rPr>
           <w:rFonts w:ascii="Arial" w:hAnsi="Arial" w:cs="Arial"/>
@@ -3343,7 +3428,17 @@
           <w:sz w:val="18"/>
           <w:szCs w:val="18"/>
         </w:rPr>
-        <w:t>{{Estado}}</w:t>
+        <w:t>{</w:t>
+      </w:r>
+      <w:proofErr w:type="gramEnd"/>
+      <w:r>
+        <w:rPr>
+          <w:rFonts w:ascii="Arial" w:hAnsi="Arial" w:cs="Arial"/>
+          <w:bCs/>
+          <w:sz w:val="18"/>
+          <w:szCs w:val="18"/>
+        </w:rPr>
+        <w:t>{Estado}}</w:t>
       </w:r>
       <w:r>
         <w:rPr>
@@ -3601,6 +3696,7 @@
           <w:szCs w:val="18"/>
         </w:rPr>
       </w:pPr>
+      <w:proofErr w:type="gramStart"/>
       <w:r>
         <w:rPr>
           <w:rFonts w:ascii="Arial" w:hAnsi="Arial" w:cs="Arial"/>
@@ -3618,7 +3714,17 @@
           <w:sz w:val="18"/>
           <w:szCs w:val="18"/>
         </w:rPr>
-        <w:t>{{</w:t>
+        <w:t>{</w:t>
+      </w:r>
+      <w:proofErr w:type="gramEnd"/>
+      <w:r>
+        <w:rPr>
+          <w:rFonts w:ascii="Arial" w:hAnsi="Arial" w:cs="Arial"/>
+          <w:bCs/>
+          <w:sz w:val="18"/>
+          <w:szCs w:val="18"/>
+        </w:rPr>
+        <w:t>{</w:t>
       </w:r>
       <w:proofErr w:type="spellStart"/>
       <w:r>
@@ -3653,81 +3759,6 @@
         <w:ind w:left="-284" w:right="-425" w:hanging="1134"/>
         <w:rPr>
           <w:rFonts w:ascii="Arial" w:hAnsi="Arial" w:cs="Arial"/>
-          <w:bCs/>
-          <w:sz w:val="18"/>
-          <w:szCs w:val="18"/>
-        </w:rPr>
-      </w:pPr>
-      <w:r>
-        <w:rPr>
-          <w:rFonts w:ascii="Arial" w:hAnsi="Arial" w:cs="Arial"/>
-          <w:b/>
-          <w:bCs/>
-          <w:sz w:val="18"/>
-          <w:szCs w:val="18"/>
-        </w:rPr>
-        <w:t>Número Telefónico:</w:t>
-      </w:r>
-      <w:r>
-        <w:rPr>
-          <w:rFonts w:ascii="Arial" w:hAnsi="Arial" w:cs="Arial"/>
-          <w:bCs/>
-          <w:sz w:val="18"/>
-          <w:szCs w:val="18"/>
-        </w:rPr>
-        <w:t>{{</w:t>
-      </w:r>
-      <w:proofErr w:type="spellStart"/>
-      <w:r>
-        <w:rPr>
-          <w:rFonts w:ascii="Arial" w:hAnsi="Arial" w:cs="Arial"/>
-          <w:bCs/>
-          <w:sz w:val="18"/>
-          <w:szCs w:val="18"/>
-        </w:rPr>
-        <w:t>Telefono</w:t>
-      </w:r>
-      <w:proofErr w:type="spellEnd"/>
-      <w:r>
-        <w:rPr>
-          <w:rFonts w:ascii="Arial" w:hAnsi="Arial" w:cs="Arial"/>
-          <w:bCs/>
-          <w:sz w:val="18"/>
-          <w:szCs w:val="18"/>
-        </w:rPr>
-        <w:t>}}</w:t>
-      </w:r>
-    </w:p>
-    <w:p>
-      <w:pPr>
-        <w:pBdr>
-          <w:top w:val="single" w:sz="4" w:space="1" w:color="auto"/>
-          <w:left w:val="single" w:sz="4" w:space="4" w:color="auto"/>
-          <w:bottom w:val="single" w:sz="4" w:space="1" w:color="auto"/>
-          <w:right w:val="single" w:sz="4" w:space="14" w:color="auto"/>
-        </w:pBdr>
-        <w:spacing w:line="360" w:lineRule="auto"/>
-        <w:ind w:left="-284" w:right="-425" w:hanging="1134"/>
-        <w:rPr>
-          <w:rFonts w:ascii="Arial" w:hAnsi="Arial" w:cs="Arial"/>
-          <w:bCs/>
-          <w:sz w:val="18"/>
-          <w:szCs w:val="18"/>
-        </w:rPr>
-      </w:pPr>
-    </w:p>
-    <w:p>
-      <w:pPr>
-        <w:pBdr>
-          <w:top w:val="single" w:sz="4" w:space="1" w:color="auto"/>
-          <w:left w:val="single" w:sz="4" w:space="4" w:color="auto"/>
-          <w:bottom w:val="single" w:sz="4" w:space="1" w:color="auto"/>
-          <w:right w:val="single" w:sz="4" w:space="14" w:color="auto"/>
-        </w:pBdr>
-        <w:spacing w:line="276" w:lineRule="auto"/>
-        <w:ind w:left="-284" w:right="-425" w:hanging="1134"/>
-        <w:rPr>
-          <w:rFonts w:ascii="Arial" w:hAnsi="Arial" w:cs="Arial"/>
           <w:sz w:val="16"/>
           <w:szCs w:val="16"/>
           <w:lang w:val="es-MX"/>
@@ -3737,6 +3768,75 @@
         <w:rPr>
           <w:rFonts w:ascii="Arial" w:hAnsi="Arial" w:cs="Arial"/>
           <w:b/>
+          <w:bCs/>
+          <w:sz w:val="18"/>
+          <w:szCs w:val="18"/>
+        </w:rPr>
+        <w:t xml:space="preserve">Número </w:t>
+      </w:r>
+      <w:proofErr w:type="gramStart"/>
+      <w:r>
+        <w:rPr>
+          <w:rFonts w:ascii="Arial" w:hAnsi="Arial" w:cs="Arial"/>
+          <w:b/>
+          <w:bCs/>
+          <w:sz w:val="18"/>
+          <w:szCs w:val="18"/>
+        </w:rPr>
+        <w:t>Telefónico:</w:t>
+      </w:r>
+      <w:r>
+        <w:rPr>
+          <w:rFonts w:ascii="Arial" w:hAnsi="Arial" w:cs="Arial"/>
+          <w:bCs/>
+          <w:sz w:val="18"/>
+          <w:szCs w:val="18"/>
+        </w:rPr>
+        <w:t>{</w:t>
+      </w:r>
+      <w:proofErr w:type="gramEnd"/>
+      <w:r>
+        <w:rPr>
+          <w:rFonts w:ascii="Arial" w:hAnsi="Arial" w:cs="Arial"/>
+          <w:bCs/>
+          <w:sz w:val="18"/>
+          <w:szCs w:val="18"/>
+        </w:rPr>
+        <w:t>{</w:t>
+      </w:r>
+      <w:proofErr w:type="spellStart"/>
+      <w:r>
+        <w:rPr>
+          <w:rFonts w:ascii="Arial" w:hAnsi="Arial" w:cs="Arial"/>
+          <w:bCs/>
+          <w:sz w:val="18"/>
+          <w:szCs w:val="18"/>
+        </w:rPr>
+        <w:t>Telefono</w:t>
+      </w:r>
+      <w:proofErr w:type="spellEnd"/>
+      <w:r>
+        <w:rPr>
+          <w:rFonts w:ascii="Arial" w:hAnsi="Arial" w:cs="Arial"/>
+          <w:bCs/>
+          <w:sz w:val="18"/>
+          <w:szCs w:val="18"/>
+        </w:rPr>
+        <w:t>}}</w:t>
+      </w:r>
+      <w:r>
+        <w:rPr>
+          <w:rFonts w:ascii="Arial" w:hAnsi="Arial" w:cs="Arial"/>
+          <w:bCs/>
+          <w:sz w:val="18"/>
+          <w:szCs w:val="18"/>
+        </w:rPr>
+        <w:t xml:space="preserve">           </w:t>
+      </w:r>
+      <w:r>
+        <w:rPr>
+          <w:rFonts w:ascii="Arial" w:hAnsi="Arial" w:cs="Arial"/>
+          <w:b/>
           <w:sz w:val="18"/>
           <w:szCs w:val="18"/>
           <w:lang w:val="es-MX"/>
@@ -3763,42 +3863,24 @@
         </w:rPr>
         <w:t xml:space="preserve">: </w:t>
       </w:r>
-    </w:p>
-    <w:p>
-      <w:pPr>
-        <w:pBdr>
-          <w:top w:val="single" w:sz="4" w:space="1" w:color="auto"/>
-          <w:left w:val="single" w:sz="4" w:space="4" w:color="auto"/>
-          <w:bottom w:val="single" w:sz="4" w:space="1" w:color="auto"/>
-          <w:right w:val="single" w:sz="4" w:space="14" w:color="auto"/>
-        </w:pBdr>
-        <w:spacing w:line="276" w:lineRule="auto"/>
-        <w:ind w:left="-284" w:right="-425" w:hanging="1134"/>
-        <w:rPr>
-          <w:rFonts w:ascii="Arial" w:hAnsi="Arial" w:cs="Arial"/>
-          <w:sz w:val="16"/>
-          <w:szCs w:val="16"/>
+      <w:r>
+        <w:rPr>
+          <w:rFonts w:ascii="Arial" w:hAnsi="Arial" w:cs="Arial"/>
+          <w:sz w:val="18"/>
+          <w:szCs w:val="18"/>
           <w:lang w:val="es-MX"/>
         </w:rPr>
-      </w:pPr>
-    </w:p>
-    <w:p>
-      <w:pPr>
-        <w:pBdr>
-          <w:top w:val="single" w:sz="4" w:space="1" w:color="auto"/>
-          <w:left w:val="single" w:sz="4" w:space="4" w:color="auto"/>
-          <w:bottom w:val="single" w:sz="4" w:space="1" w:color="auto"/>
-          <w:right w:val="single" w:sz="4" w:space="14" w:color="auto"/>
-        </w:pBdr>
-        <w:spacing w:line="276" w:lineRule="auto"/>
-        <w:ind w:left="-284" w:right="-425" w:hanging="1134"/>
-        <w:rPr>
-          <w:rFonts w:ascii="Arial" w:hAnsi="Arial" w:cs="Arial"/>
-          <w:sz w:val="16"/>
-          <w:szCs w:val="16"/>
+        <w:t xml:space="preserve">           </w:t>
+      </w:r>
+      <w:r>
+        <w:rPr>
+          <w:rFonts w:ascii="Arial" w:hAnsi="Arial" w:cs="Arial"/>
+          <w:sz w:val="18"/>
+          <w:szCs w:val="18"/>
           <w:lang w:val="es-MX"/>
         </w:rPr>
-      </w:pPr>
+        <w:t xml:space="preserve"> </w:t>
+      </w:r>
       <w:r>
         <w:rPr>
           <w:rFonts w:ascii="Arial" w:hAnsi="Arial" w:cs="Arial"/>
@@ -3806,7 +3888,34 @@
           <w:szCs w:val="18"/>
           <w:lang w:val="es-MX"/>
         </w:rPr>
-        <w:t xml:space="preserve">            </w:t>
+        <w:t xml:space="preserve">  </w:t>
+      </w:r>
+      <w:r>
+        <w:rPr>
+          <w:rFonts w:ascii="Arial" w:hAnsi="Arial" w:cs="Arial"/>
+          <w:sz w:val="18"/>
+          <w:szCs w:val="18"/>
+          <w:lang w:val="es-MX"/>
+        </w:rPr>
+        <w:t xml:space="preserve">                  </w:t>
+      </w:r>
+      <w:r>
+        <w:rPr>
+          <w:rFonts w:ascii="Arial" w:hAnsi="Arial" w:cs="Arial"/>
+          <w:sz w:val="18"/>
+          <w:szCs w:val="18"/>
+          <w:lang w:val="es-MX"/>
+        </w:rPr>
+        <w:t xml:space="preserve"> </w:t>
+      </w:r>
+      <w:r>
+        <w:rPr>
+          <w:rFonts w:ascii="Arial" w:hAnsi="Arial" w:cs="Arial"/>
+          <w:sz w:val="18"/>
+          <w:szCs w:val="18"/>
+          <w:lang w:val="es-MX"/>
+        </w:rPr>
+        <w:t xml:space="preserve">     </w:t>
       </w:r>
       <w:r>
         <w:rPr>
@@ -3825,7 +3934,7 @@
           <w:szCs w:val="18"/>
           <w:lang w:val="es-MX"/>
         </w:rPr>
-        <w:t xml:space="preserve"> _____ / _____ / ____</w:t>
+        <w:t xml:space="preserve"> ____ / ____ / ___</w:t>
       </w:r>
       <w:r>
         <w:rPr>
@@ -3834,7 +3943,7 @@
           <w:szCs w:val="18"/>
           <w:lang w:val="es-MX"/>
         </w:rPr>
-        <w:t xml:space="preserve">        </w:t>
+        <w:t xml:space="preserve"> </w:t>
       </w:r>
       <w:r>
         <w:rPr>
@@ -3848,14 +3957,10 @@
       </w:r>
     </w:p>
     <w:sectPr>
-      <w:headerReference w:type="even" r:id="rId8"/>
-      <w:headerReference w:type="default" r:id="rId9"/>
-      <w:footerReference w:type="even" r:id="rId10"/>
-      <w:footerReference w:type="default" r:id="rId11"/>
-      <w:headerReference w:type="first" r:id="rId12"/>
-      <w:footerReference w:type="first" r:id="rId13"/>
-      <w:pgSz w:w="12240" w:h="20160" w:code="5"/>
-      <w:pgMar w:top="2098" w:right="1183" w:bottom="1134" w:left="1701" w:header="510" w:footer="567" w:gutter="0"/>
+      <w:headerReference w:type="default" r:id="rId8"/>
+      <w:footerReference w:type="default" r:id="rId9"/>
+      <w:pgSz w:w="12242" w:h="18722" w:code="5"/>
+      <w:pgMar w:top="1560" w:right="1185" w:bottom="39" w:left="1701" w:header="510" w:footer="567" w:gutter="0"/>
       <w:cols w:space="708"/>
       <w:docGrid w:linePitch="360"/>
     </w:sectPr>
@@ -3888,156 +3993,6 @@
     <w:pPr>
       <w:pStyle w:val="Piedepgina"/>
     </w:pPr>
-  </w:p>
-</w:ftr>
-</file>
-
-<file path=word/footer2.xml><?xml version="1.0" encoding="utf-8"?>
-<w:ftr xmlns:wpc="http://schemas.microsoft.com/office/word/2010/wordprocessingCanvas" xmlns:cx="http://schemas.microsoft.com/office/drawing/2014/chartex" xmlns:mc="http://schemas.openxmlformats.org/markup-compatibility/2006" xmlns:o="urn:schemas-microsoft-com:office:office" xmlns:r="http://schemas.openxmlformats.org/officeDocument/2006/relationships" xmlns:m="http://schemas.openxmlformats.org/officeDocument/2006/math" xmlns:v="urn:schemas-microsoft-com:vml" xmlns:wp14="http://schemas.microsoft.com/office/word/2010/wordprocessingDrawing" xmlns:wp="http://schemas.openxmlformats.org/drawingml/2006/wordprocessingDrawing" xmlns:w10="urn:schemas-microsoft-com:office:word" xmlns:w="http://schemas.openxmlformats.org/wordprocessingml/2006/main" xmlns:w14="http://schemas.microsoft.com/office/word/2010/wordml" xmlns:w15="http://schemas.microsoft.com/office/word/2012/wordml" xmlns:w16se="http://schemas.microsoft.com/office/word/2015/wordml/symex" xmlns:wpg="http://schemas.microsoft.com/office/word/2010/wordprocessingGroup" xmlns:wpi="http://schemas.microsoft.com/office/word/2010/wordprocessingInk" xmlns:wne="http://schemas.microsoft.com/office/word/2006/wordml" xmlns:wps="http://schemas.microsoft.com/office/word/2010/wordprocessingShape" mc:Ignorable="w14 w15 w16se wp14">
-  <w:p>
-    <w:pPr>
-      <w:pStyle w:val="Piedepgina"/>
-    </w:pPr>
-    <w:bookmarkStart w:id="0" w:name="_GoBack"/>
-    <w:bookmarkEnd w:id="0"/>
-    <w:r>
-      <w:rPr>
-        <w:noProof/>
-        <w:lang w:val="en-US"/>
-      </w:rPr>
-      <w:drawing>
-        <wp:anchor distT="0" distB="0" distL="114300" distR="114300" simplePos="0" relativeHeight="251707392" behindDoc="1" locked="0" layoutInCell="1" allowOverlap="1" wp14:anchorId="20BB857D" wp14:editId="7BDD32EB">
-          <wp:simplePos x="0" y="0"/>
-          <wp:positionH relativeFrom="margin">
-            <wp:posOffset>5113848</wp:posOffset>
-          </wp:positionH>
-          <wp:positionV relativeFrom="paragraph">
-            <wp:posOffset>-1336868</wp:posOffset>
-          </wp:positionV>
-          <wp:extent cx="1105231" cy="866664"/>
-          <wp:effectExtent l="0" t="0" r="0" b="0"/>
-          <wp:wrapNone/>
-          <wp:docPr id="6" name="Imagen 6" descr="C:\Users\breiner\Documents\LOGO DE BOMBERO tachira.png"/>
-          <wp:cNvGraphicFramePr>
-            <a:graphicFrameLocks xmlns:a="http://schemas.openxmlformats.org/drawingml/2006/main" noChangeAspect="1"/>
-          </wp:cNvGraphicFramePr>
-          <a:graphic xmlns:a="http://schemas.openxmlformats.org/drawingml/2006/main">
-            <a:graphicData uri="http://schemas.openxmlformats.org/drawingml/2006/picture">
-              <pic:pic xmlns:pic="http://schemas.openxmlformats.org/drawingml/2006/picture">
-                <pic:nvPicPr>
-                  <pic:cNvPr id="0" name="Picture 2" descr="C:\Users\breiner\Documents\LOGO DE BOMBERO tachira.png"/>
-                  <pic:cNvPicPr>
-                    <a:picLocks noChangeAspect="1" noChangeArrowheads="1"/>
-                  </pic:cNvPicPr>
-                </pic:nvPicPr>
-                <pic:blipFill>
-                  <a:blip r:embed="rId1" cstate="print">
-                    <a:lum bright="70000" contrast="-70000"/>
-                    <a:extLst>
-                      <a:ext uri="{28A0092B-C50C-407E-A947-70E740481C1C}">
-                        <a14:useLocalDpi xmlns:a14="http://schemas.microsoft.com/office/drawing/2010/main" val="0"/>
-                      </a:ext>
-                    </a:extLst>
-                  </a:blip>
-                  <a:srcRect/>
-                  <a:stretch>
-                    <a:fillRect/>
-                  </a:stretch>
-                </pic:blipFill>
-                <pic:spPr bwMode="auto">
-                  <a:xfrm>
-                    <a:off x="0" y="0"/>
-                    <a:ext cx="1105231" cy="866664"/>
-                  </a:xfrm>
-                  <a:prstGeom prst="rect">
-                    <a:avLst/>
-                  </a:prstGeom>
-                  <a:noFill/>
-                  <a:ln>
-                    <a:noFill/>
-                  </a:ln>
-                </pic:spPr>
-              </pic:pic>
-            </a:graphicData>
-          </a:graphic>
-          <wp14:sizeRelH relativeFrom="margin">
-            <wp14:pctWidth>0</wp14:pctWidth>
-          </wp14:sizeRelH>
-          <wp14:sizeRelV relativeFrom="margin">
-            <wp14:pctHeight>0</wp14:pctHeight>
-          </wp14:sizeRelV>
-        </wp:anchor>
-      </w:drawing>
-    </w:r>
-    <w:r>
-      <w:rPr>
-        <w:noProof/>
-        <w:lang w:val="en-US"/>
-      </w:rPr>
-      <w:drawing>
-        <wp:anchor distT="0" distB="0" distL="114300" distR="114300" simplePos="0" relativeHeight="251705344" behindDoc="1" locked="0" layoutInCell="1" allowOverlap="1" wp14:anchorId="7CCF66E0" wp14:editId="65734298">
-          <wp:simplePos x="0" y="0"/>
-          <wp:positionH relativeFrom="margin">
-            <wp:posOffset>4223716</wp:posOffset>
-          </wp:positionH>
-          <wp:positionV relativeFrom="paragraph">
-            <wp:posOffset>-4891681</wp:posOffset>
-          </wp:positionV>
-          <wp:extent cx="1469193" cy="1152064"/>
-          <wp:effectExtent l="0" t="0" r="0" b="0"/>
-          <wp:wrapNone/>
-          <wp:docPr id="1723736654" name="Imagen 1723736654" descr="C:\Users\breiner\Documents\LOGO DE BOMBERO tachira.png"/>
-          <wp:cNvGraphicFramePr>
-            <a:graphicFrameLocks xmlns:a="http://schemas.openxmlformats.org/drawingml/2006/main" noChangeAspect="1"/>
-          </wp:cNvGraphicFramePr>
-          <a:graphic xmlns:a="http://schemas.openxmlformats.org/drawingml/2006/main">
-            <a:graphicData uri="http://schemas.openxmlformats.org/drawingml/2006/picture">
-              <pic:pic xmlns:pic="http://schemas.openxmlformats.org/drawingml/2006/picture">
-                <pic:nvPicPr>
-                  <pic:cNvPr id="0" name="Picture 2" descr="C:\Users\breiner\Documents\LOGO DE BOMBERO tachira.png"/>
-                  <pic:cNvPicPr>
-                    <a:picLocks noChangeAspect="1" noChangeArrowheads="1"/>
-                  </pic:cNvPicPr>
-                </pic:nvPicPr>
-                <pic:blipFill>
-                  <a:blip r:embed="rId1" cstate="print">
-                    <a:lum bright="70000" contrast="-70000"/>
-                    <a:extLst>
-                      <a:ext uri="{28A0092B-C50C-407E-A947-70E740481C1C}">
-                        <a14:useLocalDpi xmlns:a14="http://schemas.microsoft.com/office/drawing/2010/main" val="0"/>
-                      </a:ext>
-                    </a:extLst>
-                  </a:blip>
-                  <a:srcRect/>
-                  <a:stretch>
-                    <a:fillRect/>
-                  </a:stretch>
-                </pic:blipFill>
-                <pic:spPr bwMode="auto">
-                  <a:xfrm>
-                    <a:off x="0" y="0"/>
-                    <a:ext cx="1469193" cy="1152064"/>
-                  </a:xfrm>
-                  <a:prstGeom prst="rect">
-                    <a:avLst/>
-                  </a:prstGeom>
-                  <a:noFill/>
-                  <a:ln>
-                    <a:noFill/>
-                  </a:ln>
-                </pic:spPr>
-              </pic:pic>
-            </a:graphicData>
-          </a:graphic>
-          <wp14:sizeRelH relativeFrom="margin">
-            <wp14:pctWidth>0</wp14:pctWidth>
-          </wp14:sizeRelH>
-          <wp14:sizeRelV relativeFrom="margin">
-            <wp14:pctHeight>0</wp14:pctHeight>
-          </wp14:sizeRelV>
-        </wp:anchor>
-      </w:drawing>
-    </w:r>
     <w:r>
       <w:rPr>
         <w:noProof/>
@@ -4046,16 +4001,16 @@
       <mc:AlternateContent>
         <mc:Choice Requires="wps">
           <w:drawing>
-            <wp:anchor distT="0" distB="0" distL="114300" distR="114300" simplePos="0" relativeHeight="251654144" behindDoc="0" locked="0" layoutInCell="1" allowOverlap="1" wp14:anchorId="62B444EA" wp14:editId="16E76672">
+            <wp:anchor distT="0" distB="0" distL="114300" distR="114300" simplePos="0" relativeHeight="251654144" behindDoc="0" locked="0" layoutInCell="1" allowOverlap="1" wp14:anchorId="62B444EA" wp14:editId="1F858D4B">
               <wp:simplePos x="0" y="0"/>
               <wp:positionH relativeFrom="column">
-                <wp:posOffset>1358265</wp:posOffset>
+                <wp:posOffset>1771015</wp:posOffset>
               </wp:positionH>
               <wp:positionV relativeFrom="paragraph">
-                <wp:posOffset>-402590</wp:posOffset>
+                <wp:posOffset>-262890</wp:posOffset>
               </wp:positionV>
-              <wp:extent cx="4838700" cy="1022985"/>
-              <wp:effectExtent l="0" t="0" r="0" b="5715"/>
+              <wp:extent cx="4838700" cy="789940"/>
+              <wp:effectExtent l="0" t="0" r="0" b="0"/>
               <wp:wrapNone/>
               <wp:docPr id="8" name="Text Box 10"/>
               <wp:cNvGraphicFramePr>
@@ -4070,7 +4025,7 @@
                     <wps:spPr bwMode="auto">
                       <a:xfrm>
                         <a:off x="0" y="0"/>
-                        <a:ext cx="4838700" cy="1022985"/>
+                        <a:ext cx="4838700" cy="789940"/>
                       </a:xfrm>
                       <a:prstGeom prst="rect">
                         <a:avLst/>
@@ -4132,6 +4087,27 @@
                               <w:lang w:val="es-ES"/>
                             </w:rPr>
                           </w:pPr>
+                        </w:p>
+                        <w:p>
+                          <w:pPr>
+                            <w:rPr>
+                              <w:rFonts w:ascii="Arial" w:hAnsi="Arial" w:cs="Arial"/>
+                              <w:b/>
+                              <w:sz w:val="16"/>
+                              <w:szCs w:val="16"/>
+                              <w:lang w:val="es-ES"/>
+                            </w:rPr>
+                          </w:pPr>
+                          <w:r>
+                            <w:rPr>
+                              <w:rFonts w:ascii="Arial" w:hAnsi="Arial" w:cs="Arial"/>
+                              <w:b/>
+                              <w:sz w:val="16"/>
+                              <w:szCs w:val="16"/>
+                              <w:lang w:val="es-ES"/>
+                            </w:rPr>
+                            <w:t xml:space="preserve">                                      </w:t>
+                          </w:r>
                         </w:p>
                         <w:p>
                           <w:pPr>
@@ -4291,7 +4267,7 @@
                             </w:rPr>
                             <w:t xml:space="preserve">Email: </w:t>
                           </w:r>
-                          <w:hyperlink r:id="rId2" w:history="1">
+                          <w:hyperlink r:id="rId1" w:history="1">
                             <w:r>
                               <w:rPr>
                                 <w:rStyle w:val="Hipervnculo"/>
@@ -4334,13 +4310,13 @@
             </wp:anchor>
           </w:drawing>
         </mc:Choice>
-        <mc:Fallback>
+        <mc:Fallback xmlns:w16sdtdh="http://schemas.microsoft.com/office/word/2020/wordml/sdtdatahash" xmlns:w16="http://schemas.microsoft.com/office/word/2018/wordml" xmlns:w16cid="http://schemas.microsoft.com/office/word/2016/wordml/cid" xmlns:w16cex="http://schemas.microsoft.com/office/word/2018/wordml/cex" xmlns:oel="http://schemas.microsoft.com/office/2019/extlst" xmlns:am3d="http://schemas.microsoft.com/office/drawing/2017/model3d" xmlns:aink="http://schemas.microsoft.com/office/drawing/2016/ink" xmlns:cx8="http://schemas.microsoft.com/office/drawing/2016/5/14/chartex" xmlns:cx7="http://schemas.microsoft.com/office/drawing/2016/5/13/chartex" xmlns:cx6="http://schemas.microsoft.com/office/drawing/2016/5/12/chartex" xmlns:cx5="http://schemas.microsoft.com/office/drawing/2016/5/11/chartex" xmlns:cx4="http://schemas.microsoft.com/office/drawing/2016/5/10/chartex" xmlns:cx3="http://schemas.microsoft.com/office/drawing/2016/5/9/chartex" xmlns:cx2="http://schemas.microsoft.com/office/drawing/2015/10/21/chartex" xmlns:cx1="http://schemas.microsoft.com/office/drawing/2015/9/8/chartex">
           <w:pict>
             <v:shapetype w14:anchorId="62B444EA" id="_x0000_t202" coordsize="21600,21600" o:spt="202" path="m,l,21600r21600,l21600,xe">
               <v:stroke joinstyle="miter"/>
               <v:path gradientshapeok="t" o:connecttype="rect"/>
             </v:shapetype>
-            <v:shape id="Text Box 10" o:spid="_x0000_s1035" type="#_x0000_t202" style="position:absolute;margin-left:106.95pt;margin-top:-31.7pt;width:381pt;height:80.55pt;z-index:251654144;visibility:visible;mso-wrap-style:square;mso-width-percent:0;mso-height-percent:0;mso-wrap-distance-left:9pt;mso-wrap-distance-top:0;mso-wrap-distance-right:9pt;mso-wrap-distance-bottom:0;mso-position-horizontal:absolute;mso-position-horizontal-relative:text;mso-position-vertical:absolute;mso-position-vertical-relative:text;mso-width-percent:0;mso-height-percent:0;mso-width-relative:page;mso-height-relative:page;v-text-anchor:top" o:gfxdata="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" filled="f" stroked="f">
+            <v:shape id="Text Box 10" o:spid="_x0000_s1035" type="#_x0000_t202" style="position:absolute;margin-left:139.45pt;margin-top:-20.7pt;width:381pt;height:62.2pt;z-index:251654144;visibility:visible;mso-wrap-style:square;mso-width-percent:0;mso-height-percent:0;mso-wrap-distance-left:9pt;mso-wrap-distance-top:0;mso-wrap-distance-right:9pt;mso-wrap-distance-bottom:0;mso-position-horizontal:absolute;mso-position-horizontal-relative:text;mso-position-vertical:absolute;mso-position-vertical-relative:text;mso-width-percent:0;mso-height-percent:0;mso-width-relative:page;mso-height-relative:page;v-text-anchor:top" o:gfxdata="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" filled="f" stroked="f">
               <v:textbox>
                 <w:txbxContent>
                   <w:p>
@@ -4374,6 +4350,27 @@
                         <w:lang w:val="es-ES"/>
                       </w:rPr>
                     </w:pPr>
+                  </w:p>
+                  <w:p>
+                    <w:pPr>
+                      <w:rPr>
+                        <w:rFonts w:ascii="Arial" w:hAnsi="Arial" w:cs="Arial"/>
+                        <w:b/>
+                        <w:sz w:val="16"/>
+                        <w:szCs w:val="16"/>
+                        <w:lang w:val="es-ES"/>
+                      </w:rPr>
+                    </w:pPr>
+                    <w:r>
+                      <w:rPr>
+                        <w:rFonts w:ascii="Arial" w:hAnsi="Arial" w:cs="Arial"/>
+                        <w:b/>
+                        <w:sz w:val="16"/>
+                        <w:szCs w:val="16"/>
+                        <w:lang w:val="es-ES"/>
+                      </w:rPr>
+                      <w:t xml:space="preserve">                                      </w:t>
+                    </w:r>
                   </w:p>
                   <w:p>
                     <w:pPr>
@@ -4533,7 +4530,7 @@
                       </w:rPr>
                       <w:t xml:space="preserve">Email: </w:t>
                     </w:r>
-                    <w:hyperlink r:id="rId3" w:history="1">
+                    <w:hyperlink r:id="rId2" w:history="1">
                       <w:r>
                         <w:rPr>
                           <w:rStyle w:val="Hipervnculo"/>
@@ -4565,6 +4562,144 @@
           </w:pict>
         </mc:Fallback>
       </mc:AlternateContent>
+    </w:r>
+    <w:r>
+      <w:rPr>
+        <w:noProof/>
+        <w:lang w:val="en-US"/>
+      </w:rPr>
+      <w:drawing>
+        <wp:anchor distT="0" distB="0" distL="114300" distR="114300" simplePos="0" relativeHeight="251707392" behindDoc="1" locked="0" layoutInCell="1" allowOverlap="1" wp14:anchorId="20BB857D" wp14:editId="7BDD32EB">
+          <wp:simplePos x="0" y="0"/>
+          <wp:positionH relativeFrom="margin">
+            <wp:posOffset>5113848</wp:posOffset>
+          </wp:positionH>
+          <wp:positionV relativeFrom="paragraph">
+            <wp:posOffset>-1336868</wp:posOffset>
+          </wp:positionV>
+          <wp:extent cx="1105231" cy="866664"/>
+          <wp:effectExtent l="0" t="0" r="0" b="0"/>
+          <wp:wrapNone/>
+          <wp:docPr id="51" name="Imagen 51" descr="C:\Users\breiner\Documents\LOGO DE BOMBERO tachira.png"/>
+          <wp:cNvGraphicFramePr>
+            <a:graphicFrameLocks xmlns:a="http://schemas.openxmlformats.org/drawingml/2006/main" noChangeAspect="1"/>
+          </wp:cNvGraphicFramePr>
+          <a:graphic xmlns:a="http://schemas.openxmlformats.org/drawingml/2006/main">
+            <a:graphicData uri="http://schemas.openxmlformats.org/drawingml/2006/picture">
+              <pic:pic xmlns:pic="http://schemas.openxmlformats.org/drawingml/2006/picture">
+                <pic:nvPicPr>
+                  <pic:cNvPr id="0" name="Picture 2" descr="C:\Users\breiner\Documents\LOGO DE BOMBERO tachira.png"/>
+                  <pic:cNvPicPr>
+                    <a:picLocks noChangeAspect="1" noChangeArrowheads="1"/>
+                  </pic:cNvPicPr>
+                </pic:nvPicPr>
+                <pic:blipFill>
+                  <a:blip r:embed="rId3" cstate="print">
+                    <a:lum bright="70000" contrast="-70000"/>
+                    <a:extLst>
+                      <a:ext uri="{28A0092B-C50C-407E-A947-70E740481C1C}">
+                        <a14:useLocalDpi xmlns:a14="http://schemas.microsoft.com/office/drawing/2010/main" val="0"/>
+                      </a:ext>
+                    </a:extLst>
+                  </a:blip>
+                  <a:srcRect/>
+                  <a:stretch>
+                    <a:fillRect/>
+                  </a:stretch>
+                </pic:blipFill>
+                <pic:spPr bwMode="auto">
+                  <a:xfrm>
+                    <a:off x="0" y="0"/>
+                    <a:ext cx="1105231" cy="866664"/>
+                  </a:xfrm>
+                  <a:prstGeom prst="rect">
+                    <a:avLst/>
+                  </a:prstGeom>
+                  <a:noFill/>
+                  <a:ln>
+                    <a:noFill/>
+                  </a:ln>
+                </pic:spPr>
+              </pic:pic>
+            </a:graphicData>
+          </a:graphic>
+          <wp14:sizeRelH relativeFrom="margin">
+            <wp14:pctWidth>0</wp14:pctWidth>
+          </wp14:sizeRelH>
+          <wp14:sizeRelV relativeFrom="margin">
+            <wp14:pctHeight>0</wp14:pctHeight>
+          </wp14:sizeRelV>
+        </wp:anchor>
+      </w:drawing>
+    </w:r>
+    <w:r>
+      <w:rPr>
+        <w:noProof/>
+        <w:lang w:val="en-US"/>
+      </w:rPr>
+      <w:drawing>
+        <wp:anchor distT="0" distB="0" distL="114300" distR="114300" simplePos="0" relativeHeight="251705344" behindDoc="1" locked="0" layoutInCell="1" allowOverlap="1" wp14:anchorId="7CCF66E0" wp14:editId="7EF25CC9">
+          <wp:simplePos x="0" y="0"/>
+          <wp:positionH relativeFrom="margin">
+            <wp:posOffset>4223716</wp:posOffset>
+          </wp:positionH>
+          <wp:positionV relativeFrom="paragraph">
+            <wp:posOffset>-4891681</wp:posOffset>
+          </wp:positionV>
+          <wp:extent cx="1469193" cy="1152064"/>
+          <wp:effectExtent l="0" t="0" r="0" b="0"/>
+          <wp:wrapNone/>
+          <wp:docPr id="52" name="Imagen 52" descr="C:\Users\breiner\Documents\LOGO DE BOMBERO tachira.png"/>
+          <wp:cNvGraphicFramePr>
+            <a:graphicFrameLocks xmlns:a="http://schemas.openxmlformats.org/drawingml/2006/main" noChangeAspect="1"/>
+          </wp:cNvGraphicFramePr>
+          <a:graphic xmlns:a="http://schemas.openxmlformats.org/drawingml/2006/main">
+            <a:graphicData uri="http://schemas.openxmlformats.org/drawingml/2006/picture">
+              <pic:pic xmlns:pic="http://schemas.openxmlformats.org/drawingml/2006/picture">
+                <pic:nvPicPr>
+                  <pic:cNvPr id="0" name="Picture 2" descr="C:\Users\breiner\Documents\LOGO DE BOMBERO tachira.png"/>
+                  <pic:cNvPicPr>
+                    <a:picLocks noChangeAspect="1" noChangeArrowheads="1"/>
+                  </pic:cNvPicPr>
+                </pic:nvPicPr>
+                <pic:blipFill>
+                  <a:blip r:embed="rId3" cstate="print">
+                    <a:lum bright="70000" contrast="-70000"/>
+                    <a:extLst>
+                      <a:ext uri="{28A0092B-C50C-407E-A947-70E740481C1C}">
+                        <a14:useLocalDpi xmlns:a14="http://schemas.microsoft.com/office/drawing/2010/main" val="0"/>
+                      </a:ext>
+                    </a:extLst>
+                  </a:blip>
+                  <a:srcRect/>
+                  <a:stretch>
+                    <a:fillRect/>
+                  </a:stretch>
+                </pic:blipFill>
+                <pic:spPr bwMode="auto">
+                  <a:xfrm>
+                    <a:off x="0" y="0"/>
+                    <a:ext cx="1469193" cy="1152064"/>
+                  </a:xfrm>
+                  <a:prstGeom prst="rect">
+                    <a:avLst/>
+                  </a:prstGeom>
+                  <a:noFill/>
+                  <a:ln>
+                    <a:noFill/>
+                  </a:ln>
+                </pic:spPr>
+              </pic:pic>
+            </a:graphicData>
+          </a:graphic>
+          <wp14:sizeRelH relativeFrom="margin">
+            <wp14:pctWidth>0</wp14:pctWidth>
+          </wp14:sizeRelH>
+          <wp14:sizeRelV relativeFrom="margin">
+            <wp14:pctHeight>0</wp14:pctHeight>
+          </wp14:sizeRelV>
+        </wp:anchor>
+      </w:drawing>
     </w:r>
     <w:r>
       <w:rPr>
@@ -4634,9 +4769,9 @@
             </wp:anchor>
           </w:drawing>
         </mc:Choice>
-        <mc:Fallback>
+        <mc:Fallback xmlns:w16sdtdh="http://schemas.microsoft.com/office/word/2020/wordml/sdtdatahash" xmlns:w16="http://schemas.microsoft.com/office/word/2018/wordml" xmlns:w16cid="http://schemas.microsoft.com/office/word/2016/wordml/cid" xmlns:w16cex="http://schemas.microsoft.com/office/word/2018/wordml/cex" xmlns:oel="http://schemas.microsoft.com/office/2019/extlst" xmlns:am3d="http://schemas.microsoft.com/office/drawing/2017/model3d" xmlns:aink="http://schemas.microsoft.com/office/drawing/2016/ink" xmlns:cx8="http://schemas.microsoft.com/office/drawing/2016/5/14/chartex" xmlns:cx7="http://schemas.microsoft.com/office/drawing/2016/5/13/chartex" xmlns:cx6="http://schemas.microsoft.com/office/drawing/2016/5/12/chartex" xmlns:cx5="http://schemas.microsoft.com/office/drawing/2016/5/11/chartex" xmlns:cx4="http://schemas.microsoft.com/office/drawing/2016/5/10/chartex" xmlns:cx3="http://schemas.microsoft.com/office/drawing/2016/5/9/chartex" xmlns:cx2="http://schemas.microsoft.com/office/drawing/2015/10/21/chartex" xmlns:cx1="http://schemas.microsoft.com/office/drawing/2015/9/8/chartex">
           <w:pict>
-            <v:shape w14:anchorId="27BFD393" id="Cuadro de texto 4" o:spid="_x0000_s1036" type="#_x0000_t202" style="position:absolute;margin-left:52.5pt;margin-top:-12.2pt;width:78pt;height:24pt;z-index:251656192;visibility:visible;mso-wrap-style:square;mso-width-percent:0;mso-height-percent:0;mso-wrap-distance-left:9pt;mso-wrap-distance-top:0;mso-wrap-distance-right:9pt;mso-wrap-distance-bottom:0;mso-position-horizontal:absolute;mso-position-horizontal-relative:left-margin-area;mso-position-vertical:absolute;mso-position-vertical-relative:text;mso-width-percent:0;mso-height-percent:0;mso-width-relative:margin;mso-height-relative:margin;v-text-anchor:top" o:gfxdata="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" filled="f" stroked="f" strokeweight=".5pt">
+            <v:shape w14:anchorId="27BFD393" id="Cuadro de texto 4" o:spid="_x0000_s1036" type="#_x0000_t202" style="position:absolute;margin-left:52.5pt;margin-top:-12.2pt;width:78pt;height:24pt;z-index:251656192;visibility:visible;mso-wrap-style:square;mso-width-percent:0;mso-height-percent:0;mso-wrap-distance-left:9pt;mso-wrap-distance-top:0;mso-wrap-distance-right:9pt;mso-wrap-distance-bottom:0;mso-position-horizontal:absolute;mso-position-horizontal-relative:left-margin-area;mso-position-vertical:absolute;mso-position-vertical-relative:text;mso-width-percent:0;mso-height-percent:0;mso-width-relative:margin;mso-height-relative:margin;v-text-anchor:top" o:gfxdata="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" filled="f" stroked="f" strokeweight=".5pt">
               <v:textbox>
                 <w:txbxContent>
                   <w:p>
@@ -4659,16 +4794,6 @@
 </w:ftr>
 </file>
 
-<file path=word/footer3.xml><?xml version="1.0" encoding="utf-8"?>
-<w:ftr xmlns:wpc="http://schemas.microsoft.com/office/word/2010/wordprocessingCanvas" xmlns:cx="http://schemas.microsoft.com/office/drawing/2014/chartex" xmlns:mc="http://schemas.openxmlformats.org/markup-compatibility/2006" xmlns:o="urn:schemas-microsoft-com:office:office" xmlns:r="http://schemas.openxmlformats.org/officeDocument/2006/relationships" xmlns:m="http://schemas.openxmlformats.org/officeDocument/2006/math" xmlns:v="urn:schemas-microsoft-com:vml" xmlns:wp14="http://schemas.microsoft.com/office/word/2010/wordprocessingDrawing" xmlns:wp="http://schemas.openxmlformats.org/drawingml/2006/wordprocessingDrawing" xmlns:w10="urn:schemas-microsoft-com:office:word" xmlns:w="http://schemas.openxmlformats.org/wordprocessingml/2006/main" xmlns:w14="http://schemas.microsoft.com/office/word/2010/wordml" xmlns:w15="http://schemas.microsoft.com/office/word/2012/wordml" xmlns:w16se="http://schemas.microsoft.com/office/word/2015/wordml/symex" xmlns:wpg="http://schemas.microsoft.com/office/word/2010/wordprocessingGroup" xmlns:wpi="http://schemas.microsoft.com/office/word/2010/wordprocessingInk" xmlns:wne="http://schemas.microsoft.com/office/word/2006/wordml" xmlns:wps="http://schemas.microsoft.com/office/word/2010/wordprocessingShape" mc:Ignorable="w14 w15 w16se wp14">
-  <w:p>
-    <w:pPr>
-      <w:pStyle w:val="Piedepgina"/>
-    </w:pPr>
-  </w:p>
-</w:ftr>
-</file>
-
 <file path=word/footnotes.xml><?xml version="1.0" encoding="utf-8"?>
 <w:footnotes xmlns:wpc="http://schemas.microsoft.com/office/word/2010/wordprocessingCanvas" xmlns:cx="http://schemas.microsoft.com/office/drawing/2014/chartex" xmlns:mc="http://schemas.openxmlformats.org/markup-compatibility/2006" xmlns:o="urn:schemas-microsoft-com:office:office" xmlns:r="http://schemas.openxmlformats.org/officeDocument/2006/relationships" xmlns:m="http://schemas.openxmlformats.org/officeDocument/2006/math" xmlns:v="urn:schemas-microsoft-com:vml" xmlns:wp14="http://schemas.microsoft.com/office/word/2010/wordprocessingDrawing" xmlns:wp="http://schemas.openxmlformats.org/drawingml/2006/wordprocessingDrawing" xmlns:w10="urn:schemas-microsoft-com:office:word" xmlns:w="http://schemas.openxmlformats.org/wordprocessingml/2006/main" xmlns:w14="http://schemas.microsoft.com/office/word/2010/wordml" xmlns:w15="http://schemas.microsoft.com/office/word/2012/wordml" xmlns:w16se="http://schemas.microsoft.com/office/word/2015/wordml/symex" xmlns:wpg="http://schemas.microsoft.com/office/word/2010/wordprocessingGroup" xmlns:wpi="http://schemas.microsoft.com/office/word/2010/wordprocessingInk" xmlns:wne="http://schemas.microsoft.com/office/word/2006/wordml" xmlns:wps="http://schemas.microsoft.com/office/word/2010/wordprocessingShape" mc:Ignorable="w14 w15 w16se wp14">
   <w:footnote w:type="separator" w:id="-1">
@@ -4689,16 +4814,6 @@
 </file>
 
 <file path=word/header1.xml><?xml version="1.0" encoding="utf-8"?>
-<w:hdr xmlns:wpc="http://schemas.microsoft.com/office/word/2010/wordprocessingCanvas" xmlns:cx="http://schemas.microsoft.com/office/drawing/2014/chartex" xmlns:mc="http://schemas.openxmlformats.org/markup-compatibility/2006" xmlns:o="urn:schemas-microsoft-com:office:office" xmlns:r="http://schemas.openxmlformats.org/officeDocument/2006/relationships" xmlns:m="http://schemas.openxmlformats.org/officeDocument/2006/math" xmlns:v="urn:schemas-microsoft-com:vml" xmlns:wp14="http://schemas.microsoft.com/office/word/2010/wordprocessingDrawing" xmlns:wp="http://schemas.openxmlformats.org/drawingml/2006/wordprocessingDrawing" xmlns:w10="urn:schemas-microsoft-com:office:word" xmlns:w="http://schemas.openxmlformats.org/wordprocessingml/2006/main" xmlns:w14="http://schemas.microsoft.com/office/word/2010/wordml" xmlns:w15="http://schemas.microsoft.com/office/word/2012/wordml" xmlns:w16se="http://schemas.microsoft.com/office/word/2015/wordml/symex" xmlns:wpg="http://schemas.microsoft.com/office/word/2010/wordprocessingGroup" xmlns:wpi="http://schemas.microsoft.com/office/word/2010/wordprocessingInk" xmlns:wne="http://schemas.microsoft.com/office/word/2006/wordml" xmlns:wps="http://schemas.microsoft.com/office/word/2010/wordprocessingShape" mc:Ignorable="w14 w15 w16se wp14">
-  <w:p>
-    <w:pPr>
-      <w:pStyle w:val="Encabezado"/>
-    </w:pPr>
-  </w:p>
-</w:hdr>
-</file>
-
-<file path=word/header2.xml><?xml version="1.0" encoding="utf-8"?>
 <w:hdr xmlns:wpc="http://schemas.microsoft.com/office/word/2010/wordprocessingCanvas" xmlns:cx="http://schemas.microsoft.com/office/drawing/2014/chartex" xmlns:mc="http://schemas.openxmlformats.org/markup-compatibility/2006" xmlns:o="urn:schemas-microsoft-com:office:office" xmlns:r="http://schemas.openxmlformats.org/officeDocument/2006/relationships" xmlns:m="http://schemas.openxmlformats.org/officeDocument/2006/math" xmlns:v="urn:schemas-microsoft-com:vml" xmlns:wp14="http://schemas.microsoft.com/office/word/2010/wordprocessingDrawing" xmlns:wp="http://schemas.openxmlformats.org/drawingml/2006/wordprocessingDrawing" xmlns:w10="urn:schemas-microsoft-com:office:word" xmlns:w="http://schemas.openxmlformats.org/wordprocessingml/2006/main" xmlns:w14="http://schemas.microsoft.com/office/word/2010/wordml" xmlns:w15="http://schemas.microsoft.com/office/word/2012/wordml" xmlns:w16se="http://schemas.microsoft.com/office/word/2015/wordml/symex" xmlns:wpg="http://schemas.microsoft.com/office/word/2010/wordprocessingGroup" xmlns:wpi="http://schemas.microsoft.com/office/word/2010/wordprocessingInk" xmlns:wne="http://schemas.microsoft.com/office/word/2006/wordml" xmlns:wps="http://schemas.microsoft.com/office/word/2010/wordprocessingShape" mc:Ignorable="w14 w15 w16se wp14">
   <w:p>
     <w:pPr>
@@ -5157,9 +5272,9 @@
             </wp:anchor>
           </w:drawing>
         </mc:Choice>
-        <mc:Fallback>
+        <mc:Fallback xmlns:w16sdtdh="http://schemas.microsoft.com/office/word/2020/wordml/sdtdatahash" xmlns:w16="http://schemas.microsoft.com/office/word/2018/wordml" xmlns:w16cid="http://schemas.microsoft.com/office/word/2016/wordml/cid" xmlns:w16cex="http://schemas.microsoft.com/office/word/2018/wordml/cex" xmlns:oel="http://schemas.microsoft.com/office/2019/extlst" xmlns:am3d="http://schemas.microsoft.com/office/drawing/2017/model3d" xmlns:aink="http://schemas.microsoft.com/office/drawing/2016/ink" xmlns:cx8="http://schemas.microsoft.com/office/drawing/2016/5/14/chartex" xmlns:cx7="http://schemas.microsoft.com/office/drawing/2016/5/13/chartex" xmlns:cx6="http://schemas.microsoft.com/office/drawing/2016/5/12/chartex" xmlns:cx5="http://schemas.microsoft.com/office/drawing/2016/5/11/chartex" xmlns:cx4="http://schemas.microsoft.com/office/drawing/2016/5/10/chartex" xmlns:cx3="http://schemas.microsoft.com/office/drawing/2016/5/9/chartex" xmlns:cx2="http://schemas.microsoft.com/office/drawing/2015/10/21/chartex" xmlns:cx1="http://schemas.microsoft.com/office/drawing/2015/9/8/chartex">
           <w:pict>
-            <v:group w14:anchorId="17F7BC96" id="Grupo 3" o:spid="_x0000_s1026" style="position:absolute;margin-left:-73.95pt;margin-top:-136.9pt;width:585.4pt;height:434.8pt;z-index:251703296;mso-height-relative:margin" coordorigin=",536" coordsize="74348,56121" o:gfxdata="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">
+            <v:group w14:anchorId="17F7BC96" id="Grupo 3" o:spid="_x0000_s1026" style="position:absolute;margin-left:-73.95pt;margin-top:-136.9pt;width:585.4pt;height:434.8pt;z-index:251703296;mso-height-relative:margin" coordorigin=",536" coordsize="74348,56121" o:gfxdata="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">
               <v:group id="Grupo 10" o:spid="_x0000_s1027" style="position:absolute;top:15049;width:74348;height:12852" coordsize="74348,12852" o:gfxdata="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">
                 <v:shapetype id="_x0000_t202" coordsize="21600,21600" o:spt="202" path="m,l,21600r21600,l21600,xe">
                   <v:stroke joinstyle="miter"/>
@@ -5379,43 +5494,28 @@
                     <v:path o:extrusionok="f" gradientshapeok="t" o:connecttype="rect"/>
                     <o:lock v:ext="edit" aspectratio="t"/>
                   </v:shapetype>
-                  <v:shape id="Imagen 2" o:spid="_x0000_s1030" type="#_x0000_t75" alt="logo mpprij" style="position:absolute;top:277;width:6858;height:6191;visibility:visible;mso-wrap-style:square" o:gfxdata="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">
+                  <v:shape id="Imagen 2" o:spid="_x0000_s1030" type="#_x0000_t75" alt="logo mpprij" style="position:absolute;top:277;width:6858;height:6191;visibility:visible;mso-wrap-style:square" o:gfxdata="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">
                     <v:imagedata r:id="rId6" o:title="logo mpprij" blacklevel="6554f"/>
-                    <v:path arrowok="t"/>
                   </v:shape>
-                  <v:shape id="0 Imagen" o:spid="_x0000_s1031" type="#_x0000_t75" style="position:absolute;left:8866;top:831;width:6096;height:4953;visibility:visible;mso-wrap-style:square" o:gfxdata="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">
+                  <v:shape id="0 Imagen" o:spid="_x0000_s1031" type="#_x0000_t75" style="position:absolute;left:8866;top:831;width:6096;height:4953;visibility:visible;mso-wrap-style:square" o:gfxdata="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">
                     <v:imagedata r:id="rId7" o:title="" blacklevel="6554f"/>
-                    <v:path arrowok="t"/>
                   </v:shape>
-                  <v:shape id="Imagen 1" o:spid="_x0000_s1032" type="#_x0000_t75" style="position:absolute;left:60960;top:415;width:6121;height:6337;visibility:visible;mso-wrap-style:square" o:gfxdata="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">
+                  <v:shape id="Imagen 1" o:spid="_x0000_s1032" type="#_x0000_t75" style="position:absolute;left:60960;top:415;width:6121;height:6337;visibility:visible;mso-wrap-style:square" o:gfxdata="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">
                     <v:imagedata r:id="rId8" o:title=""/>
-                    <v:path arrowok="t"/>
                   </v:shape>
-                  <v:shape id="Imagen 5" o:spid="_x0000_s1033" type="#_x0000_t75" style="position:absolute;left:68302;width:6046;height:7239;visibility:visible;mso-wrap-style:square" o:gfxdata="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">
+                  <v:shape id="Imagen 5" o:spid="_x0000_s1033" type="#_x0000_t75" style="position:absolute;left:68302;width:6046;height:7239;visibility:visible;mso-wrap-style:square" o:gfxdata="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">
                     <v:imagedata r:id="rId9" o:title="escudo bombero nacional (1) (1)"/>
-                    <v:path arrowok="t"/>
                   </v:shape>
                 </v:group>
               </v:group>
-              <v:shape id="Imagen 12" o:spid="_x0000_s1034" type="#_x0000_t75" style="position:absolute;left:1255;top:536;width:71715;height:56121;visibility:visible;mso-wrap-style:square" o:gfxdata="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">
+              <v:shape id="Imagen 12" o:spid="_x0000_s1034" type="#_x0000_t75" style="position:absolute;left:1255;top:536;width:71715;height:56121;visibility:visible;mso-wrap-style:square" o:gfxdata="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">
                 <v:imagedata r:id="rId10" o:title="banderola tachira (1)"/>
-                <v:path arrowok="t"/>
               </v:shape>
             </v:group>
           </w:pict>
         </mc:Fallback>
       </mc:AlternateContent>
     </w:r>
-  </w:p>
-</w:hdr>
-</file>
-
-<file path=word/header3.xml><?xml version="1.0" encoding="utf-8"?>
-<w:hdr xmlns:wpc="http://schemas.microsoft.com/office/word/2010/wordprocessingCanvas" xmlns:cx="http://schemas.microsoft.com/office/drawing/2014/chartex" xmlns:mc="http://schemas.openxmlformats.org/markup-compatibility/2006" xmlns:o="urn:schemas-microsoft-com:office:office" xmlns:r="http://schemas.openxmlformats.org/officeDocument/2006/relationships" xmlns:m="http://schemas.openxmlformats.org/officeDocument/2006/math" xmlns:v="urn:schemas-microsoft-com:vml" xmlns:wp14="http://schemas.microsoft.com/office/word/2010/wordprocessingDrawing" xmlns:wp="http://schemas.openxmlformats.org/drawingml/2006/wordprocessingDrawing" xmlns:w10="urn:schemas-microsoft-com:office:word" xmlns:w="http://schemas.openxmlformats.org/wordprocessingml/2006/main" xmlns:w14="http://schemas.microsoft.com/office/word/2010/wordml" xmlns:w15="http://schemas.microsoft.com/office/word/2012/wordml" xmlns:w16se="http://schemas.microsoft.com/office/word/2015/wordml/symex" xmlns:wpg="http://schemas.microsoft.com/office/word/2010/wordprocessingGroup" xmlns:wpi="http://schemas.microsoft.com/office/word/2010/wordprocessingInk" xmlns:wne="http://schemas.microsoft.com/office/word/2006/wordml" xmlns:wps="http://schemas.microsoft.com/office/word/2010/wordprocessingShape" mc:Ignorable="w14 w15 w16se wp14">
-  <w:p>
-    <w:pPr>
-      <w:pStyle w:val="Encabezado"/>
-    </w:pPr>
   </w:p>
 </w:hdr>
 </file>
@@ -9536,7 +9636,7 @@
 </file>
 
 <file path=customXml/itemProps1.xml><?xml version="1.0" encoding="utf-8"?>
-<ds:datastoreItem xmlns:ds="http://schemas.openxmlformats.org/officeDocument/2006/customXml" ds:itemID="{6C931CEE-68A4-4E39-916C-6AE403DAA14B}">
+<ds:datastoreItem xmlns:ds="http://schemas.openxmlformats.org/officeDocument/2006/customXml" ds:itemID="{A1C659C5-B716-4334-890C-B2BF9B482B8C}">
   <ds:schemaRefs>
     <ds:schemaRef ds:uri="http://schemas.openxmlformats.org/officeDocument/2006/bibliography"/>
   </ds:schemaRefs>
